--- a/SwagLabs/2. Test Automation Plan for WebApp.docx
+++ b/SwagLabs/2. Test Automation Plan for WebApp.docx
@@ -2,70 +2,2308 @@
 <file path=word/document.xml><?xml version="1.0" encoding="utf-8"?>
 <w:document xmlns:wpc="http://schemas.microsoft.com/office/word/2010/wordprocessingCanvas" xmlns:cx="http://schemas.microsoft.com/office/drawing/2014/chartex" xmlns:cx1="http://schemas.microsoft.com/office/drawing/2015/9/8/chartex" xmlns:cx2="http://schemas.microsoft.com/office/drawing/2015/10/21/chartex" xmlns:cx3="http://schemas.microsoft.com/office/drawing/2016/5/9/chartex" xmlns:cx4="http://schemas.microsoft.com/office/drawing/2016/5/10/chartex" xmlns:cx5="http://schemas.microsoft.com/office/drawing/2016/5/11/chartex" xmlns:cx6="http://schemas.microsoft.com/office/drawing/2016/5/12/chartex" xmlns:cx7="http://schemas.microsoft.com/office/drawing/2016/5/13/chartex" xmlns:cx8="http://schemas.microsoft.com/office/drawing/2016/5/14/chartex" xmlns:mc="http://schemas.openxmlformats.org/markup-compatibility/2006" xmlns:aink="http://schemas.microsoft.com/office/drawing/2016/ink" xmlns:am3d="http://schemas.microsoft.com/office/drawing/2017/model3d" xmlns:o="urn:schemas-microsoft-com:office:office" xmlns:oel="http://schemas.microsoft.com/office/2019/extlst" xmlns:r="http://schemas.openxmlformats.org/officeDocument/2006/relationships" xmlns:m="http://schemas.openxmlformats.org/officeDocument/2006/math" xmlns:v="urn:schemas-microsoft-com:vml" xmlns:wp14="http://schemas.microsoft.com/office/word/2010/wordprocessingDrawing" xmlns:wp="http://schemas.openxmlformats.org/drawingml/2006/wordprocessingDrawing" xmlns:w10="urn:schemas-microsoft-com:office:word" xmlns:w="http://schemas.openxmlformats.org/wordprocessingml/2006/main" xmlns:w14="http://schemas.microsoft.com/office/word/2010/wordml" xmlns:w15="http://schemas.microsoft.com/office/word/2012/wordml" xmlns:w16cex="http://schemas.microsoft.com/office/word/2018/wordml/cex" xmlns:w16cid="http://schemas.microsoft.com/office/word/2016/wordml/cid" xmlns:w16="http://schemas.microsoft.com/office/word/2018/wordml" xmlns:w16sdtdh="http://schemas.microsoft.com/office/word/2020/wordml/sdtdatahash" xmlns:w16se="http://schemas.microsoft.com/office/word/2015/wordml/symex" xmlns:wpg="http://schemas.microsoft.com/office/word/2010/wordprocessingGroup" xmlns:wpi="http://schemas.microsoft.com/office/word/2010/wordprocessingInk" xmlns:wne="http://schemas.microsoft.com/office/word/2006/wordml" xmlns:wps="http://schemas.microsoft.com/office/word/2010/wordprocessingShape" mc:Ignorable="w14 w15 w16se w16cid w16 w16cex w16sdtdh wp14">
   <w:body>
-    <w:p>
-      <w:pPr>
-        <w:spacing w:before="100" w:beforeAutospacing="1" w:after="100" w:afterAutospacing="1" w:line="240" w:lineRule="auto"/>
-        <w:jc w:val="center"/>
-        <w:outlineLvl w:val="2"/>
-        <w:rPr>
-          <w:rFonts w:ascii="Times New Roman" w:eastAsia="Times New Roman" w:hAnsi="Times New Roman" w:cs="Times New Roman"/>
+    <w:sdt>
+      <w:sdtPr>
+        <w:id w:val="1433854773"/>
+        <w:docPartObj>
+          <w:docPartGallery w:val="Cover Pages"/>
+          <w:docPartUnique/>
+        </w:docPartObj>
+      </w:sdtPr>
+      <w:sdtEndPr>
+        <w:rPr>
+          <w:rStyle w:val="Heading1Char"/>
+          <w:rFonts w:asciiTheme="majorHAnsi" w:eastAsiaTheme="majorEastAsia" w:hAnsiTheme="majorHAnsi" w:cstheme="majorBidi"/>
           <w:b/>
           <w:bCs/>
-          <w:kern w:val="0"/>
-          <w:sz w:val="27"/>
-          <w:szCs w:val="27"/>
-          <w14:ligatures w14:val="none"/>
-        </w:rPr>
-      </w:pPr>
-      <w:r>
-        <w:rPr>
-          <w:rStyle w:val="Heading1Char"/>
+          <w:sz w:val="32"/>
+          <w:szCs w:val="32"/>
+        </w:rPr>
+      </w:sdtEndPr>
+      <w:sdtContent>
+        <w:p>
+          <w:r>
+            <w:rPr>
+              <w:noProof/>
+            </w:rPr>
+            <mc:AlternateContent>
+              <mc:Choice Requires="wps">
+                <w:drawing>
+                  <wp:anchor distT="0" distB="0" distL="114300" distR="114300" simplePos="0" relativeHeight="251659264" behindDoc="1" locked="0" layoutInCell="1" allowOverlap="0" wp14:anchorId="452E4A10" wp14:editId="1BDC10CC">
+                    <wp:simplePos x="0" y="0"/>
+                    <wp:positionH relativeFrom="page">
+                      <wp:align>center</wp:align>
+                    </wp:positionH>
+                    <wp:positionV relativeFrom="page">
+                      <wp:align>center</wp:align>
+                    </wp:positionV>
+                    <wp:extent cx="6858000" cy="9144000"/>
+                    <wp:effectExtent l="0" t="0" r="0" b="0"/>
+                    <wp:wrapNone/>
+                    <wp:docPr id="1" name="Text Box 1" descr="Cover page layout"/>
+                    <wp:cNvGraphicFramePr/>
+                    <a:graphic xmlns:a="http://schemas.openxmlformats.org/drawingml/2006/main">
+                      <a:graphicData uri="http://schemas.microsoft.com/office/word/2010/wordprocessingShape">
+                        <wps:wsp>
+                          <wps:cNvSpPr txBox="1"/>
+                          <wps:spPr>
+                            <a:xfrm>
+                              <a:off x="0" y="0"/>
+                              <a:ext cx="6858000" cy="9144000"/>
+                            </a:xfrm>
+                            <a:prstGeom prst="rect">
+                              <a:avLst/>
+                            </a:prstGeom>
+                            <a:noFill/>
+                            <a:ln w="6350">
+                              <a:noFill/>
+                            </a:ln>
+                            <a:effectLst/>
+                          </wps:spPr>
+                          <wps:style>
+                            <a:lnRef idx="0">
+                              <a:schemeClr val="accent1"/>
+                            </a:lnRef>
+                            <a:fillRef idx="0">
+                              <a:schemeClr val="accent1"/>
+                            </a:fillRef>
+                            <a:effectRef idx="0">
+                              <a:schemeClr val="accent1"/>
+                            </a:effectRef>
+                            <a:fontRef idx="minor">
+                              <a:schemeClr val="dk1"/>
+                            </a:fontRef>
+                          </wps:style>
+                          <wps:txbx>
+                            <w:txbxContent>
+                              <w:tbl>
+                                <w:tblPr>
+                                  <w:tblW w:w="5000" w:type="pct"/>
+                                  <w:tblCellMar>
+                                    <w:left w:w="0" w:type="dxa"/>
+                                    <w:right w:w="0" w:type="dxa"/>
+                                  </w:tblCellMar>
+                                  <w:tblLook w:val="04A0" w:firstRow="1" w:lastRow="0" w:firstColumn="1" w:lastColumn="0" w:noHBand="0" w:noVBand="1"/>
+                                  <w:tblDescription w:val="Cover page layout"/>
+                                </w:tblPr>
+                                <w:tblGrid>
+                                  <w:gridCol w:w="10805"/>
+                                </w:tblGrid>
+                                <w:tr>
+                                  <w:trPr>
+                                    <w:trHeight w:hRule="exact" w:val="9360"/>
+                                  </w:trPr>
+                                  <w:tc>
+                                    <w:tcPr>
+                                      <w:tcW w:w="9350" w:type="dxa"/>
+                                    </w:tcPr>
+                                    <w:p>
+                                      <w:r>
+                                        <w:rPr>
+                                          <w:noProof/>
+                                        </w:rPr>
+                                        <w:drawing>
+                                          <wp:inline distT="0" distB="0" distL="0" distR="0" wp14:anchorId="62AF10D8" wp14:editId="71261B7D">
+                                            <wp:extent cx="6858000" cy="5961888"/>
+                                            <wp:effectExtent l="0" t="0" r="0" b="1270"/>
+                                            <wp:docPr id="5" name="Picture 4" descr="Photo displaying partial image of two pie charts on a canvas-textured page"/>
+                                            <wp:cNvGraphicFramePr/>
+                                            <a:graphic xmlns:a="http://schemas.openxmlformats.org/drawingml/2006/main">
+                                              <a:graphicData uri="http://schemas.openxmlformats.org/drawingml/2006/picture">
+                                                <pic:pic xmlns:pic="http://schemas.openxmlformats.org/drawingml/2006/picture">
+                                                  <pic:nvPicPr>
+                                                    <pic:cNvPr id="5" name="Picture 4"/>
+                                                    <pic:cNvPicPr/>
+                                                  </pic:nvPicPr>
+                                                  <pic:blipFill rotWithShape="1">
+                                                    <a:blip r:embed="rId7" cstate="print">
+                                                      <a:extLst>
+                                                        <a:ext uri="{28A0092B-C50C-407E-A947-70E740481C1C}">
+                                                          <a14:useLocalDpi xmlns:a14="http://schemas.microsoft.com/office/drawing/2010/main" val="0"/>
+                                                        </a:ext>
+                                                      </a:extLst>
+                                                    </a:blip>
+                                                    <a:srcRect l="18915" t="2451" r="22299" b="20665"/>
+                                                    <a:stretch/>
+                                                  </pic:blipFill>
+                                                  <pic:spPr bwMode="auto">
+                                                    <a:xfrm>
+                                                      <a:off x="0" y="0"/>
+                                                      <a:ext cx="6858000" cy="5961888"/>
+                                                    </a:xfrm>
+                                                    <a:prstGeom prst="rect">
+                                                      <a:avLst/>
+                                                    </a:prstGeom>
+                                                    <a:ln>
+                                                      <a:noFill/>
+                                                    </a:ln>
+                                                    <a:extLst>
+                                                      <a:ext uri="{53640926-AAD7-44D8-BBD7-CCE9431645EC}">
+                                                        <a14:shadowObscured xmlns:a14="http://schemas.microsoft.com/office/drawing/2010/main"/>
+                                                      </a:ext>
+                                                    </a:extLst>
+                                                  </pic:spPr>
+                                                </pic:pic>
+                                              </a:graphicData>
+                                            </a:graphic>
+                                          </wp:inline>
+                                        </w:drawing>
+                                      </w:r>
+                                    </w:p>
+                                  </w:tc>
+                                </w:tr>
+                                <w:tr>
+                                  <w:trPr>
+                                    <w:trHeight w:hRule="exact" w:val="4320"/>
+                                  </w:trPr>
+                                  <w:tc>
+                                    <w:tcPr>
+                                      <w:tcW w:w="9350" w:type="dxa"/>
+                                      <w:shd w:val="clear" w:color="auto" w:fill="44546A" w:themeFill="text2"/>
+                                      <w:vAlign w:val="center"/>
+                                    </w:tcPr>
+                                    <w:p>
+                                      <w:pPr>
+                                        <w:pStyle w:val="NoSpacing"/>
+                                        <w:spacing w:before="200" w:line="216" w:lineRule="auto"/>
+                                        <w:ind w:left="720" w:right="720"/>
+                                        <w:rPr>
+                                          <w:rFonts w:asciiTheme="majorHAnsi" w:hAnsiTheme="majorHAnsi"/>
+                                          <w:color w:val="FFFFFF" w:themeColor="background1"/>
+                                          <w:sz w:val="96"/>
+                                          <w:szCs w:val="96"/>
+                                        </w:rPr>
+                                      </w:pPr>
+                                      <w:sdt>
+                                        <w:sdtPr>
+                                          <w:rPr>
+                                            <w:rFonts w:asciiTheme="majorHAnsi" w:hAnsiTheme="majorHAnsi"/>
+                                            <w:b/>
+                                            <w:bCs/>
+                                            <w:color w:val="FFFFFF" w:themeColor="background1"/>
+                                            <w:sz w:val="56"/>
+                                            <w:szCs w:val="56"/>
+                                          </w:rPr>
+                                          <w:alias w:val="Title"/>
+                                          <w:tag w:val=""/>
+                                          <w:id w:val="739824258"/>
+                                          <w:placeholder>
+                                            <w:docPart w:val="5AC765CFD327425EA6C1CD18EDA34177"/>
+                                          </w:placeholder>
+                                          <w:dataBinding w:prefixMappings="xmlns:ns0='http://purl.org/dc/elements/1.1/' xmlns:ns1='http://schemas.openxmlformats.org/package/2006/metadata/core-properties' " w:xpath="/ns1:coreProperties[1]/ns0:title[1]" w:storeItemID="{6C3C8BC8-F283-45AE-878A-BAB7291924A1}"/>
+                                          <w:text/>
+                                        </w:sdtPr>
+                                        <w:sdtContent>
+                                          <w:r>
+                                            <w:rPr>
+                                              <w:rFonts w:asciiTheme="majorHAnsi" w:hAnsiTheme="majorHAnsi"/>
+                                              <w:b/>
+                                              <w:bCs/>
+                                              <w:color w:val="FFFFFF" w:themeColor="background1"/>
+                                              <w:sz w:val="56"/>
+                                              <w:szCs w:val="56"/>
+                                            </w:rPr>
+                                            <w:t>Test Automation Plan</w:t>
+                                          </w:r>
+                                        </w:sdtContent>
+                                      </w:sdt>
+                                    </w:p>
+                                    <w:p>
+                                      <w:pPr>
+                                        <w:pStyle w:val="NoSpacing"/>
+                                        <w:spacing w:before="240"/>
+                                        <w:ind w:left="720" w:right="720"/>
+                                        <w:rPr>
+                                          <w:color w:val="FFFFFF" w:themeColor="background1"/>
+                                          <w:sz w:val="32"/>
+                                          <w:szCs w:val="32"/>
+                                          <w:lang w:val="de-DE"/>
+                                        </w:rPr>
+                                      </w:pPr>
+                                      <w:sdt>
+                                        <w:sdtPr>
+                                          <w:rPr>
+                                            <w:color w:val="FFFFFF" w:themeColor="background1"/>
+                                            <w:sz w:val="32"/>
+                                            <w:szCs w:val="32"/>
+                                            <w:lang w:val="de-DE"/>
+                                          </w:rPr>
+                                          <w:alias w:val="Subtitle"/>
+                                          <w:tag w:val=""/>
+                                          <w:id w:val="1143089448"/>
+                                          <w:placeholder>
+                                            <w:docPart w:val="8D1FC5192CF34A9FA5BB6F4483DB82B1"/>
+                                          </w:placeholder>
+                                          <w:dataBinding w:prefixMappings="xmlns:ns0='http://purl.org/dc/elements/1.1/' xmlns:ns1='http://schemas.openxmlformats.org/package/2006/metadata/core-properties' " w:xpath="/ns1:coreProperties[1]/ns0:subject[1]" w:storeItemID="{6C3C8BC8-F283-45AE-878A-BAB7291924A1}"/>
+                                          <w:text/>
+                                        </w:sdtPr>
+                                        <w:sdtContent>
+                                          <w:r>
+                                            <w:rPr>
+                                              <w:color w:val="FFFFFF" w:themeColor="background1"/>
+                                              <w:sz w:val="32"/>
+                                              <w:szCs w:val="32"/>
+                                              <w:lang w:val="de-DE"/>
+                                            </w:rPr>
+                                            <w:t>Webapp</w:t>
+                                          </w:r>
+                                          <w:r>
+                                            <w:rPr>
+                                              <w:color w:val="FFFFFF" w:themeColor="background1"/>
+                                              <w:sz w:val="32"/>
+                                              <w:szCs w:val="32"/>
+                                              <w:lang w:val="de-DE"/>
+                                            </w:rPr>
+                                            <w:t xml:space="preserve"> </w:t>
+                                          </w:r>
+                                          <w:r>
+                                            <w:rPr>
+                                              <w:color w:val="FFFFFF" w:themeColor="background1"/>
+                                              <w:sz w:val="32"/>
+                                              <w:szCs w:val="32"/>
+                                              <w:lang w:val="de-DE"/>
+                                            </w:rPr>
+                                            <w:t>(https://www.saucedemo.com/)</w:t>
+                                          </w:r>
+                                        </w:sdtContent>
+                                      </w:sdt>
+                                    </w:p>
+                                  </w:tc>
+                                </w:tr>
+                                <w:tr>
+                                  <w:trPr>
+                                    <w:trHeight w:hRule="exact" w:val="720"/>
+                                  </w:trPr>
+                                  <w:tc>
+                                    <w:tcPr>
+                                      <w:tcW w:w="9350" w:type="dxa"/>
+                                      <w:shd w:val="clear" w:color="auto" w:fill="70AD47" w:themeFill="accent6"/>
+                                    </w:tcPr>
+                                    <w:tbl>
+                                      <w:tblPr>
+                                        <w:tblW w:w="5000" w:type="pct"/>
+                                        <w:tblCellMar>
+                                          <w:left w:w="0" w:type="dxa"/>
+                                          <w:right w:w="0" w:type="dxa"/>
+                                        </w:tblCellMar>
+                                        <w:tblLook w:val="04A0" w:firstRow="1" w:lastRow="0" w:firstColumn="1" w:lastColumn="0" w:noHBand="0" w:noVBand="1"/>
+                                        <w:tblDescription w:val="Cover page info"/>
+                                      </w:tblPr>
+                                      <w:tblGrid>
+                                        <w:gridCol w:w="3601"/>
+                                        <w:gridCol w:w="3602"/>
+                                        <w:gridCol w:w="3602"/>
+                                      </w:tblGrid>
+                                      <w:tr>
+                                        <w:trPr>
+                                          <w:trHeight w:hRule="exact" w:val="720"/>
+                                        </w:trPr>
+                                        <w:tc>
+                                          <w:tcPr>
+                                            <w:tcW w:w="3590" w:type="dxa"/>
+                                            <w:vAlign w:val="center"/>
+                                          </w:tcPr>
+                                          <w:p>
+                                            <w:pPr>
+                                              <w:pStyle w:val="NoSpacing"/>
+                                              <w:ind w:left="720" w:right="144"/>
+                                              <w:rPr>
+                                                <w:color w:val="FFFFFF" w:themeColor="background1"/>
+                                              </w:rPr>
+                                            </w:pPr>
+                                            <w:sdt>
+                                              <w:sdtPr>
+                                                <w:rPr>
+                                                  <w:color w:val="FFFFFF" w:themeColor="background1"/>
+                                                </w:rPr>
+                                                <w:alias w:val="Author"/>
+                                                <w:tag w:val=""/>
+                                                <w:id w:val="942812742"/>
+                                                <w:placeholder>
+                                                  <w:docPart w:val="0D9B71C0AF9D44AEBE7DEC51675AE290"/>
+                                                </w:placeholder>
+                                                <w:dataBinding w:prefixMappings="xmlns:ns0='http://purl.org/dc/elements/1.1/' xmlns:ns1='http://schemas.openxmlformats.org/package/2006/metadata/core-properties' " w:xpath="/ns1:coreProperties[1]/ns0:creator[1]" w:storeItemID="{6C3C8BC8-F283-45AE-878A-BAB7291924A1}"/>
+                                                <w:text/>
+                                              </w:sdtPr>
+                                              <w:sdtContent>
+                                                <w:r>
+                                                  <w:rPr>
+                                                    <w:color w:val="FFFFFF" w:themeColor="background1"/>
+                                                  </w:rPr>
+                                                  <w:t>Weigand, Tibor</w:t>
+                                                </w:r>
+                                              </w:sdtContent>
+                                            </w:sdt>
+                                          </w:p>
+                                        </w:tc>
+                                        <w:tc>
+                                          <w:tcPr>
+                                            <w:tcW w:w="3591" w:type="dxa"/>
+                                            <w:vAlign w:val="center"/>
+                                          </w:tcPr>
+                                          <w:sdt>
+                                            <w:sdtPr>
+                                              <w:rPr>
+                                                <w:color w:val="FFFFFF" w:themeColor="background1"/>
+                                              </w:rPr>
+                                              <w:alias w:val="Date"/>
+                                              <w:tag w:val=""/>
+                                              <w:id w:val="748164578"/>
+                                              <w:placeholder>
+                                                <w:docPart w:val="593248180ABF481180C47E48FA105981"/>
+                                              </w:placeholder>
+                                              <w:dataBinding w:prefixMappings="xmlns:ns0='http://schemas.microsoft.com/office/2006/coverPageProps' " w:xpath="/ns0:CoverPageProperties[1]/ns0:PublishDate[1]" w:storeItemID="{55AF091B-3C7A-41E3-B477-F2FDAA23CFDA}"/>
+                                              <w:date w:fullDate="2024-05-25T00:00:00Z">
+                                                <w:dateFormat w:val="M/d/yy"/>
+                                                <w:lid w:val="en-US"/>
+                                                <w:storeMappedDataAs w:val="dateTime"/>
+                                                <w:calendar w:val="gregorian"/>
+                                              </w:date>
+                                            </w:sdtPr>
+                                            <w:sdtContent>
+                                              <w:p>
+                                                <w:pPr>
+                                                  <w:pStyle w:val="NoSpacing"/>
+                                                  <w:ind w:left="144" w:right="144"/>
+                                                  <w:jc w:val="center"/>
+                                                  <w:rPr>
+                                                    <w:color w:val="FFFFFF" w:themeColor="background1"/>
+                                                  </w:rPr>
+                                                </w:pPr>
+                                                <w:r>
+                                                  <w:rPr>
+                                                    <w:color w:val="FFFFFF" w:themeColor="background1"/>
+                                                  </w:rPr>
+                                                  <w:t>5/25/24</w:t>
+                                                </w:r>
+                                              </w:p>
+                                            </w:sdtContent>
+                                          </w:sdt>
+                                        </w:tc>
+                                        <w:sdt>
+                                          <w:sdtPr>
+                                            <w:rPr>
+                                              <w:color w:val="FFFFFF" w:themeColor="background1"/>
+                                            </w:rPr>
+                                            <w:alias w:val="Course title"/>
+                                            <w:tag w:val=""/>
+                                            <w:id w:val="-15923909"/>
+                                            <w:placeholder>
+                                              <w:docPart w:val="11ECA0AFBF204EE9A8B7094489663E90"/>
+                                            </w:placeholder>
+                                            <w:dataBinding w:prefixMappings="xmlns:ns0='http://purl.org/dc/elements/1.1/' xmlns:ns1='http://schemas.openxmlformats.org/package/2006/metadata/core-properties' " w:xpath="/ns1:coreProperties[1]/ns1:category[1]" w:storeItemID="{6C3C8BC8-F283-45AE-878A-BAB7291924A1}"/>
+                                            <w:text/>
+                                          </w:sdtPr>
+                                          <w:sdtContent>
+                                            <w:tc>
+                                              <w:tcPr>
+                                                <w:tcW w:w="3591" w:type="dxa"/>
+                                                <w:vAlign w:val="center"/>
+                                              </w:tcPr>
+                                              <w:p>
+                                                <w:pPr>
+                                                  <w:pStyle w:val="NoSpacing"/>
+                                                  <w:ind w:left="144" w:right="720"/>
+                                                  <w:jc w:val="right"/>
+                                                  <w:rPr>
+                                                    <w:color w:val="FFFFFF" w:themeColor="background1"/>
+                                                  </w:rPr>
+                                                </w:pPr>
+                                                <w:r>
+                                                  <w:rPr>
+                                                    <w:color w:val="FFFFFF" w:themeColor="background1"/>
+                                                  </w:rPr>
+                                                  <w:t>C# exercise</w:t>
+                                                </w:r>
+                                              </w:p>
+                                            </w:tc>
+                                          </w:sdtContent>
+                                        </w:sdt>
+                                      </w:tr>
+                                    </w:tbl>
+                                    <w:p/>
+                                  </w:tc>
+                                </w:tr>
+                              </w:tbl>
+                              <w:p/>
+                            </w:txbxContent>
+                          </wps:txbx>
+                          <wps:bodyPr rot="0" spcFirstLastPara="0" vertOverflow="overflow" horzOverflow="overflow" vert="horz" wrap="square" lIns="0" tIns="0" rIns="0" bIns="0" numCol="1" spcCol="0" rtlCol="0" fromWordArt="0" anchor="t" anchorCtr="0" forceAA="0" compatLnSpc="1">
+                            <a:prstTxWarp prst="textNoShape">
+                              <a:avLst/>
+                            </a:prstTxWarp>
+                            <a:noAutofit/>
+                          </wps:bodyPr>
+                        </wps:wsp>
+                      </a:graphicData>
+                    </a:graphic>
+                    <wp14:sizeRelH relativeFrom="page">
+                      <wp14:pctWidth>0</wp14:pctWidth>
+                    </wp14:sizeRelH>
+                    <wp14:sizeRelV relativeFrom="page">
+                      <wp14:pctHeight>0</wp14:pctHeight>
+                    </wp14:sizeRelV>
+                  </wp:anchor>
+                </w:drawing>
+              </mc:Choice>
+              <mc:Fallback>
+                <w:pict>
+                  <v:shapetype w14:anchorId="452E4A10" id="_x0000_t202" coordsize="21600,21600" o:spt="202" path="m,l,21600r21600,l21600,xe">
+                    <v:stroke joinstyle="miter"/>
+                    <v:path gradientshapeok="t" o:connecttype="rect"/>
+                  </v:shapetype>
+                  <v:shape id="Text Box 1" o:spid="_x0000_s1026" type="#_x0000_t202" alt="Cover page layout" style="position:absolute;margin-left:0;margin-top:0;width:540pt;height:10in;z-index:-251657216;visibility:visible;mso-wrap-style:square;mso-width-percent:0;mso-height-percent:0;mso-wrap-distance-left:9pt;mso-wrap-distance-top:0;mso-wrap-distance-right:9pt;mso-wrap-distance-bottom:0;mso-position-horizontal:center;mso-position-horizontal-relative:page;mso-position-vertical:center;mso-position-vertical-relative:page;mso-width-percent:0;mso-height-percent:0;mso-width-relative:page;mso-height-relative:page;v-text-anchor:top" o:gfxdata="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" o:allowoverlap="f" filled="f" stroked="f" strokeweight=".5pt">
+                    <v:textbox inset="0,0,0,0">
+                      <w:txbxContent>
+                        <w:tbl>
+                          <w:tblPr>
+                            <w:tblW w:w="5000" w:type="pct"/>
+                            <w:tblCellMar>
+                              <w:left w:w="0" w:type="dxa"/>
+                              <w:right w:w="0" w:type="dxa"/>
+                            </w:tblCellMar>
+                            <w:tblLook w:val="04A0" w:firstRow="1" w:lastRow="0" w:firstColumn="1" w:lastColumn="0" w:noHBand="0" w:noVBand="1"/>
+                            <w:tblDescription w:val="Cover page layout"/>
+                          </w:tblPr>
+                          <w:tblGrid>
+                            <w:gridCol w:w="10805"/>
+                          </w:tblGrid>
+                          <w:tr>
+                            <w:trPr>
+                              <w:trHeight w:hRule="exact" w:val="9360"/>
+                            </w:trPr>
+                            <w:tc>
+                              <w:tcPr>
+                                <w:tcW w:w="9350" w:type="dxa"/>
+                              </w:tcPr>
+                              <w:p>
+                                <w:r>
+                                  <w:rPr>
+                                    <w:noProof/>
+                                  </w:rPr>
+                                  <w:drawing>
+                                    <wp:inline distT="0" distB="0" distL="0" distR="0" wp14:anchorId="62AF10D8" wp14:editId="71261B7D">
+                                      <wp:extent cx="6858000" cy="5961888"/>
+                                      <wp:effectExtent l="0" t="0" r="0" b="1270"/>
+                                      <wp:docPr id="5" name="Picture 4" descr="Photo displaying partial image of two pie charts on a canvas-textured page"/>
+                                      <wp:cNvGraphicFramePr/>
+                                      <a:graphic xmlns:a="http://schemas.openxmlformats.org/drawingml/2006/main">
+                                        <a:graphicData uri="http://schemas.openxmlformats.org/drawingml/2006/picture">
+                                          <pic:pic xmlns:pic="http://schemas.openxmlformats.org/drawingml/2006/picture">
+                                            <pic:nvPicPr>
+                                              <pic:cNvPr id="5" name="Picture 4"/>
+                                              <pic:cNvPicPr/>
+                                            </pic:nvPicPr>
+                                            <pic:blipFill rotWithShape="1">
+                                              <a:blip r:embed="rId7" cstate="print">
+                                                <a:extLst>
+                                                  <a:ext uri="{28A0092B-C50C-407E-A947-70E740481C1C}">
+                                                    <a14:useLocalDpi xmlns:a14="http://schemas.microsoft.com/office/drawing/2010/main" val="0"/>
+                                                  </a:ext>
+                                                </a:extLst>
+                                              </a:blip>
+                                              <a:srcRect l="18915" t="2451" r="22299" b="20665"/>
+                                              <a:stretch/>
+                                            </pic:blipFill>
+                                            <pic:spPr bwMode="auto">
+                                              <a:xfrm>
+                                                <a:off x="0" y="0"/>
+                                                <a:ext cx="6858000" cy="5961888"/>
+                                              </a:xfrm>
+                                              <a:prstGeom prst="rect">
+                                                <a:avLst/>
+                                              </a:prstGeom>
+                                              <a:ln>
+                                                <a:noFill/>
+                                              </a:ln>
+                                              <a:extLst>
+                                                <a:ext uri="{53640926-AAD7-44D8-BBD7-CCE9431645EC}">
+                                                  <a14:shadowObscured xmlns:a14="http://schemas.microsoft.com/office/drawing/2010/main"/>
+                                                </a:ext>
+                                              </a:extLst>
+                                            </pic:spPr>
+                                          </pic:pic>
+                                        </a:graphicData>
+                                      </a:graphic>
+                                    </wp:inline>
+                                  </w:drawing>
+                                </w:r>
+                              </w:p>
+                            </w:tc>
+                          </w:tr>
+                          <w:tr>
+                            <w:trPr>
+                              <w:trHeight w:hRule="exact" w:val="4320"/>
+                            </w:trPr>
+                            <w:tc>
+                              <w:tcPr>
+                                <w:tcW w:w="9350" w:type="dxa"/>
+                                <w:shd w:val="clear" w:color="auto" w:fill="44546A" w:themeFill="text2"/>
+                                <w:vAlign w:val="center"/>
+                              </w:tcPr>
+                              <w:p>
+                                <w:pPr>
+                                  <w:pStyle w:val="NoSpacing"/>
+                                  <w:spacing w:before="200" w:line="216" w:lineRule="auto"/>
+                                  <w:ind w:left="720" w:right="720"/>
+                                  <w:rPr>
+                                    <w:rFonts w:asciiTheme="majorHAnsi" w:hAnsiTheme="majorHAnsi"/>
+                                    <w:color w:val="FFFFFF" w:themeColor="background1"/>
+                                    <w:sz w:val="96"/>
+                                    <w:szCs w:val="96"/>
+                                  </w:rPr>
+                                </w:pPr>
+                                <w:sdt>
+                                  <w:sdtPr>
+                                    <w:rPr>
+                                      <w:rFonts w:asciiTheme="majorHAnsi" w:hAnsiTheme="majorHAnsi"/>
+                                      <w:b/>
+                                      <w:bCs/>
+                                      <w:color w:val="FFFFFF" w:themeColor="background1"/>
+                                      <w:sz w:val="56"/>
+                                      <w:szCs w:val="56"/>
+                                    </w:rPr>
+                                    <w:alias w:val="Title"/>
+                                    <w:tag w:val=""/>
+                                    <w:id w:val="739824258"/>
+                                    <w:placeholder>
+                                      <w:docPart w:val="5AC765CFD327425EA6C1CD18EDA34177"/>
+                                    </w:placeholder>
+                                    <w:dataBinding w:prefixMappings="xmlns:ns0='http://purl.org/dc/elements/1.1/' xmlns:ns1='http://schemas.openxmlformats.org/package/2006/metadata/core-properties' " w:xpath="/ns1:coreProperties[1]/ns0:title[1]" w:storeItemID="{6C3C8BC8-F283-45AE-878A-BAB7291924A1}"/>
+                                    <w:text/>
+                                  </w:sdtPr>
+                                  <w:sdtContent>
+                                    <w:r>
+                                      <w:rPr>
+                                        <w:rFonts w:asciiTheme="majorHAnsi" w:hAnsiTheme="majorHAnsi"/>
+                                        <w:b/>
+                                        <w:bCs/>
+                                        <w:color w:val="FFFFFF" w:themeColor="background1"/>
+                                        <w:sz w:val="56"/>
+                                        <w:szCs w:val="56"/>
+                                      </w:rPr>
+                                      <w:t>Test Automation Plan</w:t>
+                                    </w:r>
+                                  </w:sdtContent>
+                                </w:sdt>
+                              </w:p>
+                              <w:p>
+                                <w:pPr>
+                                  <w:pStyle w:val="NoSpacing"/>
+                                  <w:spacing w:before="240"/>
+                                  <w:ind w:left="720" w:right="720"/>
+                                  <w:rPr>
+                                    <w:color w:val="FFFFFF" w:themeColor="background1"/>
+                                    <w:sz w:val="32"/>
+                                    <w:szCs w:val="32"/>
+                                    <w:lang w:val="de-DE"/>
+                                  </w:rPr>
+                                </w:pPr>
+                                <w:sdt>
+                                  <w:sdtPr>
+                                    <w:rPr>
+                                      <w:color w:val="FFFFFF" w:themeColor="background1"/>
+                                      <w:sz w:val="32"/>
+                                      <w:szCs w:val="32"/>
+                                      <w:lang w:val="de-DE"/>
+                                    </w:rPr>
+                                    <w:alias w:val="Subtitle"/>
+                                    <w:tag w:val=""/>
+                                    <w:id w:val="1143089448"/>
+                                    <w:placeholder>
+                                      <w:docPart w:val="8D1FC5192CF34A9FA5BB6F4483DB82B1"/>
+                                    </w:placeholder>
+                                    <w:dataBinding w:prefixMappings="xmlns:ns0='http://purl.org/dc/elements/1.1/' xmlns:ns1='http://schemas.openxmlformats.org/package/2006/metadata/core-properties' " w:xpath="/ns1:coreProperties[1]/ns0:subject[1]" w:storeItemID="{6C3C8BC8-F283-45AE-878A-BAB7291924A1}"/>
+                                    <w:text/>
+                                  </w:sdtPr>
+                                  <w:sdtContent>
+                                    <w:r>
+                                      <w:rPr>
+                                        <w:color w:val="FFFFFF" w:themeColor="background1"/>
+                                        <w:sz w:val="32"/>
+                                        <w:szCs w:val="32"/>
+                                        <w:lang w:val="de-DE"/>
+                                      </w:rPr>
+                                      <w:t>Webapp</w:t>
+                                    </w:r>
+                                    <w:r>
+                                      <w:rPr>
+                                        <w:color w:val="FFFFFF" w:themeColor="background1"/>
+                                        <w:sz w:val="32"/>
+                                        <w:szCs w:val="32"/>
+                                        <w:lang w:val="de-DE"/>
+                                      </w:rPr>
+                                      <w:t xml:space="preserve"> </w:t>
+                                    </w:r>
+                                    <w:r>
+                                      <w:rPr>
+                                        <w:color w:val="FFFFFF" w:themeColor="background1"/>
+                                        <w:sz w:val="32"/>
+                                        <w:szCs w:val="32"/>
+                                        <w:lang w:val="de-DE"/>
+                                      </w:rPr>
+                                      <w:t>(https://www.saucedemo.com/)</w:t>
+                                    </w:r>
+                                  </w:sdtContent>
+                                </w:sdt>
+                              </w:p>
+                            </w:tc>
+                          </w:tr>
+                          <w:tr>
+                            <w:trPr>
+                              <w:trHeight w:hRule="exact" w:val="720"/>
+                            </w:trPr>
+                            <w:tc>
+                              <w:tcPr>
+                                <w:tcW w:w="9350" w:type="dxa"/>
+                                <w:shd w:val="clear" w:color="auto" w:fill="70AD47" w:themeFill="accent6"/>
+                              </w:tcPr>
+                              <w:tbl>
+                                <w:tblPr>
+                                  <w:tblW w:w="5000" w:type="pct"/>
+                                  <w:tblCellMar>
+                                    <w:left w:w="0" w:type="dxa"/>
+                                    <w:right w:w="0" w:type="dxa"/>
+                                  </w:tblCellMar>
+                                  <w:tblLook w:val="04A0" w:firstRow="1" w:lastRow="0" w:firstColumn="1" w:lastColumn="0" w:noHBand="0" w:noVBand="1"/>
+                                  <w:tblDescription w:val="Cover page info"/>
+                                </w:tblPr>
+                                <w:tblGrid>
+                                  <w:gridCol w:w="3601"/>
+                                  <w:gridCol w:w="3602"/>
+                                  <w:gridCol w:w="3602"/>
+                                </w:tblGrid>
+                                <w:tr>
+                                  <w:trPr>
+                                    <w:trHeight w:hRule="exact" w:val="720"/>
+                                  </w:trPr>
+                                  <w:tc>
+                                    <w:tcPr>
+                                      <w:tcW w:w="3590" w:type="dxa"/>
+                                      <w:vAlign w:val="center"/>
+                                    </w:tcPr>
+                                    <w:p>
+                                      <w:pPr>
+                                        <w:pStyle w:val="NoSpacing"/>
+                                        <w:ind w:left="720" w:right="144"/>
+                                        <w:rPr>
+                                          <w:color w:val="FFFFFF" w:themeColor="background1"/>
+                                        </w:rPr>
+                                      </w:pPr>
+                                      <w:sdt>
+                                        <w:sdtPr>
+                                          <w:rPr>
+                                            <w:color w:val="FFFFFF" w:themeColor="background1"/>
+                                          </w:rPr>
+                                          <w:alias w:val="Author"/>
+                                          <w:tag w:val=""/>
+                                          <w:id w:val="942812742"/>
+                                          <w:placeholder>
+                                            <w:docPart w:val="0D9B71C0AF9D44AEBE7DEC51675AE290"/>
+                                          </w:placeholder>
+                                          <w:dataBinding w:prefixMappings="xmlns:ns0='http://purl.org/dc/elements/1.1/' xmlns:ns1='http://schemas.openxmlformats.org/package/2006/metadata/core-properties' " w:xpath="/ns1:coreProperties[1]/ns0:creator[1]" w:storeItemID="{6C3C8BC8-F283-45AE-878A-BAB7291924A1}"/>
+                                          <w:text/>
+                                        </w:sdtPr>
+                                        <w:sdtContent>
+                                          <w:r>
+                                            <w:rPr>
+                                              <w:color w:val="FFFFFF" w:themeColor="background1"/>
+                                            </w:rPr>
+                                            <w:t>Weigand, Tibor</w:t>
+                                          </w:r>
+                                        </w:sdtContent>
+                                      </w:sdt>
+                                    </w:p>
+                                  </w:tc>
+                                  <w:tc>
+                                    <w:tcPr>
+                                      <w:tcW w:w="3591" w:type="dxa"/>
+                                      <w:vAlign w:val="center"/>
+                                    </w:tcPr>
+                                    <w:sdt>
+                                      <w:sdtPr>
+                                        <w:rPr>
+                                          <w:color w:val="FFFFFF" w:themeColor="background1"/>
+                                        </w:rPr>
+                                        <w:alias w:val="Date"/>
+                                        <w:tag w:val=""/>
+                                        <w:id w:val="748164578"/>
+                                        <w:placeholder>
+                                          <w:docPart w:val="593248180ABF481180C47E48FA105981"/>
+                                        </w:placeholder>
+                                        <w:dataBinding w:prefixMappings="xmlns:ns0='http://schemas.microsoft.com/office/2006/coverPageProps' " w:xpath="/ns0:CoverPageProperties[1]/ns0:PublishDate[1]" w:storeItemID="{55AF091B-3C7A-41E3-B477-F2FDAA23CFDA}"/>
+                                        <w:date w:fullDate="2024-05-25T00:00:00Z">
+                                          <w:dateFormat w:val="M/d/yy"/>
+                                          <w:lid w:val="en-US"/>
+                                          <w:storeMappedDataAs w:val="dateTime"/>
+                                          <w:calendar w:val="gregorian"/>
+                                        </w:date>
+                                      </w:sdtPr>
+                                      <w:sdtContent>
+                                        <w:p>
+                                          <w:pPr>
+                                            <w:pStyle w:val="NoSpacing"/>
+                                            <w:ind w:left="144" w:right="144"/>
+                                            <w:jc w:val="center"/>
+                                            <w:rPr>
+                                              <w:color w:val="FFFFFF" w:themeColor="background1"/>
+                                            </w:rPr>
+                                          </w:pPr>
+                                          <w:r>
+                                            <w:rPr>
+                                              <w:color w:val="FFFFFF" w:themeColor="background1"/>
+                                            </w:rPr>
+                                            <w:t>5/25/24</w:t>
+                                          </w:r>
+                                        </w:p>
+                                      </w:sdtContent>
+                                    </w:sdt>
+                                  </w:tc>
+                                  <w:sdt>
+                                    <w:sdtPr>
+                                      <w:rPr>
+                                        <w:color w:val="FFFFFF" w:themeColor="background1"/>
+                                      </w:rPr>
+                                      <w:alias w:val="Course title"/>
+                                      <w:tag w:val=""/>
+                                      <w:id w:val="-15923909"/>
+                                      <w:placeholder>
+                                        <w:docPart w:val="11ECA0AFBF204EE9A8B7094489663E90"/>
+                                      </w:placeholder>
+                                      <w:dataBinding w:prefixMappings="xmlns:ns0='http://purl.org/dc/elements/1.1/' xmlns:ns1='http://schemas.openxmlformats.org/package/2006/metadata/core-properties' " w:xpath="/ns1:coreProperties[1]/ns1:category[1]" w:storeItemID="{6C3C8BC8-F283-45AE-878A-BAB7291924A1}"/>
+                                      <w:text/>
+                                    </w:sdtPr>
+                                    <w:sdtContent>
+                                      <w:tc>
+                                        <w:tcPr>
+                                          <w:tcW w:w="3591" w:type="dxa"/>
+                                          <w:vAlign w:val="center"/>
+                                        </w:tcPr>
+                                        <w:p>
+                                          <w:pPr>
+                                            <w:pStyle w:val="NoSpacing"/>
+                                            <w:ind w:left="144" w:right="720"/>
+                                            <w:jc w:val="right"/>
+                                            <w:rPr>
+                                              <w:color w:val="FFFFFF" w:themeColor="background1"/>
+                                            </w:rPr>
+                                          </w:pPr>
+                                          <w:r>
+                                            <w:rPr>
+                                              <w:color w:val="FFFFFF" w:themeColor="background1"/>
+                                            </w:rPr>
+                                            <w:t>C# exercise</w:t>
+                                          </w:r>
+                                        </w:p>
+                                      </w:tc>
+                                    </w:sdtContent>
+                                  </w:sdt>
+                                </w:tr>
+                              </w:tbl>
+                              <w:p/>
+                            </w:tc>
+                          </w:tr>
+                        </w:tbl>
+                        <w:p/>
+                      </w:txbxContent>
+                    </v:textbox>
+                    <w10:wrap anchorx="page" anchory="page"/>
+                  </v:shape>
+                </w:pict>
+              </mc:Fallback>
+            </mc:AlternateContent>
+          </w:r>
+        </w:p>
+        <w:p>
+          <w:pPr>
+            <w:rPr>
+              <w:rStyle w:val="Heading1Char"/>
+              <w:b/>
+              <w:bCs/>
+              <w:color w:val="auto"/>
+            </w:rPr>
+          </w:pPr>
+          <w:r>
+            <w:rPr>
+              <w:rStyle w:val="Heading1Char"/>
+              <w:b/>
+              <w:bCs/>
+              <w:color w:val="auto"/>
+            </w:rPr>
+            <w:br w:type="page"/>
+          </w:r>
+        </w:p>
+      </w:sdtContent>
+    </w:sdt>
+    <w:sdt>
+      <w:sdtPr>
+        <w:rPr>
+          <w:color w:val="auto"/>
+        </w:rPr>
+        <w:id w:val="276069704"/>
+        <w:docPartObj>
+          <w:docPartGallery w:val="Table of Contents"/>
+          <w:docPartUnique/>
+        </w:docPartObj>
+      </w:sdtPr>
+      <w:sdtEndPr>
+        <w:rPr>
+          <w:rFonts w:asciiTheme="minorHAnsi" w:eastAsiaTheme="minorHAnsi" w:hAnsiTheme="minorHAnsi" w:cstheme="minorBidi"/>
           <w:b/>
           <w:bCs/>
+          <w:noProof/>
+          <w:sz w:val="22"/>
+          <w:szCs w:val="22"/>
+        </w:rPr>
+      </w:sdtEndPr>
+      <w:sdtContent>
+        <w:p>
+          <w:pPr>
+            <w:pStyle w:val="Heading1"/>
+            <w:rPr>
+              <w:color w:val="auto"/>
+            </w:rPr>
+          </w:pPr>
+          <w:r>
+            <w:rPr>
+              <w:color w:val="auto"/>
+            </w:rPr>
+            <w:t>Table of Contents</w:t>
+          </w:r>
+        </w:p>
+        <w:p/>
+        <w:p>
+          <w:pPr>
+            <w:pStyle w:val="TOC2"/>
+            <w:tabs>
+              <w:tab w:val="right" w:leader="dot" w:pos="9350"/>
+            </w:tabs>
+            <w:rPr>
+              <w:noProof/>
+            </w:rPr>
+          </w:pPr>
+          <w:r>
+            <w:fldChar w:fldCharType="begin"/>
+          </w:r>
+          <w:r>
+            <w:instrText xml:space="preserve"> TOC \o "1-3" \h \z \u </w:instrText>
+          </w:r>
+          <w:r>
+            <w:fldChar w:fldCharType="separate"/>
+          </w:r>
+          <w:hyperlink w:anchor="_Toc167528939" w:history="1">
+            <w:r>
+              <w:rPr>
+                <w:rStyle w:val="Hyperlink"/>
+                <w:rFonts w:eastAsia="Times New Roman"/>
+                <w:b/>
+                <w:bCs/>
+                <w:noProof/>
+              </w:rPr>
+              <w:t>1. Introduction</w:t>
+            </w:r>
+            <w:r>
+              <w:rPr>
+                <w:noProof/>
+                <w:webHidden/>
+              </w:rPr>
+              <w:tab/>
+            </w:r>
+            <w:r>
+              <w:rPr>
+                <w:noProof/>
+                <w:webHidden/>
+              </w:rPr>
+              <w:fldChar w:fldCharType="begin"/>
+            </w:r>
+            <w:r>
+              <w:rPr>
+                <w:noProof/>
+                <w:webHidden/>
+              </w:rPr>
+              <w:instrText xml:space="preserve"> PAGEREF _Toc167528939 \h </w:instrText>
+            </w:r>
+            <w:r>
+              <w:rPr>
+                <w:noProof/>
+                <w:webHidden/>
+              </w:rPr>
+            </w:r>
+            <w:r>
+              <w:rPr>
+                <w:noProof/>
+                <w:webHidden/>
+              </w:rPr>
+              <w:fldChar w:fldCharType="separate"/>
+            </w:r>
+            <w:r>
+              <w:rPr>
+                <w:noProof/>
+                <w:webHidden/>
+              </w:rPr>
+              <w:t>1</w:t>
+            </w:r>
+            <w:r>
+              <w:rPr>
+                <w:noProof/>
+                <w:webHidden/>
+              </w:rPr>
+              <w:fldChar w:fldCharType="end"/>
+            </w:r>
+          </w:hyperlink>
+        </w:p>
+        <w:p>
+          <w:pPr>
+            <w:pStyle w:val="TOC3"/>
+            <w:tabs>
+              <w:tab w:val="right" w:leader="dot" w:pos="9350"/>
+            </w:tabs>
+            <w:rPr>
+              <w:noProof/>
+            </w:rPr>
+          </w:pPr>
+          <w:hyperlink w:anchor="_Toc167528940" w:history="1">
+            <w:r>
+              <w:rPr>
+                <w:rStyle w:val="Hyperlink"/>
+                <w:rFonts w:asciiTheme="majorHAnsi" w:hAnsiTheme="majorHAnsi" w:cstheme="majorHAnsi"/>
+                <w:noProof/>
+              </w:rPr>
+              <w:t>1.1 Purpose and Objectives</w:t>
+            </w:r>
+            <w:r>
+              <w:rPr>
+                <w:noProof/>
+                <w:webHidden/>
+              </w:rPr>
+              <w:tab/>
+            </w:r>
+            <w:r>
+              <w:rPr>
+                <w:noProof/>
+                <w:webHidden/>
+              </w:rPr>
+              <w:fldChar w:fldCharType="begin"/>
+            </w:r>
+            <w:r>
+              <w:rPr>
+                <w:noProof/>
+                <w:webHidden/>
+              </w:rPr>
+              <w:instrText xml:space="preserve"> PAGEREF _Toc167528940 \h </w:instrText>
+            </w:r>
+            <w:r>
+              <w:rPr>
+                <w:noProof/>
+                <w:webHidden/>
+              </w:rPr>
+            </w:r>
+            <w:r>
+              <w:rPr>
+                <w:noProof/>
+                <w:webHidden/>
+              </w:rPr>
+              <w:fldChar w:fldCharType="separate"/>
+            </w:r>
+            <w:r>
+              <w:rPr>
+                <w:noProof/>
+                <w:webHidden/>
+              </w:rPr>
+              <w:t>1</w:t>
+            </w:r>
+            <w:r>
+              <w:rPr>
+                <w:noProof/>
+                <w:webHidden/>
+              </w:rPr>
+              <w:fldChar w:fldCharType="end"/>
+            </w:r>
+          </w:hyperlink>
+        </w:p>
+        <w:p>
+          <w:pPr>
+            <w:pStyle w:val="TOC3"/>
+            <w:tabs>
+              <w:tab w:val="right" w:leader="dot" w:pos="9350"/>
+            </w:tabs>
+            <w:rPr>
+              <w:noProof/>
+            </w:rPr>
+          </w:pPr>
+          <w:hyperlink w:anchor="_Toc167528941" w:history="1">
+            <w:r>
+              <w:rPr>
+                <w:rStyle w:val="Hyperlink"/>
+                <w:rFonts w:asciiTheme="majorHAnsi" w:hAnsiTheme="majorHAnsi" w:cstheme="majorHAnsi"/>
+                <w:noProof/>
+              </w:rPr>
+              <w:t>1.2 Scope</w:t>
+            </w:r>
+            <w:r>
+              <w:rPr>
+                <w:noProof/>
+                <w:webHidden/>
+              </w:rPr>
+              <w:tab/>
+            </w:r>
+            <w:r>
+              <w:rPr>
+                <w:noProof/>
+                <w:webHidden/>
+              </w:rPr>
+              <w:fldChar w:fldCharType="begin"/>
+            </w:r>
+            <w:r>
+              <w:rPr>
+                <w:noProof/>
+                <w:webHidden/>
+              </w:rPr>
+              <w:instrText xml:space="preserve"> PAGEREF _Toc167528941 \h </w:instrText>
+            </w:r>
+            <w:r>
+              <w:rPr>
+                <w:noProof/>
+                <w:webHidden/>
+              </w:rPr>
+            </w:r>
+            <w:r>
+              <w:rPr>
+                <w:noProof/>
+                <w:webHidden/>
+              </w:rPr>
+              <w:fldChar w:fldCharType="separate"/>
+            </w:r>
+            <w:r>
+              <w:rPr>
+                <w:noProof/>
+                <w:webHidden/>
+              </w:rPr>
+              <w:t>1</w:t>
+            </w:r>
+            <w:r>
+              <w:rPr>
+                <w:noProof/>
+                <w:webHidden/>
+              </w:rPr>
+              <w:fldChar w:fldCharType="end"/>
+            </w:r>
+          </w:hyperlink>
+        </w:p>
+        <w:p>
+          <w:pPr>
+            <w:pStyle w:val="TOC2"/>
+            <w:tabs>
+              <w:tab w:val="right" w:leader="dot" w:pos="9350"/>
+            </w:tabs>
+            <w:rPr>
+              <w:noProof/>
+            </w:rPr>
+          </w:pPr>
+          <w:hyperlink w:anchor="_Toc167528942" w:history="1">
+            <w:r>
+              <w:rPr>
+                <w:rStyle w:val="Hyperlink"/>
+                <w:rFonts w:eastAsia="Times New Roman"/>
+                <w:b/>
+                <w:bCs/>
+                <w:noProof/>
+              </w:rPr>
+              <w:t>2. Requirements and Test Cases</w:t>
+            </w:r>
+            <w:r>
+              <w:rPr>
+                <w:noProof/>
+                <w:webHidden/>
+              </w:rPr>
+              <w:tab/>
+            </w:r>
+            <w:r>
+              <w:rPr>
+                <w:noProof/>
+                <w:webHidden/>
+              </w:rPr>
+              <w:fldChar w:fldCharType="begin"/>
+            </w:r>
+            <w:r>
+              <w:rPr>
+                <w:noProof/>
+                <w:webHidden/>
+              </w:rPr>
+              <w:instrText xml:space="preserve"> PAGEREF _Toc167528942 \h </w:instrText>
+            </w:r>
+            <w:r>
+              <w:rPr>
+                <w:noProof/>
+                <w:webHidden/>
+              </w:rPr>
+            </w:r>
+            <w:r>
+              <w:rPr>
+                <w:noProof/>
+                <w:webHidden/>
+              </w:rPr>
+              <w:fldChar w:fldCharType="separate"/>
+            </w:r>
+            <w:r>
+              <w:rPr>
+                <w:noProof/>
+                <w:webHidden/>
+              </w:rPr>
+              <w:t>1</w:t>
+            </w:r>
+            <w:r>
+              <w:rPr>
+                <w:noProof/>
+                <w:webHidden/>
+              </w:rPr>
+              <w:fldChar w:fldCharType="end"/>
+            </w:r>
+          </w:hyperlink>
+        </w:p>
+        <w:p>
+          <w:pPr>
+            <w:pStyle w:val="TOC2"/>
+            <w:tabs>
+              <w:tab w:val="right" w:leader="dot" w:pos="9350"/>
+            </w:tabs>
+            <w:rPr>
+              <w:noProof/>
+            </w:rPr>
+          </w:pPr>
+          <w:hyperlink w:anchor="_Toc167528943" w:history="1">
+            <w:r>
+              <w:rPr>
+                <w:rStyle w:val="Hyperlink"/>
+                <w:rFonts w:eastAsia="Times New Roman"/>
+                <w:b/>
+                <w:bCs/>
+                <w:noProof/>
+              </w:rPr>
+              <w:t>3. Test Automation Strategy</w:t>
+            </w:r>
+            <w:r>
+              <w:rPr>
+                <w:noProof/>
+                <w:webHidden/>
+              </w:rPr>
+              <w:tab/>
+            </w:r>
+            <w:r>
+              <w:rPr>
+                <w:noProof/>
+                <w:webHidden/>
+              </w:rPr>
+              <w:fldChar w:fldCharType="begin"/>
+            </w:r>
+            <w:r>
+              <w:rPr>
+                <w:noProof/>
+                <w:webHidden/>
+              </w:rPr>
+              <w:instrText xml:space="preserve"> PAGEREF _Toc167528943 \h </w:instrText>
+            </w:r>
+            <w:r>
+              <w:rPr>
+                <w:noProof/>
+                <w:webHidden/>
+              </w:rPr>
+            </w:r>
+            <w:r>
+              <w:rPr>
+                <w:noProof/>
+                <w:webHidden/>
+              </w:rPr>
+              <w:fldChar w:fldCharType="separate"/>
+            </w:r>
+            <w:r>
+              <w:rPr>
+                <w:noProof/>
+                <w:webHidden/>
+              </w:rPr>
+              <w:t>1</w:t>
+            </w:r>
+            <w:r>
+              <w:rPr>
+                <w:noProof/>
+                <w:webHidden/>
+              </w:rPr>
+              <w:fldChar w:fldCharType="end"/>
+            </w:r>
+          </w:hyperlink>
+        </w:p>
+        <w:p>
+          <w:pPr>
+            <w:pStyle w:val="TOC3"/>
+            <w:tabs>
+              <w:tab w:val="right" w:leader="dot" w:pos="9350"/>
+            </w:tabs>
+            <w:rPr>
+              <w:noProof/>
+            </w:rPr>
+          </w:pPr>
+          <w:hyperlink w:anchor="_Toc167528944" w:history="1">
+            <w:r>
+              <w:rPr>
+                <w:rStyle w:val="Hyperlink"/>
+                <w:rFonts w:asciiTheme="majorHAnsi" w:hAnsiTheme="majorHAnsi" w:cstheme="majorHAnsi"/>
+                <w:noProof/>
+              </w:rPr>
+              <w:t>3.1 Tools and Technologies</w:t>
+            </w:r>
+            <w:r>
+              <w:rPr>
+                <w:noProof/>
+                <w:webHidden/>
+              </w:rPr>
+              <w:tab/>
+            </w:r>
+            <w:r>
+              <w:rPr>
+                <w:noProof/>
+                <w:webHidden/>
+              </w:rPr>
+              <w:fldChar w:fldCharType="begin"/>
+            </w:r>
+            <w:r>
+              <w:rPr>
+                <w:noProof/>
+                <w:webHidden/>
+              </w:rPr>
+              <w:instrText xml:space="preserve"> PAGEREF _Toc167528944 \h </w:instrText>
+            </w:r>
+            <w:r>
+              <w:rPr>
+                <w:noProof/>
+                <w:webHidden/>
+              </w:rPr>
+            </w:r>
+            <w:r>
+              <w:rPr>
+                <w:noProof/>
+                <w:webHidden/>
+              </w:rPr>
+              <w:fldChar w:fldCharType="separate"/>
+            </w:r>
+            <w:r>
+              <w:rPr>
+                <w:noProof/>
+                <w:webHidden/>
+              </w:rPr>
+              <w:t>1</w:t>
+            </w:r>
+            <w:r>
+              <w:rPr>
+                <w:noProof/>
+                <w:webHidden/>
+              </w:rPr>
+              <w:fldChar w:fldCharType="end"/>
+            </w:r>
+          </w:hyperlink>
+        </w:p>
+        <w:p>
+          <w:pPr>
+            <w:pStyle w:val="TOC3"/>
+            <w:tabs>
+              <w:tab w:val="right" w:leader="dot" w:pos="9350"/>
+            </w:tabs>
+            <w:rPr>
+              <w:noProof/>
+            </w:rPr>
+          </w:pPr>
+          <w:hyperlink w:anchor="_Toc167528945" w:history="1">
+            <w:r>
+              <w:rPr>
+                <w:rStyle w:val="Hyperlink"/>
+                <w:rFonts w:asciiTheme="majorHAnsi" w:hAnsiTheme="majorHAnsi" w:cstheme="majorHAnsi"/>
+                <w:noProof/>
+              </w:rPr>
+              <w:t>3.2 Framework Design</w:t>
+            </w:r>
+            <w:r>
+              <w:rPr>
+                <w:noProof/>
+                <w:webHidden/>
+              </w:rPr>
+              <w:tab/>
+            </w:r>
+            <w:r>
+              <w:rPr>
+                <w:noProof/>
+                <w:webHidden/>
+              </w:rPr>
+              <w:fldChar w:fldCharType="begin"/>
+            </w:r>
+            <w:r>
+              <w:rPr>
+                <w:noProof/>
+                <w:webHidden/>
+              </w:rPr>
+              <w:instrText xml:space="preserve"> PAGEREF _Toc167528945 \h </w:instrText>
+            </w:r>
+            <w:r>
+              <w:rPr>
+                <w:noProof/>
+                <w:webHidden/>
+              </w:rPr>
+            </w:r>
+            <w:r>
+              <w:rPr>
+                <w:noProof/>
+                <w:webHidden/>
+              </w:rPr>
+              <w:fldChar w:fldCharType="separate"/>
+            </w:r>
+            <w:r>
+              <w:rPr>
+                <w:noProof/>
+                <w:webHidden/>
+              </w:rPr>
+              <w:t>1</w:t>
+            </w:r>
+            <w:r>
+              <w:rPr>
+                <w:noProof/>
+                <w:webHidden/>
+              </w:rPr>
+              <w:fldChar w:fldCharType="end"/>
+            </w:r>
+          </w:hyperlink>
+        </w:p>
+        <w:p>
+          <w:pPr>
+            <w:pStyle w:val="TOC2"/>
+            <w:tabs>
+              <w:tab w:val="right" w:leader="dot" w:pos="9350"/>
+            </w:tabs>
+            <w:rPr>
+              <w:noProof/>
+            </w:rPr>
+          </w:pPr>
+          <w:hyperlink w:anchor="_Toc167528946" w:history="1">
+            <w:r>
+              <w:rPr>
+                <w:rStyle w:val="Hyperlink"/>
+                <w:rFonts w:eastAsia="Times New Roman"/>
+                <w:b/>
+                <w:bCs/>
+                <w:noProof/>
+              </w:rPr>
+              <w:t>4. Test Case Design</w:t>
+            </w:r>
+            <w:r>
+              <w:rPr>
+                <w:noProof/>
+                <w:webHidden/>
+              </w:rPr>
+              <w:tab/>
+            </w:r>
+            <w:r>
+              <w:rPr>
+                <w:noProof/>
+                <w:webHidden/>
+              </w:rPr>
+              <w:fldChar w:fldCharType="begin"/>
+            </w:r>
+            <w:r>
+              <w:rPr>
+                <w:noProof/>
+                <w:webHidden/>
+              </w:rPr>
+              <w:instrText xml:space="preserve"> PAGEREF _Toc167528946 \h </w:instrText>
+            </w:r>
+            <w:r>
+              <w:rPr>
+                <w:noProof/>
+                <w:webHidden/>
+              </w:rPr>
+            </w:r>
+            <w:r>
+              <w:rPr>
+                <w:noProof/>
+                <w:webHidden/>
+              </w:rPr>
+              <w:fldChar w:fldCharType="separate"/>
+            </w:r>
+            <w:r>
+              <w:rPr>
+                <w:noProof/>
+                <w:webHidden/>
+              </w:rPr>
+              <w:t>2</w:t>
+            </w:r>
+            <w:r>
+              <w:rPr>
+                <w:noProof/>
+                <w:webHidden/>
+              </w:rPr>
+              <w:fldChar w:fldCharType="end"/>
+            </w:r>
+          </w:hyperlink>
+        </w:p>
+        <w:p>
+          <w:pPr>
+            <w:pStyle w:val="TOC3"/>
+            <w:tabs>
+              <w:tab w:val="right" w:leader="dot" w:pos="9350"/>
+            </w:tabs>
+            <w:rPr>
+              <w:noProof/>
+            </w:rPr>
+          </w:pPr>
+          <w:hyperlink w:anchor="_Toc167528947" w:history="1">
+            <w:r>
+              <w:rPr>
+                <w:rStyle w:val="Hyperlink"/>
+                <w:rFonts w:asciiTheme="majorHAnsi" w:hAnsiTheme="majorHAnsi" w:cstheme="majorHAnsi"/>
+                <w:noProof/>
+              </w:rPr>
+              <w:t>4.1 Test Case: Verify Login Screen Display</w:t>
+            </w:r>
+            <w:r>
+              <w:rPr>
+                <w:noProof/>
+                <w:webHidden/>
+              </w:rPr>
+              <w:tab/>
+            </w:r>
+            <w:r>
+              <w:rPr>
+                <w:noProof/>
+                <w:webHidden/>
+              </w:rPr>
+              <w:fldChar w:fldCharType="begin"/>
+            </w:r>
+            <w:r>
+              <w:rPr>
+                <w:noProof/>
+                <w:webHidden/>
+              </w:rPr>
+              <w:instrText xml:space="preserve"> PAGEREF _Toc167528947 \h </w:instrText>
+            </w:r>
+            <w:r>
+              <w:rPr>
+                <w:noProof/>
+                <w:webHidden/>
+              </w:rPr>
+            </w:r>
+            <w:r>
+              <w:rPr>
+                <w:noProof/>
+                <w:webHidden/>
+              </w:rPr>
+              <w:fldChar w:fldCharType="separate"/>
+            </w:r>
+            <w:r>
+              <w:rPr>
+                <w:noProof/>
+                <w:webHidden/>
+              </w:rPr>
+              <w:t>2</w:t>
+            </w:r>
+            <w:r>
+              <w:rPr>
+                <w:noProof/>
+                <w:webHidden/>
+              </w:rPr>
+              <w:fldChar w:fldCharType="end"/>
+            </w:r>
+          </w:hyperlink>
+        </w:p>
+        <w:p>
+          <w:pPr>
+            <w:pStyle w:val="TOC3"/>
+            <w:tabs>
+              <w:tab w:val="right" w:leader="dot" w:pos="9350"/>
+            </w:tabs>
+            <w:rPr>
+              <w:noProof/>
+            </w:rPr>
+          </w:pPr>
+          <w:hyperlink w:anchor="_Toc167528948" w:history="1">
+            <w:r>
+              <w:rPr>
+                <w:rStyle w:val="Hyperlink"/>
+                <w:rFonts w:asciiTheme="majorHAnsi" w:hAnsiTheme="majorHAnsi" w:cstheme="majorHAnsi"/>
+                <w:noProof/>
+              </w:rPr>
+              <w:t>4.2 Test Case: Verify Username and Password Textboxes</w:t>
+            </w:r>
+            <w:r>
+              <w:rPr>
+                <w:noProof/>
+                <w:webHidden/>
+              </w:rPr>
+              <w:tab/>
+            </w:r>
+            <w:r>
+              <w:rPr>
+                <w:noProof/>
+                <w:webHidden/>
+              </w:rPr>
+              <w:fldChar w:fldCharType="begin"/>
+            </w:r>
+            <w:r>
+              <w:rPr>
+                <w:noProof/>
+                <w:webHidden/>
+              </w:rPr>
+              <w:instrText xml:space="preserve"> PAGEREF _Toc167528948 \h </w:instrText>
+            </w:r>
+            <w:r>
+              <w:rPr>
+                <w:noProof/>
+                <w:webHidden/>
+              </w:rPr>
+            </w:r>
+            <w:r>
+              <w:rPr>
+                <w:noProof/>
+                <w:webHidden/>
+              </w:rPr>
+              <w:fldChar w:fldCharType="separate"/>
+            </w:r>
+            <w:r>
+              <w:rPr>
+                <w:noProof/>
+                <w:webHidden/>
+              </w:rPr>
+              <w:t>2</w:t>
+            </w:r>
+            <w:r>
+              <w:rPr>
+                <w:noProof/>
+                <w:webHidden/>
+              </w:rPr>
+              <w:fldChar w:fldCharType="end"/>
+            </w:r>
+          </w:hyperlink>
+        </w:p>
+        <w:p>
+          <w:pPr>
+            <w:pStyle w:val="TOC3"/>
+            <w:tabs>
+              <w:tab w:val="right" w:leader="dot" w:pos="9350"/>
+            </w:tabs>
+            <w:rPr>
+              <w:noProof/>
+            </w:rPr>
+          </w:pPr>
+          <w:hyperlink w:anchor="_Toc167528949" w:history="1">
+            <w:r>
+              <w:rPr>
+                <w:rStyle w:val="Hyperlink"/>
+                <w:rFonts w:asciiTheme="majorHAnsi" w:hAnsiTheme="majorHAnsi" w:cstheme="majorHAnsi"/>
+                <w:noProof/>
+              </w:rPr>
+              <w:t>4.3 Test Case: Verify Login Button</w:t>
+            </w:r>
+            <w:r>
+              <w:rPr>
+                <w:noProof/>
+                <w:webHidden/>
+              </w:rPr>
+              <w:tab/>
+            </w:r>
+            <w:r>
+              <w:rPr>
+                <w:noProof/>
+                <w:webHidden/>
+              </w:rPr>
+              <w:fldChar w:fldCharType="begin"/>
+            </w:r>
+            <w:r>
+              <w:rPr>
+                <w:noProof/>
+                <w:webHidden/>
+              </w:rPr>
+              <w:instrText xml:space="preserve"> PAGEREF _Toc167528949 \h </w:instrText>
+            </w:r>
+            <w:r>
+              <w:rPr>
+                <w:noProof/>
+                <w:webHidden/>
+              </w:rPr>
+            </w:r>
+            <w:r>
+              <w:rPr>
+                <w:noProof/>
+                <w:webHidden/>
+              </w:rPr>
+              <w:fldChar w:fldCharType="separate"/>
+            </w:r>
+            <w:r>
+              <w:rPr>
+                <w:noProof/>
+                <w:webHidden/>
+              </w:rPr>
+              <w:t>2</w:t>
+            </w:r>
+            <w:r>
+              <w:rPr>
+                <w:noProof/>
+                <w:webHidden/>
+              </w:rPr>
+              <w:fldChar w:fldCharType="end"/>
+            </w:r>
+          </w:hyperlink>
+        </w:p>
+        <w:p>
+          <w:pPr>
+            <w:pStyle w:val="TOC3"/>
+            <w:tabs>
+              <w:tab w:val="right" w:leader="dot" w:pos="9350"/>
+            </w:tabs>
+            <w:rPr>
+              <w:noProof/>
+            </w:rPr>
+          </w:pPr>
+          <w:hyperlink w:anchor="_Toc167528950" w:history="1">
+            <w:r>
+              <w:rPr>
+                <w:rStyle w:val="Hyperlink"/>
+                <w:rFonts w:asciiTheme="majorHAnsi" w:hAnsiTheme="majorHAnsi" w:cstheme="majorHAnsi"/>
+                <w:noProof/>
+              </w:rPr>
+              <w:t>4.4 Test Case: Verify Error Message for Invalid Credentials</w:t>
+            </w:r>
+            <w:r>
+              <w:rPr>
+                <w:noProof/>
+                <w:webHidden/>
+              </w:rPr>
+              <w:tab/>
+            </w:r>
+            <w:r>
+              <w:rPr>
+                <w:noProof/>
+                <w:webHidden/>
+              </w:rPr>
+              <w:fldChar w:fldCharType="begin"/>
+            </w:r>
+            <w:r>
+              <w:rPr>
+                <w:noProof/>
+                <w:webHidden/>
+              </w:rPr>
+              <w:instrText xml:space="preserve"> PAGEREF _Toc167528950 \h </w:instrText>
+            </w:r>
+            <w:r>
+              <w:rPr>
+                <w:noProof/>
+                <w:webHidden/>
+              </w:rPr>
+            </w:r>
+            <w:r>
+              <w:rPr>
+                <w:noProof/>
+                <w:webHidden/>
+              </w:rPr>
+              <w:fldChar w:fldCharType="separate"/>
+            </w:r>
+            <w:r>
+              <w:rPr>
+                <w:noProof/>
+                <w:webHidden/>
+              </w:rPr>
+              <w:t>2</w:t>
+            </w:r>
+            <w:r>
+              <w:rPr>
+                <w:noProof/>
+                <w:webHidden/>
+              </w:rPr>
+              <w:fldChar w:fldCharType="end"/>
+            </w:r>
+          </w:hyperlink>
+        </w:p>
+        <w:p>
+          <w:pPr>
+            <w:pStyle w:val="TOC3"/>
+            <w:tabs>
+              <w:tab w:val="right" w:leader="dot" w:pos="9350"/>
+            </w:tabs>
+            <w:rPr>
+              <w:noProof/>
+            </w:rPr>
+          </w:pPr>
+          <w:hyperlink w:anchor="_Toc167528951" w:history="1">
+            <w:r>
+              <w:rPr>
+                <w:rStyle w:val="Hyperlink"/>
+                <w:rFonts w:asciiTheme="majorHAnsi" w:hAnsiTheme="majorHAnsi" w:cstheme="majorHAnsi"/>
+                <w:noProof/>
+              </w:rPr>
+              <w:t>4.5 Test Case: Verify Web Shop Test Page Loaded After Login</w:t>
+            </w:r>
+            <w:r>
+              <w:rPr>
+                <w:noProof/>
+                <w:webHidden/>
+              </w:rPr>
+              <w:tab/>
+            </w:r>
+            <w:r>
+              <w:rPr>
+                <w:noProof/>
+                <w:webHidden/>
+              </w:rPr>
+              <w:fldChar w:fldCharType="begin"/>
+            </w:r>
+            <w:r>
+              <w:rPr>
+                <w:noProof/>
+                <w:webHidden/>
+              </w:rPr>
+              <w:instrText xml:space="preserve"> PAGEREF _Toc167528951 \h </w:instrText>
+            </w:r>
+            <w:r>
+              <w:rPr>
+                <w:noProof/>
+                <w:webHidden/>
+              </w:rPr>
+            </w:r>
+            <w:r>
+              <w:rPr>
+                <w:noProof/>
+                <w:webHidden/>
+              </w:rPr>
+              <w:fldChar w:fldCharType="separate"/>
+            </w:r>
+            <w:r>
+              <w:rPr>
+                <w:noProof/>
+                <w:webHidden/>
+              </w:rPr>
+              <w:t>3</w:t>
+            </w:r>
+            <w:r>
+              <w:rPr>
+                <w:noProof/>
+                <w:webHidden/>
+              </w:rPr>
+              <w:fldChar w:fldCharType="end"/>
+            </w:r>
+          </w:hyperlink>
+        </w:p>
+        <w:p>
+          <w:pPr>
+            <w:pStyle w:val="TOC2"/>
+            <w:tabs>
+              <w:tab w:val="right" w:leader="dot" w:pos="9350"/>
+            </w:tabs>
+            <w:rPr>
+              <w:noProof/>
+            </w:rPr>
+          </w:pPr>
+          <w:hyperlink w:anchor="_Toc167528952" w:history="1">
+            <w:r>
+              <w:rPr>
+                <w:rStyle w:val="Hyperlink"/>
+                <w:rFonts w:eastAsia="Times New Roman"/>
+                <w:b/>
+                <w:bCs/>
+                <w:noProof/>
+              </w:rPr>
+              <w:t>5. Test Execution Plan</w:t>
+            </w:r>
+            <w:r>
+              <w:rPr>
+                <w:noProof/>
+                <w:webHidden/>
+              </w:rPr>
+              <w:tab/>
+            </w:r>
+            <w:r>
+              <w:rPr>
+                <w:noProof/>
+                <w:webHidden/>
+              </w:rPr>
+              <w:fldChar w:fldCharType="begin"/>
+            </w:r>
+            <w:r>
+              <w:rPr>
+                <w:noProof/>
+                <w:webHidden/>
+              </w:rPr>
+              <w:instrText xml:space="preserve"> PAGEREF _Toc167528952 \h </w:instrText>
+            </w:r>
+            <w:r>
+              <w:rPr>
+                <w:noProof/>
+                <w:webHidden/>
+              </w:rPr>
+            </w:r>
+            <w:r>
+              <w:rPr>
+                <w:noProof/>
+                <w:webHidden/>
+              </w:rPr>
+              <w:fldChar w:fldCharType="separate"/>
+            </w:r>
+            <w:r>
+              <w:rPr>
+                <w:noProof/>
+                <w:webHidden/>
+              </w:rPr>
+              <w:t>3</w:t>
+            </w:r>
+            <w:r>
+              <w:rPr>
+                <w:noProof/>
+                <w:webHidden/>
+              </w:rPr>
+              <w:fldChar w:fldCharType="end"/>
+            </w:r>
+          </w:hyperlink>
+        </w:p>
+        <w:p>
+          <w:pPr>
+            <w:pStyle w:val="TOC3"/>
+            <w:tabs>
+              <w:tab w:val="right" w:leader="dot" w:pos="9350"/>
+            </w:tabs>
+            <w:rPr>
+              <w:noProof/>
+            </w:rPr>
+          </w:pPr>
+          <w:hyperlink w:anchor="_Toc167528953" w:history="1">
+            <w:r>
+              <w:rPr>
+                <w:rStyle w:val="Hyperlink"/>
+                <w:rFonts w:asciiTheme="majorHAnsi" w:hAnsiTheme="majorHAnsi" w:cstheme="majorHAnsi"/>
+                <w:noProof/>
+              </w:rPr>
+              <w:t>5.1 Schedule</w:t>
+            </w:r>
+            <w:r>
+              <w:rPr>
+                <w:noProof/>
+                <w:webHidden/>
+              </w:rPr>
+              <w:tab/>
+            </w:r>
+            <w:r>
+              <w:rPr>
+                <w:noProof/>
+                <w:webHidden/>
+              </w:rPr>
+              <w:fldChar w:fldCharType="begin"/>
+            </w:r>
+            <w:r>
+              <w:rPr>
+                <w:noProof/>
+                <w:webHidden/>
+              </w:rPr>
+              <w:instrText xml:space="preserve"> PAGEREF _Toc167528953 \h </w:instrText>
+            </w:r>
+            <w:r>
+              <w:rPr>
+                <w:noProof/>
+                <w:webHidden/>
+              </w:rPr>
+            </w:r>
+            <w:r>
+              <w:rPr>
+                <w:noProof/>
+                <w:webHidden/>
+              </w:rPr>
+              <w:fldChar w:fldCharType="separate"/>
+            </w:r>
+            <w:r>
+              <w:rPr>
+                <w:noProof/>
+                <w:webHidden/>
+              </w:rPr>
+              <w:t>3</w:t>
+            </w:r>
+            <w:r>
+              <w:rPr>
+                <w:noProof/>
+                <w:webHidden/>
+              </w:rPr>
+              <w:fldChar w:fldCharType="end"/>
+            </w:r>
+          </w:hyperlink>
+        </w:p>
+        <w:p>
+          <w:pPr>
+            <w:pStyle w:val="TOC3"/>
+            <w:tabs>
+              <w:tab w:val="right" w:leader="dot" w:pos="9350"/>
+            </w:tabs>
+            <w:rPr>
+              <w:noProof/>
+            </w:rPr>
+          </w:pPr>
+          <w:hyperlink w:anchor="_Toc167528954" w:history="1">
+            <w:r>
+              <w:rPr>
+                <w:rStyle w:val="Hyperlink"/>
+                <w:rFonts w:asciiTheme="majorHAnsi" w:hAnsiTheme="majorHAnsi" w:cstheme="majorHAnsi"/>
+                <w:noProof/>
+              </w:rPr>
+              <w:t>5.2 Environment</w:t>
+            </w:r>
+            <w:r>
+              <w:rPr>
+                <w:noProof/>
+                <w:webHidden/>
+              </w:rPr>
+              <w:tab/>
+            </w:r>
+            <w:r>
+              <w:rPr>
+                <w:noProof/>
+                <w:webHidden/>
+              </w:rPr>
+              <w:fldChar w:fldCharType="begin"/>
+            </w:r>
+            <w:r>
+              <w:rPr>
+                <w:noProof/>
+                <w:webHidden/>
+              </w:rPr>
+              <w:instrText xml:space="preserve"> PAGEREF _Toc167528954 \h </w:instrText>
+            </w:r>
+            <w:r>
+              <w:rPr>
+                <w:noProof/>
+                <w:webHidden/>
+              </w:rPr>
+            </w:r>
+            <w:r>
+              <w:rPr>
+                <w:noProof/>
+                <w:webHidden/>
+              </w:rPr>
+              <w:fldChar w:fldCharType="separate"/>
+            </w:r>
+            <w:r>
+              <w:rPr>
+                <w:noProof/>
+                <w:webHidden/>
+              </w:rPr>
+              <w:t>3</w:t>
+            </w:r>
+            <w:r>
+              <w:rPr>
+                <w:noProof/>
+                <w:webHidden/>
+              </w:rPr>
+              <w:fldChar w:fldCharType="end"/>
+            </w:r>
+          </w:hyperlink>
+        </w:p>
+        <w:p>
+          <w:pPr>
+            <w:pStyle w:val="TOC2"/>
+            <w:tabs>
+              <w:tab w:val="right" w:leader="dot" w:pos="9350"/>
+            </w:tabs>
+            <w:rPr>
+              <w:noProof/>
+            </w:rPr>
+          </w:pPr>
+          <w:hyperlink w:anchor="_Toc167528955" w:history="1">
+            <w:r>
+              <w:rPr>
+                <w:rStyle w:val="Hyperlink"/>
+                <w:rFonts w:eastAsia="Times New Roman"/>
+                <w:b/>
+                <w:bCs/>
+                <w:noProof/>
+              </w:rPr>
+              <w:t>6. Resources</w:t>
+            </w:r>
+            <w:r>
+              <w:rPr>
+                <w:noProof/>
+                <w:webHidden/>
+              </w:rPr>
+              <w:tab/>
+            </w:r>
+            <w:r>
+              <w:rPr>
+                <w:noProof/>
+                <w:webHidden/>
+              </w:rPr>
+              <w:fldChar w:fldCharType="begin"/>
+            </w:r>
+            <w:r>
+              <w:rPr>
+                <w:noProof/>
+                <w:webHidden/>
+              </w:rPr>
+              <w:instrText xml:space="preserve"> PAGEREF _Toc167528955 \h </w:instrText>
+            </w:r>
+            <w:r>
+              <w:rPr>
+                <w:noProof/>
+                <w:webHidden/>
+              </w:rPr>
+            </w:r>
+            <w:r>
+              <w:rPr>
+                <w:noProof/>
+                <w:webHidden/>
+              </w:rPr>
+              <w:fldChar w:fldCharType="separate"/>
+            </w:r>
+            <w:r>
+              <w:rPr>
+                <w:noProof/>
+                <w:webHidden/>
+              </w:rPr>
+              <w:t>3</w:t>
+            </w:r>
+            <w:r>
+              <w:rPr>
+                <w:noProof/>
+                <w:webHidden/>
+              </w:rPr>
+              <w:fldChar w:fldCharType="end"/>
+            </w:r>
+          </w:hyperlink>
+        </w:p>
+        <w:p>
+          <w:pPr>
+            <w:pStyle w:val="TOC2"/>
+            <w:tabs>
+              <w:tab w:val="right" w:leader="dot" w:pos="9350"/>
+            </w:tabs>
+            <w:rPr>
+              <w:noProof/>
+            </w:rPr>
+          </w:pPr>
+          <w:hyperlink w:anchor="_Toc167528956" w:history="1">
+            <w:r>
+              <w:rPr>
+                <w:rStyle w:val="Hyperlink"/>
+                <w:rFonts w:eastAsia="Times New Roman"/>
+                <w:b/>
+                <w:bCs/>
+                <w:noProof/>
+              </w:rPr>
+              <w:t>7. Risk Management</w:t>
+            </w:r>
+            <w:r>
+              <w:rPr>
+                <w:noProof/>
+                <w:webHidden/>
+              </w:rPr>
+              <w:tab/>
+            </w:r>
+            <w:r>
+              <w:rPr>
+                <w:noProof/>
+                <w:webHidden/>
+              </w:rPr>
+              <w:fldChar w:fldCharType="begin"/>
+            </w:r>
+            <w:r>
+              <w:rPr>
+                <w:noProof/>
+                <w:webHidden/>
+              </w:rPr>
+              <w:instrText xml:space="preserve"> PAGEREF _Toc167528956 \h </w:instrText>
+            </w:r>
+            <w:r>
+              <w:rPr>
+                <w:noProof/>
+                <w:webHidden/>
+              </w:rPr>
+            </w:r>
+            <w:r>
+              <w:rPr>
+                <w:noProof/>
+                <w:webHidden/>
+              </w:rPr>
+              <w:fldChar w:fldCharType="separate"/>
+            </w:r>
+            <w:r>
+              <w:rPr>
+                <w:noProof/>
+                <w:webHidden/>
+              </w:rPr>
+              <w:t>3</w:t>
+            </w:r>
+            <w:r>
+              <w:rPr>
+                <w:noProof/>
+                <w:webHidden/>
+              </w:rPr>
+              <w:fldChar w:fldCharType="end"/>
+            </w:r>
+          </w:hyperlink>
+        </w:p>
+        <w:p>
+          <w:pPr>
+            <w:pStyle w:val="TOC2"/>
+            <w:tabs>
+              <w:tab w:val="right" w:leader="dot" w:pos="9350"/>
+            </w:tabs>
+            <w:rPr>
+              <w:noProof/>
+            </w:rPr>
+          </w:pPr>
+          <w:hyperlink w:anchor="_Toc167528957" w:history="1">
+            <w:r>
+              <w:rPr>
+                <w:rStyle w:val="Hyperlink"/>
+                <w:rFonts w:eastAsia="Times New Roman"/>
+                <w:b/>
+                <w:bCs/>
+                <w:noProof/>
+              </w:rPr>
+              <w:t>8. Test Maintenance</w:t>
+            </w:r>
+            <w:r>
+              <w:rPr>
+                <w:noProof/>
+                <w:webHidden/>
+              </w:rPr>
+              <w:tab/>
+            </w:r>
+            <w:r>
+              <w:rPr>
+                <w:noProof/>
+                <w:webHidden/>
+              </w:rPr>
+              <w:fldChar w:fldCharType="begin"/>
+            </w:r>
+            <w:r>
+              <w:rPr>
+                <w:noProof/>
+                <w:webHidden/>
+              </w:rPr>
+              <w:instrText xml:space="preserve"> PAGEREF _Toc167528957 \h </w:instrText>
+            </w:r>
+            <w:r>
+              <w:rPr>
+                <w:noProof/>
+                <w:webHidden/>
+              </w:rPr>
+            </w:r>
+            <w:r>
+              <w:rPr>
+                <w:noProof/>
+                <w:webHidden/>
+              </w:rPr>
+              <w:fldChar w:fldCharType="separate"/>
+            </w:r>
+            <w:r>
+              <w:rPr>
+                <w:noProof/>
+                <w:webHidden/>
+              </w:rPr>
+              <w:t>3</w:t>
+            </w:r>
+            <w:r>
+              <w:rPr>
+                <w:noProof/>
+                <w:webHidden/>
+              </w:rPr>
+              <w:fldChar w:fldCharType="end"/>
+            </w:r>
+          </w:hyperlink>
+        </w:p>
+        <w:p>
+          <w:pPr>
+            <w:pStyle w:val="TOC2"/>
+            <w:tabs>
+              <w:tab w:val="right" w:leader="dot" w:pos="9350"/>
+            </w:tabs>
+            <w:rPr>
+              <w:noProof/>
+            </w:rPr>
+          </w:pPr>
+          <w:hyperlink w:anchor="_Toc167528958" w:history="1">
+            <w:r>
+              <w:rPr>
+                <w:rStyle w:val="Hyperlink"/>
+                <w:rFonts w:eastAsia="Times New Roman"/>
+                <w:b/>
+                <w:bCs/>
+                <w:noProof/>
+              </w:rPr>
+              <w:t>9. Approvals</w:t>
+            </w:r>
+            <w:r>
+              <w:rPr>
+                <w:noProof/>
+                <w:webHidden/>
+              </w:rPr>
+              <w:tab/>
+            </w:r>
+            <w:r>
+              <w:rPr>
+                <w:noProof/>
+                <w:webHidden/>
+              </w:rPr>
+              <w:fldChar w:fldCharType="begin"/>
+            </w:r>
+            <w:r>
+              <w:rPr>
+                <w:noProof/>
+                <w:webHidden/>
+              </w:rPr>
+              <w:instrText xml:space="preserve"> PAGEREF _Toc167528958 \h </w:instrText>
+            </w:r>
+            <w:r>
+              <w:rPr>
+                <w:noProof/>
+                <w:webHidden/>
+              </w:rPr>
+            </w:r>
+            <w:r>
+              <w:rPr>
+                <w:noProof/>
+                <w:webHidden/>
+              </w:rPr>
+              <w:fldChar w:fldCharType="separate"/>
+            </w:r>
+            <w:r>
+              <w:rPr>
+                <w:noProof/>
+                <w:webHidden/>
+              </w:rPr>
+              <w:t>4</w:t>
+            </w:r>
+            <w:r>
+              <w:rPr>
+                <w:noProof/>
+                <w:webHidden/>
+              </w:rPr>
+              <w:fldChar w:fldCharType="end"/>
+            </w:r>
+          </w:hyperlink>
+        </w:p>
+        <w:p>
+          <w:r>
+            <w:rPr>
+              <w:b/>
+              <w:bCs/>
+              <w:noProof/>
+            </w:rPr>
+            <w:fldChar w:fldCharType="end"/>
+          </w:r>
+        </w:p>
+      </w:sdtContent>
+    </w:sdt>
+    <w:p>
+      <w:pPr>
+        <w:rPr>
+          <w:rStyle w:val="Heading1Char"/>
           <w:color w:val="auto"/>
         </w:rPr>
-        <w:t>Test Automation Plan for WebApp</w:t>
-      </w:r>
+      </w:pPr>
       <w:r>
         <w:rPr>
-          <w:rFonts w:ascii="Times New Roman" w:eastAsia="Times New Roman" w:hAnsi="Times New Roman" w:cs="Times New Roman"/>
-          <w:b/>
-          <w:bCs/>
-          <w:kern w:val="0"/>
-          <w:sz w:val="27"/>
-          <w:szCs w:val="27"/>
-          <w14:ligatures w14:val="none"/>
-        </w:rPr>
-        <w:t xml:space="preserve"> </w:t>
-      </w:r>
-      <w:r>
-        <w:rPr>
           <w:rStyle w:val="Heading1Char"/>
-          <w:b/>
-          <w:bCs/>
           <w:color w:val="auto"/>
         </w:rPr>
-        <w:t>(</w:t>
-      </w:r>
-      <w:hyperlink r:id="rId5" w:tgtFrame="_new" w:history="1">
-        <w:r>
-          <w:rPr>
-            <w:rStyle w:val="Heading1Char"/>
-            <w:b/>
-            <w:bCs/>
-            <w:color w:val="auto"/>
-          </w:rPr>
-          <w:t>https://www.saucedemo.com/</w:t>
-        </w:r>
-      </w:hyperlink>
-      <w:r>
-        <w:rPr>
-          <w:rStyle w:val="Heading1Char"/>
-          <w:b/>
-          <w:bCs/>
-          <w:color w:val="auto"/>
-        </w:rPr>
-        <w:t>)</w:t>
+        <w:br w:type="page"/>
       </w:r>
     </w:p>
     <w:p>
@@ -78,6 +2316,7 @@
           <w:color w:val="auto"/>
         </w:rPr>
       </w:pPr>
+      <w:bookmarkStart w:id="0" w:name="_Toc167528939"/>
       <w:r>
         <w:rPr>
           <w:rFonts w:eastAsia="Times New Roman"/>
@@ -85,8 +2324,10 @@
           <w:bCs/>
           <w:color w:val="auto"/>
         </w:rPr>
+        <w:lastRenderedPageBreak/>
         <w:t>1. Introduction</w:t>
       </w:r>
+      <w:bookmarkEnd w:id="0"/>
     </w:p>
     <w:p>
       <w:pPr>
@@ -99,6 +2340,7 @@
           <w:szCs w:val="24"/>
         </w:rPr>
       </w:pPr>
+      <w:bookmarkStart w:id="1" w:name="_Toc167528940"/>
       <w:r>
         <w:rPr>
           <w:rFonts w:asciiTheme="majorHAnsi" w:hAnsiTheme="majorHAnsi" w:cstheme="majorHAnsi"/>
@@ -109,6 +2351,7 @@
         </w:rPr>
         <w:t>1.1 Purpose and Objectives</w:t>
       </w:r>
+      <w:bookmarkEnd w:id="1"/>
     </w:p>
     <w:p>
       <w:pPr>
@@ -131,7 +2374,7 @@
         </w:rPr>
         <w:t xml:space="preserve">The purpose of this test automation plan is to outline the strategy, approach, resources, and schedule for the automation of test cases for the web application hosted at </w:t>
       </w:r>
-      <w:hyperlink r:id="rId6" w:tgtFrame="_new" w:history="1">
+      <w:hyperlink r:id="rId8" w:tgtFrame="_new" w:history="1">
         <w:proofErr w:type="spellStart"/>
         <w:r>
           <w:rPr>
@@ -169,6 +2412,7 @@
           <w:szCs w:val="24"/>
         </w:rPr>
       </w:pPr>
+      <w:bookmarkStart w:id="2" w:name="_Toc167528941"/>
       <w:r>
         <w:rPr>
           <w:rFonts w:asciiTheme="majorHAnsi" w:hAnsiTheme="majorHAnsi" w:cstheme="majorHAnsi"/>
@@ -179,6 +2423,7 @@
         </w:rPr>
         <w:t>1.2 Scope</w:t>
       </w:r>
+      <w:bookmarkEnd w:id="2"/>
     </w:p>
     <w:p>
       <w:pPr>
@@ -199,8 +2444,60 @@
           <w:szCs w:val="24"/>
           <w14:ligatures w14:val="none"/>
         </w:rPr>
-        <w:t>This plan covers the automation of test cases related to the login screen and its functionalities. Specifically, it addresses the requirements as listed below, ensuring that the application behaves as expected when users interact with the login elements.</w:t>
+        <w:t>This plan covers the automation of test cases related to the login screen and its functionalities</w:t>
       </w:r>
+      <w:r>
+        <w:rPr>
+          <w:rFonts w:ascii="Times New Roman" w:eastAsia="Times New Roman" w:hAnsi="Times New Roman" w:cs="Times New Roman"/>
+          <w:kern w:val="0"/>
+          <w:sz w:val="24"/>
+          <w:szCs w:val="24"/>
+          <w14:ligatures w14:val="none"/>
+        </w:rPr>
+        <w:t xml:space="preserve">, as well as the </w:t>
+      </w:r>
+      <w:r>
+        <w:rPr>
+          <w:rFonts w:ascii="Times New Roman" w:eastAsia="Times New Roman" w:hAnsi="Times New Roman" w:cs="Times New Roman"/>
+          <w:kern w:val="0"/>
+          <w:sz w:val="24"/>
+          <w:szCs w:val="24"/>
+          <w14:ligatures w14:val="none"/>
+        </w:rPr>
+        <w:t xml:space="preserve">functionality of the </w:t>
+      </w:r>
+      <w:r>
+        <w:rPr>
+          <w:rFonts w:ascii="Times New Roman" w:eastAsia="Times New Roman" w:hAnsi="Times New Roman" w:cs="Times New Roman"/>
+          <w:kern w:val="0"/>
+          <w:sz w:val="24"/>
+          <w:szCs w:val="24"/>
+          <w14:ligatures w14:val="none"/>
+        </w:rPr>
+        <w:t>web shop</w:t>
+      </w:r>
+      <w:r>
+        <w:rPr>
+          <w:rFonts w:ascii="Times New Roman" w:eastAsia="Times New Roman" w:hAnsi="Times New Roman" w:cs="Times New Roman"/>
+          <w:kern w:val="0"/>
+          <w:sz w:val="24"/>
+          <w:szCs w:val="24"/>
+          <w14:ligatures w14:val="none"/>
+        </w:rPr>
+        <w:t>. Specifically, it addresses the requirements as listed below, ensuring that the application behaves as expected when users interact with the login elements.</w:t>
+      </w:r>
+    </w:p>
+    <w:p>
+      <w:pPr>
+        <w:spacing w:before="100" w:beforeAutospacing="1" w:after="100" w:afterAutospacing="1" w:line="240" w:lineRule="auto"/>
+        <w:rPr>
+          <w:rFonts w:ascii="Times New Roman" w:eastAsia="Times New Roman" w:hAnsi="Times New Roman" w:cs="Times New Roman"/>
+          <w:kern w:val="0"/>
+          <w:sz w:val="24"/>
+          <w:szCs w:val="24"/>
+          <w14:ligatures w14:val="none"/>
+        </w:rPr>
+      </w:pPr>
     </w:p>
     <w:p>
       <w:pPr>
@@ -212,6 +2509,7 @@
           <w:color w:val="auto"/>
         </w:rPr>
       </w:pPr>
+      <w:bookmarkStart w:id="3" w:name="_Toc167528942"/>
       <w:r>
         <w:rPr>
           <w:rFonts w:eastAsia="Times New Roman"/>
@@ -221,6 +2519,7 @@
         </w:rPr>
         <w:t>2. Requirements and Test Cases</w:t>
       </w:r>
+      <w:bookmarkEnd w:id="3"/>
     </w:p>
     <w:tbl>
       <w:tblPr>
@@ -334,7 +2633,6 @@
           </w:tcPr>
           <w:p>
             <w:pPr>
-              <w:spacing w:after="0" w:line="240" w:lineRule="auto"/>
               <w:cnfStyle w:val="000000100000" w:firstRow="0" w:lastRow="0" w:firstColumn="0" w:lastColumn="0" w:oddVBand="0" w:evenVBand="0" w:oddHBand="1" w:evenHBand="0" w:firstRowFirstColumn="0" w:firstRowLastColumn="0" w:lastRowFirstColumn="0" w:lastRowLastColumn="0"/>
               <w:rPr>
                 <w:rFonts w:ascii="Times New Roman" w:eastAsia="Times New Roman" w:hAnsi="Times New Roman" w:cs="Times New Roman"/>
@@ -366,7 +2664,6 @@
           </w:tcPr>
           <w:p>
             <w:pPr>
-              <w:spacing w:after="0" w:line="240" w:lineRule="auto"/>
               <w:rPr>
                 <w:rFonts w:ascii="Times New Roman" w:eastAsia="Times New Roman" w:hAnsi="Times New Roman" w:cs="Times New Roman"/>
                 <w:kern w:val="0"/>
@@ -394,7 +2691,6 @@
           </w:tcPr>
           <w:p>
             <w:pPr>
-              <w:spacing w:after="0" w:line="240" w:lineRule="auto"/>
               <w:cnfStyle w:val="000000000000" w:firstRow="0" w:lastRow="0" w:firstColumn="0" w:lastColumn="0" w:oddVBand="0" w:evenVBand="0" w:oddHBand="0" w:evenHBand="0" w:firstRowFirstColumn="0" w:firstRowLastColumn="0" w:lastRowFirstColumn="0" w:lastRowLastColumn="0"/>
               <w:rPr>
                 <w:rFonts w:ascii="Times New Roman" w:eastAsia="Times New Roman" w:hAnsi="Times New Roman" w:cs="Times New Roman"/>
@@ -429,7 +2725,6 @@
           </w:tcPr>
           <w:p>
             <w:pPr>
-              <w:spacing w:after="0" w:line="240" w:lineRule="auto"/>
               <w:rPr>
                 <w:rFonts w:ascii="Times New Roman" w:eastAsia="Times New Roman" w:hAnsi="Times New Roman" w:cs="Times New Roman"/>
                 <w:kern w:val="0"/>
@@ -457,7 +2752,6 @@
           </w:tcPr>
           <w:p>
             <w:pPr>
-              <w:spacing w:after="0" w:line="240" w:lineRule="auto"/>
               <w:cnfStyle w:val="000000100000" w:firstRow="0" w:lastRow="0" w:firstColumn="0" w:lastColumn="0" w:oddVBand="0" w:evenVBand="0" w:oddHBand="1" w:evenHBand="0" w:firstRowFirstColumn="0" w:firstRowLastColumn="0" w:lastRowFirstColumn="0" w:lastRowLastColumn="0"/>
               <w:rPr>
                 <w:rFonts w:ascii="Times New Roman" w:eastAsia="Times New Roman" w:hAnsi="Times New Roman" w:cs="Times New Roman"/>
@@ -489,7 +2783,6 @@
           </w:tcPr>
           <w:p>
             <w:pPr>
-              <w:spacing w:after="0" w:line="240" w:lineRule="auto"/>
               <w:rPr>
                 <w:rFonts w:ascii="Times New Roman" w:eastAsia="Times New Roman" w:hAnsi="Times New Roman" w:cs="Times New Roman"/>
                 <w:kern w:val="0"/>
@@ -517,7 +2810,6 @@
           </w:tcPr>
           <w:p>
             <w:pPr>
-              <w:spacing w:after="0" w:line="240" w:lineRule="auto"/>
               <w:cnfStyle w:val="000000000000" w:firstRow="0" w:lastRow="0" w:firstColumn="0" w:lastColumn="0" w:oddVBand="0" w:evenVBand="0" w:oddHBand="0" w:evenHBand="0" w:firstRowFirstColumn="0" w:firstRowLastColumn="0" w:lastRowFirstColumn="0" w:lastRowLastColumn="0"/>
               <w:rPr>
                 <w:rFonts w:ascii="Times New Roman" w:eastAsia="Times New Roman" w:hAnsi="Times New Roman" w:cs="Times New Roman"/>
@@ -654,6 +2946,7 @@
           <w:color w:val="auto"/>
         </w:rPr>
       </w:pPr>
+      <w:bookmarkStart w:id="4" w:name="_Toc167528943"/>
       <w:r>
         <w:rPr>
           <w:rFonts w:eastAsia="Times New Roman"/>
@@ -663,6 +2956,7 @@
         </w:rPr>
         <w:t>3. Test Automation Strategy</w:t>
       </w:r>
+      <w:bookmarkEnd w:id="4"/>
     </w:p>
     <w:p>
       <w:pPr>
@@ -675,6 +2969,7 @@
           <w:szCs w:val="24"/>
         </w:rPr>
       </w:pPr>
+      <w:bookmarkStart w:id="5" w:name="_Toc167528944"/>
       <w:r>
         <w:rPr>
           <w:rFonts w:asciiTheme="majorHAnsi" w:hAnsiTheme="majorHAnsi" w:cstheme="majorHAnsi"/>
@@ -685,6 +2980,7 @@
         </w:rPr>
         <w:t>3.1 Tools and Technologies</w:t>
       </w:r>
+      <w:bookmarkEnd w:id="5"/>
     </w:p>
     <w:p>
       <w:pPr>
@@ -899,6 +3195,7 @@
           <w:szCs w:val="24"/>
         </w:rPr>
       </w:pPr>
+      <w:bookmarkStart w:id="6" w:name="_Toc167528945"/>
       <w:r>
         <w:rPr>
           <w:rFonts w:asciiTheme="majorHAnsi" w:hAnsiTheme="majorHAnsi" w:cstheme="majorHAnsi"/>
@@ -909,6 +3206,7 @@
         </w:rPr>
         <w:t>3.2 Framework Design</w:t>
       </w:r>
+      <w:bookmarkEnd w:id="6"/>
     </w:p>
     <w:p>
       <w:pPr>
@@ -996,6 +3294,7 @@
           <w:color w:val="auto"/>
         </w:rPr>
       </w:pPr>
+      <w:bookmarkStart w:id="7" w:name="_Toc167528946"/>
       <w:r>
         <w:rPr>
           <w:rFonts w:eastAsia="Times New Roman"/>
@@ -1006,6 +3305,7 @@
         <w:lastRenderedPageBreak/>
         <w:t>4. Test Case Design</w:t>
       </w:r>
+      <w:bookmarkEnd w:id="7"/>
     </w:p>
     <w:p>
       <w:pPr>
@@ -1019,6 +3319,7 @@
           <w:szCs w:val="24"/>
         </w:rPr>
       </w:pPr>
+      <w:bookmarkStart w:id="8" w:name="_Toc167528947"/>
       <w:r>
         <w:rPr>
           <w:rFonts w:asciiTheme="majorHAnsi" w:hAnsiTheme="majorHAnsi" w:cstheme="majorHAnsi"/>
@@ -1029,6 +3330,7 @@
         </w:rPr>
         <w:t>4.1 Test Case: Verify Login Screen Display</w:t>
       </w:r>
+      <w:bookmarkEnd w:id="8"/>
     </w:p>
     <w:tbl>
       <w:tblPr>
@@ -1037,11 +3339,11 @@
         <w:tblLook w:val="04A0" w:firstRow="1" w:lastRow="0" w:firstColumn="1" w:lastColumn="0" w:noHBand="0" w:noVBand="1"/>
       </w:tblPr>
       <w:tblGrid>
-        <w:gridCol w:w="1623"/>
-        <w:gridCol w:w="2034"/>
-        <w:gridCol w:w="2074"/>
-        <w:gridCol w:w="1445"/>
-        <w:gridCol w:w="2174"/>
+        <w:gridCol w:w="1563"/>
+        <w:gridCol w:w="2244"/>
+        <w:gridCol w:w="2012"/>
+        <w:gridCol w:w="1430"/>
+        <w:gridCol w:w="2101"/>
       </w:tblGrid>
       <w:tr>
         <w:trPr>
@@ -1050,7 +3352,7 @@
         <w:tc>
           <w:tcPr>
             <w:cnfStyle w:val="001000000000" w:firstRow="0" w:lastRow="0" w:firstColumn="1" w:lastColumn="0" w:oddVBand="0" w:evenVBand="0" w:oddHBand="0" w:evenHBand="0" w:firstRowFirstColumn="0" w:firstRowLastColumn="0" w:lastRowFirstColumn="0" w:lastRowLastColumn="0"/>
-            <w:tcW w:w="0" w:type="auto"/>
+            <w:tcW w:w="1413" w:type="dxa"/>
             <w:hideMark/>
           </w:tcPr>
           <w:p>
@@ -1073,6 +3375,35 @@
                 <w14:ligatures w14:val="none"/>
               </w:rPr>
               <w:t>Requirement Mark</w:t>
+            </w:r>
+          </w:p>
+        </w:tc>
+        <w:tc>
+          <w:tcPr>
+            <w:tcW w:w="2244" w:type="dxa"/>
+            <w:hideMark/>
+          </w:tcPr>
+          <w:p>
+            <w:pPr>
+              <w:jc w:val="center"/>
+              <w:cnfStyle w:val="100000000000" w:firstRow="1" w:lastRow="0" w:firstColumn="0" w:lastColumn="0" w:oddVBand="0" w:evenVBand="0" w:oddHBand="0" w:evenHBand="0" w:firstRowFirstColumn="0" w:firstRowLastColumn="0" w:lastRowFirstColumn="0" w:lastRowLastColumn="0"/>
+              <w:rPr>
+                <w:rFonts w:ascii="Times New Roman" w:eastAsia="Times New Roman" w:hAnsi="Times New Roman" w:cs="Times New Roman"/>
+                <w:kern w:val="0"/>
+                <w:sz w:val="24"/>
+                <w:szCs w:val="24"/>
+                <w14:ligatures w14:val="none"/>
+              </w:rPr>
+            </w:pPr>
+            <w:r>
+              <w:rPr>
+                <w:rFonts w:ascii="Times New Roman" w:eastAsia="Times New Roman" w:hAnsi="Times New Roman" w:cs="Times New Roman"/>
+                <w:kern w:val="0"/>
+                <w:sz w:val="24"/>
+                <w:szCs w:val="24"/>
+                <w14:ligatures w14:val="none"/>
+              </w:rPr>
+              <w:t>Requirement</w:t>
             </w:r>
           </w:p>
         </w:tc>
@@ -1101,7 +3432,7 @@
                 <w:szCs w:val="24"/>
                 <w14:ligatures w14:val="none"/>
               </w:rPr>
-              <w:t>Requirement</w:t>
+              <w:t>Test Case Description</w:t>
             </w:r>
           </w:p>
         </w:tc>
@@ -1130,7 +3461,7 @@
                 <w:szCs w:val="24"/>
                 <w14:ligatures w14:val="none"/>
               </w:rPr>
-              <w:t>Test Case Description</w:t>
+              <w:t>Steps</w:t>
             </w:r>
           </w:p>
         </w:tc>
@@ -1159,6 +3490,310 @@
                 <w:szCs w:val="24"/>
                 <w14:ligatures w14:val="none"/>
               </w:rPr>
+              <w:t>Expected Result</w:t>
+            </w:r>
+          </w:p>
+        </w:tc>
+      </w:tr>
+      <w:tr>
+        <w:trPr>
+          <w:cnfStyle w:val="000000100000" w:firstRow="0" w:lastRow="0" w:firstColumn="0" w:lastColumn="0" w:oddVBand="0" w:evenVBand="0" w:oddHBand="1" w:evenHBand="0" w:firstRowFirstColumn="0" w:firstRowLastColumn="0" w:lastRowFirstColumn="0" w:lastRowLastColumn="0"/>
+        </w:trPr>
+        <w:tc>
+          <w:tcPr>
+            <w:cnfStyle w:val="001000000000" w:firstRow="0" w:lastRow="0" w:firstColumn="1" w:lastColumn="0" w:oddVBand="0" w:evenVBand="0" w:oddHBand="0" w:evenHBand="0" w:firstRowFirstColumn="0" w:firstRowLastColumn="0" w:lastRowFirstColumn="0" w:lastRowLastColumn="0"/>
+            <w:tcW w:w="1413" w:type="dxa"/>
+            <w:hideMark/>
+          </w:tcPr>
+          <w:p>
+            <w:pPr>
+              <w:rPr>
+                <w:rFonts w:ascii="Times New Roman" w:eastAsia="Times New Roman" w:hAnsi="Times New Roman" w:cs="Times New Roman"/>
+                <w:kern w:val="0"/>
+                <w:sz w:val="24"/>
+                <w:szCs w:val="24"/>
+                <w14:ligatures w14:val="none"/>
+              </w:rPr>
+            </w:pPr>
+            <w:r>
+              <w:rPr>
+                <w:rFonts w:ascii="Times New Roman" w:eastAsia="Times New Roman" w:hAnsi="Times New Roman" w:cs="Times New Roman"/>
+                <w:kern w:val="0"/>
+                <w:sz w:val="24"/>
+                <w:szCs w:val="24"/>
+                <w14:ligatures w14:val="none"/>
+              </w:rPr>
+              <w:t>1</w:t>
+            </w:r>
+          </w:p>
+        </w:tc>
+        <w:tc>
+          <w:tcPr>
+            <w:tcW w:w="2244" w:type="dxa"/>
+            <w:hideMark/>
+          </w:tcPr>
+          <w:p>
+            <w:pPr>
+              <w:cnfStyle w:val="000000100000" w:firstRow="0" w:lastRow="0" w:firstColumn="0" w:lastColumn="0" w:oddVBand="0" w:evenVBand="0" w:oddHBand="1" w:evenHBand="0" w:firstRowFirstColumn="0" w:firstRowLastColumn="0" w:lastRowFirstColumn="0" w:lastRowLastColumn="0"/>
+              <w:rPr>
+                <w:rFonts w:ascii="Times New Roman" w:eastAsia="Times New Roman" w:hAnsi="Times New Roman" w:cs="Times New Roman"/>
+                <w:kern w:val="0"/>
+                <w:sz w:val="24"/>
+                <w:szCs w:val="24"/>
+                <w14:ligatures w14:val="none"/>
+              </w:rPr>
+            </w:pPr>
+            <w:r>
+              <w:rPr>
+                <w:rFonts w:ascii="Times New Roman" w:eastAsia="Times New Roman" w:hAnsi="Times New Roman" w:cs="Times New Roman"/>
+                <w:kern w:val="0"/>
+                <w:sz w:val="24"/>
+                <w:szCs w:val="24"/>
+                <w14:ligatures w14:val="none"/>
+              </w:rPr>
+              <w:t>Login screen (“Login”) is displayed when the application is started.</w:t>
+            </w:r>
+          </w:p>
+        </w:tc>
+        <w:tc>
+          <w:tcPr>
+            <w:tcW w:w="0" w:type="auto"/>
+            <w:hideMark/>
+          </w:tcPr>
+          <w:p>
+            <w:pPr>
+              <w:cnfStyle w:val="000000100000" w:firstRow="0" w:lastRow="0" w:firstColumn="0" w:lastColumn="0" w:oddVBand="0" w:evenVBand="0" w:oddHBand="1" w:evenHBand="0" w:firstRowFirstColumn="0" w:firstRowLastColumn="0" w:lastRowFirstColumn="0" w:lastRowLastColumn="0"/>
+              <w:rPr>
+                <w:rFonts w:ascii="Times New Roman" w:eastAsia="Times New Roman" w:hAnsi="Times New Roman" w:cs="Times New Roman"/>
+                <w:kern w:val="0"/>
+                <w:sz w:val="24"/>
+                <w:szCs w:val="24"/>
+                <w14:ligatures w14:val="none"/>
+              </w:rPr>
+            </w:pPr>
+            <w:r>
+              <w:rPr>
+                <w:rFonts w:ascii="Times New Roman" w:eastAsia="Times New Roman" w:hAnsi="Times New Roman" w:cs="Times New Roman"/>
+                <w:kern w:val="0"/>
+                <w:sz w:val="24"/>
+                <w:szCs w:val="24"/>
+                <w14:ligatures w14:val="none"/>
+              </w:rPr>
+              <w:t>Verify that the login screen is displayed when the user navigates to the application URL.</w:t>
+            </w:r>
+          </w:p>
+        </w:tc>
+        <w:tc>
+          <w:tcPr>
+            <w:tcW w:w="0" w:type="auto"/>
+            <w:hideMark/>
+          </w:tcPr>
+          <w:p>
+            <w:pPr>
+              <w:cnfStyle w:val="000000100000" w:firstRow="0" w:lastRow="0" w:firstColumn="0" w:lastColumn="0" w:oddVBand="0" w:evenVBand="0" w:oddHBand="1" w:evenHBand="0" w:firstRowFirstColumn="0" w:firstRowLastColumn="0" w:lastRowFirstColumn="0" w:lastRowLastColumn="0"/>
+              <w:rPr>
+                <w:rFonts w:ascii="Times New Roman" w:eastAsia="Times New Roman" w:hAnsi="Times New Roman" w:cs="Times New Roman"/>
+                <w:kern w:val="0"/>
+                <w:sz w:val="24"/>
+                <w:szCs w:val="24"/>
+                <w14:ligatures w14:val="none"/>
+              </w:rPr>
+            </w:pPr>
+            <w:r>
+              <w:rPr>
+                <w:rFonts w:ascii="Times New Roman" w:eastAsia="Times New Roman" w:hAnsi="Times New Roman" w:cs="Times New Roman"/>
+                <w:kern w:val="0"/>
+                <w:sz w:val="24"/>
+                <w:szCs w:val="24"/>
+                <w14:ligatures w14:val="none"/>
+              </w:rPr>
+              <w:t>1. Open the application URL.</w:t>
+            </w:r>
+          </w:p>
+        </w:tc>
+        <w:tc>
+          <w:tcPr>
+            <w:tcW w:w="0" w:type="auto"/>
+            <w:hideMark/>
+          </w:tcPr>
+          <w:p>
+            <w:pPr>
+              <w:cnfStyle w:val="000000100000" w:firstRow="0" w:lastRow="0" w:firstColumn="0" w:lastColumn="0" w:oddVBand="0" w:evenVBand="0" w:oddHBand="1" w:evenHBand="0" w:firstRowFirstColumn="0" w:firstRowLastColumn="0" w:lastRowFirstColumn="0" w:lastRowLastColumn="0"/>
+              <w:rPr>
+                <w:rFonts w:ascii="Times New Roman" w:eastAsia="Times New Roman" w:hAnsi="Times New Roman" w:cs="Times New Roman"/>
+                <w:kern w:val="0"/>
+                <w:sz w:val="24"/>
+                <w:szCs w:val="24"/>
+                <w14:ligatures w14:val="none"/>
+              </w:rPr>
+            </w:pPr>
+            <w:r>
+              <w:rPr>
+                <w:rFonts w:ascii="Times New Roman" w:eastAsia="Times New Roman" w:hAnsi="Times New Roman" w:cs="Times New Roman"/>
+                <w:kern w:val="0"/>
+                <w:sz w:val="24"/>
+                <w:szCs w:val="24"/>
+                <w14:ligatures w14:val="none"/>
+              </w:rPr>
+              <w:t>The login screen should be displayed with the "Username" and "Password" fields and "Login" button.</w:t>
+            </w:r>
+          </w:p>
+        </w:tc>
+      </w:tr>
+    </w:tbl>
+    <w:p>
+      <w:pPr>
+        <w:pStyle w:val="Heading3"/>
+        <w:rPr>
+          <w:rFonts w:asciiTheme="majorHAnsi" w:hAnsiTheme="majorHAnsi" w:cstheme="majorHAnsi"/>
+          <w:b w:val="0"/>
+          <w:bCs w:val="0"/>
+          <w:sz w:val="24"/>
+          <w:szCs w:val="24"/>
+        </w:rPr>
+      </w:pPr>
+      <w:bookmarkStart w:id="9" w:name="_Toc167528948"/>
+      <w:r>
+        <w:rPr>
+          <w:rFonts w:asciiTheme="majorHAnsi" w:hAnsiTheme="majorHAnsi" w:cstheme="majorHAnsi"/>
+          <w:b w:val="0"/>
+          <w:bCs w:val="0"/>
+          <w:sz w:val="24"/>
+          <w:szCs w:val="24"/>
+        </w:rPr>
+        <w:t>4.2 Test Case: Verify Username and Password Textboxes</w:t>
+      </w:r>
+      <w:bookmarkEnd w:id="9"/>
+    </w:p>
+    <w:tbl>
+      <w:tblPr>
+        <w:tblStyle w:val="PlainTable1"/>
+        <w:tblW w:w="0" w:type="auto"/>
+        <w:tblLook w:val="04A0" w:firstRow="1" w:lastRow="0" w:firstColumn="1" w:lastColumn="0" w:noHBand="0" w:noVBand="1"/>
+      </w:tblPr>
+      <w:tblGrid>
+        <w:gridCol w:w="1563"/>
+        <w:gridCol w:w="2356"/>
+        <w:gridCol w:w="1888"/>
+        <w:gridCol w:w="1677"/>
+        <w:gridCol w:w="1866"/>
+      </w:tblGrid>
+      <w:tr>
+        <w:trPr>
+          <w:cnfStyle w:val="100000000000" w:firstRow="1" w:lastRow="0" w:firstColumn="0" w:lastColumn="0" w:oddVBand="0" w:evenVBand="0" w:oddHBand="0" w:evenHBand="0" w:firstRowFirstColumn="0" w:firstRowLastColumn="0" w:lastRowFirstColumn="0" w:lastRowLastColumn="0"/>
+        </w:trPr>
+        <w:tc>
+          <w:tcPr>
+            <w:cnfStyle w:val="001000000000" w:firstRow="0" w:lastRow="0" w:firstColumn="1" w:lastColumn="0" w:oddVBand="0" w:evenVBand="0" w:oddHBand="0" w:evenHBand="0" w:firstRowFirstColumn="0" w:firstRowLastColumn="0" w:lastRowFirstColumn="0" w:lastRowLastColumn="0"/>
+            <w:tcW w:w="1563" w:type="dxa"/>
+            <w:hideMark/>
+          </w:tcPr>
+          <w:p>
+            <w:pPr>
+              <w:jc w:val="center"/>
+              <w:rPr>
+                <w:rFonts w:ascii="Times New Roman" w:eastAsia="Times New Roman" w:hAnsi="Times New Roman" w:cs="Times New Roman"/>
+                <w:kern w:val="0"/>
+                <w:sz w:val="24"/>
+                <w:szCs w:val="24"/>
+                <w14:ligatures w14:val="none"/>
+              </w:rPr>
+            </w:pPr>
+            <w:r>
+              <w:rPr>
+                <w:rFonts w:ascii="Times New Roman" w:eastAsia="Times New Roman" w:hAnsi="Times New Roman" w:cs="Times New Roman"/>
+                <w:kern w:val="0"/>
+                <w:sz w:val="24"/>
+                <w:szCs w:val="24"/>
+                <w14:ligatures w14:val="none"/>
+              </w:rPr>
+              <w:t>Requirement Mark</w:t>
+            </w:r>
+          </w:p>
+        </w:tc>
+        <w:tc>
+          <w:tcPr>
+            <w:tcW w:w="2356" w:type="dxa"/>
+            <w:hideMark/>
+          </w:tcPr>
+          <w:p>
+            <w:pPr>
+              <w:jc w:val="center"/>
+              <w:cnfStyle w:val="100000000000" w:firstRow="1" w:lastRow="0" w:firstColumn="0" w:lastColumn="0" w:oddVBand="0" w:evenVBand="0" w:oddHBand="0" w:evenHBand="0" w:firstRowFirstColumn="0" w:firstRowLastColumn="0" w:lastRowFirstColumn="0" w:lastRowLastColumn="0"/>
+              <w:rPr>
+                <w:rFonts w:ascii="Times New Roman" w:eastAsia="Times New Roman" w:hAnsi="Times New Roman" w:cs="Times New Roman"/>
+                <w:kern w:val="0"/>
+                <w:sz w:val="24"/>
+                <w:szCs w:val="24"/>
+                <w14:ligatures w14:val="none"/>
+              </w:rPr>
+            </w:pPr>
+            <w:r>
+              <w:rPr>
+                <w:rFonts w:ascii="Times New Roman" w:eastAsia="Times New Roman" w:hAnsi="Times New Roman" w:cs="Times New Roman"/>
+                <w:kern w:val="0"/>
+                <w:sz w:val="24"/>
+                <w:szCs w:val="24"/>
+                <w14:ligatures w14:val="none"/>
+              </w:rPr>
+              <w:t>Requirement</w:t>
+            </w:r>
+          </w:p>
+        </w:tc>
+        <w:tc>
+          <w:tcPr>
+            <w:tcW w:w="1888" w:type="dxa"/>
+            <w:hideMark/>
+          </w:tcPr>
+          <w:p>
+            <w:pPr>
+              <w:jc w:val="center"/>
+              <w:cnfStyle w:val="100000000000" w:firstRow="1" w:lastRow="0" w:firstColumn="0" w:lastColumn="0" w:oddVBand="0" w:evenVBand="0" w:oddHBand="0" w:evenHBand="0" w:firstRowFirstColumn="0" w:firstRowLastColumn="0" w:lastRowFirstColumn="0" w:lastRowLastColumn="0"/>
+              <w:rPr>
+                <w:rFonts w:ascii="Times New Roman" w:eastAsia="Times New Roman" w:hAnsi="Times New Roman" w:cs="Times New Roman"/>
+                <w:kern w:val="0"/>
+                <w:sz w:val="24"/>
+                <w:szCs w:val="24"/>
+                <w14:ligatures w14:val="none"/>
+              </w:rPr>
+            </w:pPr>
+            <w:r>
+              <w:rPr>
+                <w:rFonts w:ascii="Times New Roman" w:eastAsia="Times New Roman" w:hAnsi="Times New Roman" w:cs="Times New Roman"/>
+                <w:kern w:val="0"/>
+                <w:sz w:val="24"/>
+                <w:szCs w:val="24"/>
+                <w14:ligatures w14:val="none"/>
+              </w:rPr>
+              <w:t>Test Case Description</w:t>
+            </w:r>
+          </w:p>
+        </w:tc>
+        <w:tc>
+          <w:tcPr>
+            <w:tcW w:w="1677" w:type="dxa"/>
+            <w:hideMark/>
+          </w:tcPr>
+          <w:p>
+            <w:pPr>
+              <w:jc w:val="center"/>
+              <w:cnfStyle w:val="100000000000" w:firstRow="1" w:lastRow="0" w:firstColumn="0" w:lastColumn="0" w:oddVBand="0" w:evenVBand="0" w:oddHBand="0" w:evenHBand="0" w:firstRowFirstColumn="0" w:firstRowLastColumn="0" w:lastRowFirstColumn="0" w:lastRowLastColumn="0"/>
+              <w:rPr>
+                <w:rFonts w:ascii="Times New Roman" w:eastAsia="Times New Roman" w:hAnsi="Times New Roman" w:cs="Times New Roman"/>
+                <w:kern w:val="0"/>
+                <w:sz w:val="24"/>
+                <w:szCs w:val="24"/>
+                <w14:ligatures w14:val="none"/>
+              </w:rPr>
+            </w:pPr>
+            <w:r>
+              <w:rPr>
+                <w:rFonts w:ascii="Times New Roman" w:eastAsia="Times New Roman" w:hAnsi="Times New Roman" w:cs="Times New Roman"/>
+                <w:kern w:val="0"/>
+                <w:sz w:val="24"/>
+                <w:szCs w:val="24"/>
+                <w14:ligatures w14:val="none"/>
+              </w:rPr>
               <w:t>Steps</w:t>
             </w:r>
           </w:p>
@@ -1200,7 +3835,7 @@
         <w:tc>
           <w:tcPr>
             <w:cnfStyle w:val="001000000000" w:firstRow="0" w:lastRow="0" w:firstColumn="1" w:lastColumn="0" w:oddVBand="0" w:evenVBand="0" w:oddHBand="0" w:evenHBand="0" w:firstRowFirstColumn="0" w:firstRowLastColumn="0" w:lastRowFirstColumn="0" w:lastRowLastColumn="0"/>
-            <w:tcW w:w="0" w:type="auto"/>
+            <w:tcW w:w="1563" w:type="dxa"/>
             <w:hideMark/>
           </w:tcPr>
           <w:p>
@@ -1221,7 +3856,135 @@
                 <w:szCs w:val="24"/>
                 <w14:ligatures w14:val="none"/>
               </w:rPr>
-              <w:t>1</w:t>
+              <w:t>1.1</w:t>
+            </w:r>
+          </w:p>
+        </w:tc>
+        <w:tc>
+          <w:tcPr>
+            <w:tcW w:w="2356" w:type="dxa"/>
+            <w:hideMark/>
+          </w:tcPr>
+          <w:p>
+            <w:pPr>
+              <w:cnfStyle w:val="000000100000" w:firstRow="0" w:lastRow="0" w:firstColumn="0" w:lastColumn="0" w:oddVBand="0" w:evenVBand="0" w:oddHBand="1" w:evenHBand="0" w:firstRowFirstColumn="0" w:firstRowLastColumn="0" w:lastRowFirstColumn="0" w:lastRowLastColumn="0"/>
+              <w:rPr>
+                <w:rFonts w:ascii="Times New Roman" w:eastAsia="Times New Roman" w:hAnsi="Times New Roman" w:cs="Times New Roman"/>
+                <w:kern w:val="0"/>
+                <w:sz w:val="24"/>
+                <w:szCs w:val="24"/>
+                <w14:ligatures w14:val="none"/>
+              </w:rPr>
+            </w:pPr>
+            <w:r>
+              <w:rPr>
+                <w:rFonts w:ascii="Times New Roman" w:eastAsia="Times New Roman" w:hAnsi="Times New Roman" w:cs="Times New Roman"/>
+                <w:kern w:val="0"/>
+                <w:sz w:val="24"/>
+                <w:szCs w:val="24"/>
+                <w14:ligatures w14:val="none"/>
+              </w:rPr>
+              <w:t>Login screen shall have "Username" and "Password" textboxes. They should be enabled and empty.</w:t>
+            </w:r>
+          </w:p>
+        </w:tc>
+        <w:tc>
+          <w:tcPr>
+            <w:tcW w:w="1888" w:type="dxa"/>
+            <w:hideMark/>
+          </w:tcPr>
+          <w:p>
+            <w:pPr>
+              <w:cnfStyle w:val="000000100000" w:firstRow="0" w:lastRow="0" w:firstColumn="0" w:lastColumn="0" w:oddVBand="0" w:evenVBand="0" w:oddHBand="1" w:evenHBand="0" w:firstRowFirstColumn="0" w:firstRowLastColumn="0" w:lastRowFirstColumn="0" w:lastRowLastColumn="0"/>
+              <w:rPr>
+                <w:rFonts w:ascii="Times New Roman" w:eastAsia="Times New Roman" w:hAnsi="Times New Roman" w:cs="Times New Roman"/>
+                <w:kern w:val="0"/>
+                <w:sz w:val="24"/>
+                <w:szCs w:val="24"/>
+                <w14:ligatures w14:val="none"/>
+              </w:rPr>
+            </w:pPr>
+            <w:r>
+              <w:rPr>
+                <w:rFonts w:ascii="Times New Roman" w:eastAsia="Times New Roman" w:hAnsi="Times New Roman" w:cs="Times New Roman"/>
+                <w:kern w:val="0"/>
+                <w:sz w:val="24"/>
+                <w:szCs w:val="24"/>
+                <w14:ligatures w14:val="none"/>
+              </w:rPr>
+              <w:t>Verify that "Username" and "Password" textboxes are present, enabled, and empty.</w:t>
+            </w:r>
+          </w:p>
+        </w:tc>
+        <w:tc>
+          <w:tcPr>
+            <w:tcW w:w="1677" w:type="dxa"/>
+            <w:hideMark/>
+          </w:tcPr>
+          <w:p>
+            <w:pPr>
+              <w:cnfStyle w:val="000000100000" w:firstRow="0" w:lastRow="0" w:firstColumn="0" w:lastColumn="0" w:oddVBand="0" w:evenVBand="0" w:oddHBand="1" w:evenHBand="0" w:firstRowFirstColumn="0" w:firstRowLastColumn="0" w:lastRowFirstColumn="0" w:lastRowLastColumn="0"/>
+              <w:rPr>
+                <w:rFonts w:ascii="Times New Roman" w:eastAsia="Times New Roman" w:hAnsi="Times New Roman" w:cs="Times New Roman"/>
+                <w:kern w:val="0"/>
+                <w:sz w:val="24"/>
+                <w:szCs w:val="24"/>
+                <w14:ligatures w14:val="none"/>
+              </w:rPr>
+            </w:pPr>
+            <w:r>
+              <w:rPr>
+                <w:rFonts w:ascii="Times New Roman" w:eastAsia="Times New Roman" w:hAnsi="Times New Roman" w:cs="Times New Roman"/>
+                <w:kern w:val="0"/>
+                <w:sz w:val="24"/>
+                <w:szCs w:val="24"/>
+                <w14:ligatures w14:val="none"/>
+              </w:rPr>
+              <w:t>1. Open the application URL</w:t>
+            </w:r>
+          </w:p>
+          <w:p>
+            <w:pPr>
+              <w:cnfStyle w:val="000000100000" w:firstRow="0" w:lastRow="0" w:firstColumn="0" w:lastColumn="0" w:oddVBand="0" w:evenVBand="0" w:oddHBand="1" w:evenHBand="0" w:firstRowFirstColumn="0" w:firstRowLastColumn="0" w:lastRowFirstColumn="0" w:lastRowLastColumn="0"/>
+              <w:rPr>
+                <w:rFonts w:ascii="Times New Roman" w:eastAsia="Times New Roman" w:hAnsi="Times New Roman" w:cs="Times New Roman"/>
+                <w:kern w:val="0"/>
+                <w:sz w:val="24"/>
+                <w:szCs w:val="24"/>
+                <w14:ligatures w14:val="none"/>
+              </w:rPr>
+            </w:pPr>
+            <w:r>
+              <w:rPr>
+                <w:rFonts w:ascii="Times New Roman" w:eastAsia="Times New Roman" w:hAnsi="Times New Roman" w:cs="Times New Roman"/>
+                <w:kern w:val="0"/>
+                <w:sz w:val="24"/>
+                <w:szCs w:val="24"/>
+                <w14:ligatures w14:val="none"/>
+              </w:rPr>
+              <w:t>2. Check the "Username" textbox</w:t>
+            </w:r>
+          </w:p>
+          <w:p>
+            <w:pPr>
+              <w:cnfStyle w:val="000000100000" w:firstRow="0" w:lastRow="0" w:firstColumn="0" w:lastColumn="0" w:oddVBand="0" w:evenVBand="0" w:oddHBand="1" w:evenHBand="0" w:firstRowFirstColumn="0" w:firstRowLastColumn="0" w:lastRowFirstColumn="0" w:lastRowLastColumn="0"/>
+              <w:rPr>
+                <w:rFonts w:ascii="Times New Roman" w:eastAsia="Times New Roman" w:hAnsi="Times New Roman" w:cs="Times New Roman"/>
+                <w:kern w:val="0"/>
+                <w:sz w:val="24"/>
+                <w:szCs w:val="24"/>
+                <w14:ligatures w14:val="none"/>
+              </w:rPr>
+            </w:pPr>
+            <w:r>
+              <w:rPr>
+                <w:rFonts w:ascii="Times New Roman" w:eastAsia="Times New Roman" w:hAnsi="Times New Roman" w:cs="Times New Roman"/>
+                <w:kern w:val="0"/>
+                <w:sz w:val="24"/>
+                <w:szCs w:val="24"/>
+                <w14:ligatures w14:val="none"/>
+              </w:rPr>
+              <w:t>3. Check the "Password" textbox.</w:t>
             </w:r>
           </w:p>
         </w:tc>
@@ -1232,7 +3995,6 @@
           </w:tcPr>
           <w:p>
             <w:pPr>
-              <w:spacing w:after="0" w:line="240" w:lineRule="auto"/>
               <w:cnfStyle w:val="000000100000" w:firstRow="0" w:lastRow="0" w:firstColumn="0" w:lastColumn="0" w:oddVBand="0" w:evenVBand="0" w:oddHBand="1" w:evenHBand="0" w:firstRowFirstColumn="0" w:firstRowLastColumn="0" w:lastRowFirstColumn="0" w:lastRowLastColumn="0"/>
               <w:rPr>
                 <w:rFonts w:ascii="Times New Roman" w:eastAsia="Times New Roman" w:hAnsi="Times New Roman" w:cs="Times New Roman"/>
@@ -1250,94 +4012,7 @@
                 <w:szCs w:val="24"/>
                 <w14:ligatures w14:val="none"/>
               </w:rPr>
-              <w:t>Login screen (“Login”) is displayed when the application is started.</w:t>
-            </w:r>
-          </w:p>
-        </w:tc>
-        <w:tc>
-          <w:tcPr>
-            <w:tcW w:w="0" w:type="auto"/>
-            <w:hideMark/>
-          </w:tcPr>
-          <w:p>
-            <w:pPr>
-              <w:spacing w:after="0" w:line="240" w:lineRule="auto"/>
-              <w:cnfStyle w:val="000000100000" w:firstRow="0" w:lastRow="0" w:firstColumn="0" w:lastColumn="0" w:oddVBand="0" w:evenVBand="0" w:oddHBand="1" w:evenHBand="0" w:firstRowFirstColumn="0" w:firstRowLastColumn="0" w:lastRowFirstColumn="0" w:lastRowLastColumn="0"/>
-              <w:rPr>
-                <w:rFonts w:ascii="Times New Roman" w:eastAsia="Times New Roman" w:hAnsi="Times New Roman" w:cs="Times New Roman"/>
-                <w:kern w:val="0"/>
-                <w:sz w:val="24"/>
-                <w:szCs w:val="24"/>
-                <w14:ligatures w14:val="none"/>
-              </w:rPr>
-            </w:pPr>
-            <w:r>
-              <w:rPr>
-                <w:rFonts w:ascii="Times New Roman" w:eastAsia="Times New Roman" w:hAnsi="Times New Roman" w:cs="Times New Roman"/>
-                <w:kern w:val="0"/>
-                <w:sz w:val="24"/>
-                <w:szCs w:val="24"/>
-                <w14:ligatures w14:val="none"/>
-              </w:rPr>
-              <w:t>Verify that the login screen is displayed when the user navigates to the application URL.</w:t>
-            </w:r>
-          </w:p>
-        </w:tc>
-        <w:tc>
-          <w:tcPr>
-            <w:tcW w:w="0" w:type="auto"/>
-            <w:hideMark/>
-          </w:tcPr>
-          <w:p>
-            <w:pPr>
-              <w:spacing w:after="0" w:line="240" w:lineRule="auto"/>
-              <w:cnfStyle w:val="000000100000" w:firstRow="0" w:lastRow="0" w:firstColumn="0" w:lastColumn="0" w:oddVBand="0" w:evenVBand="0" w:oddHBand="1" w:evenHBand="0" w:firstRowFirstColumn="0" w:firstRowLastColumn="0" w:lastRowFirstColumn="0" w:lastRowLastColumn="0"/>
-              <w:rPr>
-                <w:rFonts w:ascii="Times New Roman" w:eastAsia="Times New Roman" w:hAnsi="Times New Roman" w:cs="Times New Roman"/>
-                <w:kern w:val="0"/>
-                <w:sz w:val="24"/>
-                <w:szCs w:val="24"/>
-                <w14:ligatures w14:val="none"/>
-              </w:rPr>
-            </w:pPr>
-            <w:r>
-              <w:rPr>
-                <w:rFonts w:ascii="Times New Roman" w:eastAsia="Times New Roman" w:hAnsi="Times New Roman" w:cs="Times New Roman"/>
-                <w:kern w:val="0"/>
-                <w:sz w:val="24"/>
-                <w:szCs w:val="24"/>
-                <w14:ligatures w14:val="none"/>
-              </w:rPr>
-              <w:t>1. Open the application URL.</w:t>
-            </w:r>
-          </w:p>
-        </w:tc>
-        <w:tc>
-          <w:tcPr>
-            <w:tcW w:w="0" w:type="auto"/>
-            <w:hideMark/>
-          </w:tcPr>
-          <w:p>
-            <w:pPr>
-              <w:spacing w:after="0" w:line="240" w:lineRule="auto"/>
-              <w:cnfStyle w:val="000000100000" w:firstRow="0" w:lastRow="0" w:firstColumn="0" w:lastColumn="0" w:oddVBand="0" w:evenVBand="0" w:oddHBand="1" w:evenHBand="0" w:firstRowFirstColumn="0" w:firstRowLastColumn="0" w:lastRowFirstColumn="0" w:lastRowLastColumn="0"/>
-              <w:rPr>
-                <w:rFonts w:ascii="Times New Roman" w:eastAsia="Times New Roman" w:hAnsi="Times New Roman" w:cs="Times New Roman"/>
-                <w:kern w:val="0"/>
-                <w:sz w:val="24"/>
-                <w:szCs w:val="24"/>
-                <w14:ligatures w14:val="none"/>
-              </w:rPr>
-            </w:pPr>
-            <w:r>
-              <w:rPr>
-                <w:rFonts w:ascii="Times New Roman" w:eastAsia="Times New Roman" w:hAnsi="Times New Roman" w:cs="Times New Roman"/>
-                <w:kern w:val="0"/>
-                <w:sz w:val="24"/>
-                <w:szCs w:val="24"/>
-                <w14:ligatures w14:val="none"/>
-              </w:rPr>
-              <w:t>The login screen should be displayed with the "Username" and "Password" fields and "Login" button.</w:t>
+              <w:t>"Username" and "Password" textboxes should be enabled and empty.</w:t>
             </w:r>
           </w:p>
         </w:tc>
@@ -1354,6 +4029,7 @@
           <w:szCs w:val="24"/>
         </w:rPr>
       </w:pPr>
+      <w:bookmarkStart w:id="10" w:name="_Toc167528949"/>
       <w:r>
         <w:rPr>
           <w:rFonts w:asciiTheme="majorHAnsi" w:hAnsiTheme="majorHAnsi" w:cstheme="majorHAnsi"/>
@@ -1362,8 +4038,9 @@
           <w:sz w:val="24"/>
           <w:szCs w:val="24"/>
         </w:rPr>
-        <w:t>4.2 Test Case: Verify Username and Password Textboxes</w:t>
+        <w:t>4.3 Test Case: Verify Login Button</w:t>
       </w:r>
+      <w:bookmarkEnd w:id="10"/>
     </w:p>
     <w:tbl>
       <w:tblPr>
@@ -1372,11 +4049,11 @@
         <w:tblLook w:val="04A0" w:firstRow="1" w:lastRow="0" w:firstColumn="1" w:lastColumn="0" w:noHBand="0" w:noVBand="1"/>
       </w:tblPr>
       <w:tblGrid>
-        <w:gridCol w:w="1601"/>
-        <w:gridCol w:w="2054"/>
-        <w:gridCol w:w="1809"/>
-        <w:gridCol w:w="2174"/>
-        <w:gridCol w:w="1712"/>
+        <w:gridCol w:w="1564"/>
+        <w:gridCol w:w="2324"/>
+        <w:gridCol w:w="1919"/>
+        <w:gridCol w:w="1827"/>
+        <w:gridCol w:w="1716"/>
       </w:tblGrid>
       <w:tr>
         <w:trPr>
@@ -1385,7 +4062,7 @@
         <w:tc>
           <w:tcPr>
             <w:cnfStyle w:val="001000000000" w:firstRow="0" w:lastRow="0" w:firstColumn="1" w:lastColumn="0" w:oddVBand="0" w:evenVBand="0" w:oddHBand="0" w:evenHBand="0" w:firstRowFirstColumn="0" w:firstRowLastColumn="0" w:lastRowFirstColumn="0" w:lastRowLastColumn="0"/>
-            <w:tcW w:w="0" w:type="auto"/>
+            <w:tcW w:w="1564" w:type="dxa"/>
             <w:hideMark/>
           </w:tcPr>
           <w:p>
@@ -1408,6 +4085,93 @@
                 <w14:ligatures w14:val="none"/>
               </w:rPr>
               <w:t>Requirement Mark</w:t>
+            </w:r>
+          </w:p>
+        </w:tc>
+        <w:tc>
+          <w:tcPr>
+            <w:tcW w:w="2324" w:type="dxa"/>
+            <w:hideMark/>
+          </w:tcPr>
+          <w:p>
+            <w:pPr>
+              <w:jc w:val="center"/>
+              <w:cnfStyle w:val="100000000000" w:firstRow="1" w:lastRow="0" w:firstColumn="0" w:lastColumn="0" w:oddVBand="0" w:evenVBand="0" w:oddHBand="0" w:evenHBand="0" w:firstRowFirstColumn="0" w:firstRowLastColumn="0" w:lastRowFirstColumn="0" w:lastRowLastColumn="0"/>
+              <w:rPr>
+                <w:rFonts w:ascii="Times New Roman" w:eastAsia="Times New Roman" w:hAnsi="Times New Roman" w:cs="Times New Roman"/>
+                <w:kern w:val="0"/>
+                <w:sz w:val="24"/>
+                <w:szCs w:val="24"/>
+                <w14:ligatures w14:val="none"/>
+              </w:rPr>
+            </w:pPr>
+            <w:r>
+              <w:rPr>
+                <w:rFonts w:ascii="Times New Roman" w:eastAsia="Times New Roman" w:hAnsi="Times New Roman" w:cs="Times New Roman"/>
+                <w:kern w:val="0"/>
+                <w:sz w:val="24"/>
+                <w:szCs w:val="24"/>
+                <w14:ligatures w14:val="none"/>
+              </w:rPr>
+              <w:t>Requirement</w:t>
+            </w:r>
+          </w:p>
+        </w:tc>
+        <w:tc>
+          <w:tcPr>
+            <w:tcW w:w="1919" w:type="dxa"/>
+            <w:hideMark/>
+          </w:tcPr>
+          <w:p>
+            <w:pPr>
+              <w:jc w:val="center"/>
+              <w:cnfStyle w:val="100000000000" w:firstRow="1" w:lastRow="0" w:firstColumn="0" w:lastColumn="0" w:oddVBand="0" w:evenVBand="0" w:oddHBand="0" w:evenHBand="0" w:firstRowFirstColumn="0" w:firstRowLastColumn="0" w:lastRowFirstColumn="0" w:lastRowLastColumn="0"/>
+              <w:rPr>
+                <w:rFonts w:ascii="Times New Roman" w:eastAsia="Times New Roman" w:hAnsi="Times New Roman" w:cs="Times New Roman"/>
+                <w:kern w:val="0"/>
+                <w:sz w:val="24"/>
+                <w:szCs w:val="24"/>
+                <w14:ligatures w14:val="none"/>
+              </w:rPr>
+            </w:pPr>
+            <w:r>
+              <w:rPr>
+                <w:rFonts w:ascii="Times New Roman" w:eastAsia="Times New Roman" w:hAnsi="Times New Roman" w:cs="Times New Roman"/>
+                <w:kern w:val="0"/>
+                <w:sz w:val="24"/>
+                <w:szCs w:val="24"/>
+                <w14:ligatures w14:val="none"/>
+              </w:rPr>
+              <w:t>Test Case Description</w:t>
+            </w:r>
+          </w:p>
+        </w:tc>
+        <w:tc>
+          <w:tcPr>
+            <w:tcW w:w="1827" w:type="dxa"/>
+            <w:hideMark/>
+          </w:tcPr>
+          <w:p>
+            <w:pPr>
+              <w:jc w:val="center"/>
+              <w:cnfStyle w:val="100000000000" w:firstRow="1" w:lastRow="0" w:firstColumn="0" w:lastColumn="0" w:oddVBand="0" w:evenVBand="0" w:oddHBand="0" w:evenHBand="0" w:firstRowFirstColumn="0" w:firstRowLastColumn="0" w:lastRowFirstColumn="0" w:lastRowLastColumn="0"/>
+              <w:rPr>
+                <w:rFonts w:ascii="Times New Roman" w:eastAsia="Times New Roman" w:hAnsi="Times New Roman" w:cs="Times New Roman"/>
+                <w:kern w:val="0"/>
+                <w:sz w:val="24"/>
+                <w:szCs w:val="24"/>
+                <w14:ligatures w14:val="none"/>
+              </w:rPr>
+            </w:pPr>
+            <w:r>
+              <w:rPr>
+                <w:rFonts w:ascii="Times New Roman" w:eastAsia="Times New Roman" w:hAnsi="Times New Roman" w:cs="Times New Roman"/>
+                <w:kern w:val="0"/>
+                <w:sz w:val="24"/>
+                <w:szCs w:val="24"/>
+                <w14:ligatures w14:val="none"/>
+              </w:rPr>
+              <w:t>Steps</w:t>
             </w:r>
           </w:p>
         </w:tc>
@@ -1436,93 +4200,6 @@
                 <w:szCs w:val="24"/>
                 <w14:ligatures w14:val="none"/>
               </w:rPr>
-              <w:t>Requirement</w:t>
-            </w:r>
-          </w:p>
-        </w:tc>
-        <w:tc>
-          <w:tcPr>
-            <w:tcW w:w="0" w:type="auto"/>
-            <w:hideMark/>
-          </w:tcPr>
-          <w:p>
-            <w:pPr>
-              <w:jc w:val="center"/>
-              <w:cnfStyle w:val="100000000000" w:firstRow="1" w:lastRow="0" w:firstColumn="0" w:lastColumn="0" w:oddVBand="0" w:evenVBand="0" w:oddHBand="0" w:evenHBand="0" w:firstRowFirstColumn="0" w:firstRowLastColumn="0" w:lastRowFirstColumn="0" w:lastRowLastColumn="0"/>
-              <w:rPr>
-                <w:rFonts w:ascii="Times New Roman" w:eastAsia="Times New Roman" w:hAnsi="Times New Roman" w:cs="Times New Roman"/>
-                <w:kern w:val="0"/>
-                <w:sz w:val="24"/>
-                <w:szCs w:val="24"/>
-                <w14:ligatures w14:val="none"/>
-              </w:rPr>
-            </w:pPr>
-            <w:r>
-              <w:rPr>
-                <w:rFonts w:ascii="Times New Roman" w:eastAsia="Times New Roman" w:hAnsi="Times New Roman" w:cs="Times New Roman"/>
-                <w:kern w:val="0"/>
-                <w:sz w:val="24"/>
-                <w:szCs w:val="24"/>
-                <w14:ligatures w14:val="none"/>
-              </w:rPr>
-              <w:t>Test Case Description</w:t>
-            </w:r>
-          </w:p>
-        </w:tc>
-        <w:tc>
-          <w:tcPr>
-            <w:tcW w:w="0" w:type="auto"/>
-            <w:hideMark/>
-          </w:tcPr>
-          <w:p>
-            <w:pPr>
-              <w:jc w:val="center"/>
-              <w:cnfStyle w:val="100000000000" w:firstRow="1" w:lastRow="0" w:firstColumn="0" w:lastColumn="0" w:oddVBand="0" w:evenVBand="0" w:oddHBand="0" w:evenHBand="0" w:firstRowFirstColumn="0" w:firstRowLastColumn="0" w:lastRowFirstColumn="0" w:lastRowLastColumn="0"/>
-              <w:rPr>
-                <w:rFonts w:ascii="Times New Roman" w:eastAsia="Times New Roman" w:hAnsi="Times New Roman" w:cs="Times New Roman"/>
-                <w:kern w:val="0"/>
-                <w:sz w:val="24"/>
-                <w:szCs w:val="24"/>
-                <w14:ligatures w14:val="none"/>
-              </w:rPr>
-            </w:pPr>
-            <w:r>
-              <w:rPr>
-                <w:rFonts w:ascii="Times New Roman" w:eastAsia="Times New Roman" w:hAnsi="Times New Roman" w:cs="Times New Roman"/>
-                <w:kern w:val="0"/>
-                <w:sz w:val="24"/>
-                <w:szCs w:val="24"/>
-                <w14:ligatures w14:val="none"/>
-              </w:rPr>
-              <w:t>Steps</w:t>
-            </w:r>
-          </w:p>
-        </w:tc>
-        <w:tc>
-          <w:tcPr>
-            <w:tcW w:w="0" w:type="auto"/>
-            <w:hideMark/>
-          </w:tcPr>
-          <w:p>
-            <w:pPr>
-              <w:jc w:val="center"/>
-              <w:cnfStyle w:val="100000000000" w:firstRow="1" w:lastRow="0" w:firstColumn="0" w:lastColumn="0" w:oddVBand="0" w:evenVBand="0" w:oddHBand="0" w:evenHBand="0" w:firstRowFirstColumn="0" w:firstRowLastColumn="0" w:lastRowFirstColumn="0" w:lastRowLastColumn="0"/>
-              <w:rPr>
-                <w:rFonts w:ascii="Times New Roman" w:eastAsia="Times New Roman" w:hAnsi="Times New Roman" w:cs="Times New Roman"/>
-                <w:kern w:val="0"/>
-                <w:sz w:val="24"/>
-                <w:szCs w:val="24"/>
-                <w14:ligatures w14:val="none"/>
-              </w:rPr>
-            </w:pPr>
-            <w:r>
-              <w:rPr>
-                <w:rFonts w:ascii="Times New Roman" w:eastAsia="Times New Roman" w:hAnsi="Times New Roman" w:cs="Times New Roman"/>
-                <w:kern w:val="0"/>
-                <w:sz w:val="24"/>
-                <w:szCs w:val="24"/>
-                <w14:ligatures w14:val="none"/>
-              </w:rPr>
               <w:t>Expected Result</w:t>
             </w:r>
           </w:p>
@@ -1535,7 +4212,7 @@
         <w:tc>
           <w:tcPr>
             <w:cnfStyle w:val="001000000000" w:firstRow="0" w:lastRow="0" w:firstColumn="1" w:lastColumn="0" w:oddVBand="0" w:evenVBand="0" w:oddHBand="0" w:evenHBand="0" w:firstRowFirstColumn="0" w:firstRowLastColumn="0" w:lastRowFirstColumn="0" w:lastRowLastColumn="0"/>
-            <w:tcW w:w="0" w:type="auto"/>
+            <w:tcW w:w="1564" w:type="dxa"/>
             <w:hideMark/>
           </w:tcPr>
           <w:p>
@@ -1556,7 +4233,113 @@
                 <w:szCs w:val="24"/>
                 <w14:ligatures w14:val="none"/>
               </w:rPr>
-              <w:t>1.1</w:t>
+              <w:t>1.2</w:t>
+            </w:r>
+          </w:p>
+        </w:tc>
+        <w:tc>
+          <w:tcPr>
+            <w:tcW w:w="2324" w:type="dxa"/>
+            <w:hideMark/>
+          </w:tcPr>
+          <w:p>
+            <w:pPr>
+              <w:cnfStyle w:val="000000100000" w:firstRow="0" w:lastRow="0" w:firstColumn="0" w:lastColumn="0" w:oddVBand="0" w:evenVBand="0" w:oddHBand="1" w:evenHBand="0" w:firstRowFirstColumn="0" w:firstRowLastColumn="0" w:lastRowFirstColumn="0" w:lastRowLastColumn="0"/>
+              <w:rPr>
+                <w:rFonts w:ascii="Times New Roman" w:eastAsia="Times New Roman" w:hAnsi="Times New Roman" w:cs="Times New Roman"/>
+                <w:kern w:val="0"/>
+                <w:sz w:val="24"/>
+                <w:szCs w:val="24"/>
+                <w14:ligatures w14:val="none"/>
+              </w:rPr>
+            </w:pPr>
+            <w:r>
+              <w:rPr>
+                <w:rFonts w:ascii="Times New Roman" w:eastAsia="Times New Roman" w:hAnsi="Times New Roman" w:cs="Times New Roman"/>
+                <w:kern w:val="0"/>
+                <w:sz w:val="24"/>
+                <w:szCs w:val="24"/>
+                <w14:ligatures w14:val="none"/>
+              </w:rPr>
+              <w:t>Login screen shall have a "Login" button. It should be enabled.</w:t>
+            </w:r>
+          </w:p>
+        </w:tc>
+        <w:tc>
+          <w:tcPr>
+            <w:tcW w:w="1919" w:type="dxa"/>
+            <w:hideMark/>
+          </w:tcPr>
+          <w:p>
+            <w:pPr>
+              <w:cnfStyle w:val="000000100000" w:firstRow="0" w:lastRow="0" w:firstColumn="0" w:lastColumn="0" w:oddVBand="0" w:evenVBand="0" w:oddHBand="1" w:evenHBand="0" w:firstRowFirstColumn="0" w:firstRowLastColumn="0" w:lastRowFirstColumn="0" w:lastRowLastColumn="0"/>
+              <w:rPr>
+                <w:rFonts w:ascii="Times New Roman" w:eastAsia="Times New Roman" w:hAnsi="Times New Roman" w:cs="Times New Roman"/>
+                <w:kern w:val="0"/>
+                <w:sz w:val="24"/>
+                <w:szCs w:val="24"/>
+                <w14:ligatures w14:val="none"/>
+              </w:rPr>
+            </w:pPr>
+            <w:r>
+              <w:rPr>
+                <w:rFonts w:ascii="Times New Roman" w:eastAsia="Times New Roman" w:hAnsi="Times New Roman" w:cs="Times New Roman"/>
+                <w:kern w:val="0"/>
+                <w:sz w:val="24"/>
+                <w:szCs w:val="24"/>
+                <w14:ligatures w14:val="none"/>
+              </w:rPr>
+              <w:t>Verify that the "Login" button is present and enabled on the login screen.</w:t>
+            </w:r>
+          </w:p>
+        </w:tc>
+        <w:tc>
+          <w:tcPr>
+            <w:tcW w:w="1827" w:type="dxa"/>
+            <w:hideMark/>
+          </w:tcPr>
+          <w:p>
+            <w:pPr>
+              <w:cnfStyle w:val="000000100000" w:firstRow="0" w:lastRow="0" w:firstColumn="0" w:lastColumn="0" w:oddVBand="0" w:evenVBand="0" w:oddHBand="1" w:evenHBand="0" w:firstRowFirstColumn="0" w:firstRowLastColumn="0" w:lastRowFirstColumn="0" w:lastRowLastColumn="0"/>
+              <w:rPr>
+                <w:rFonts w:ascii="Times New Roman" w:eastAsia="Times New Roman" w:hAnsi="Times New Roman" w:cs="Times New Roman"/>
+                <w:kern w:val="0"/>
+                <w:sz w:val="24"/>
+                <w:szCs w:val="24"/>
+                <w14:ligatures w14:val="none"/>
+              </w:rPr>
+            </w:pPr>
+            <w:r>
+              <w:rPr>
+                <w:rFonts w:ascii="Times New Roman" w:eastAsia="Times New Roman" w:hAnsi="Times New Roman" w:cs="Times New Roman"/>
+                <w:kern w:val="0"/>
+                <w:sz w:val="24"/>
+                <w:szCs w:val="24"/>
+                <w14:ligatures w14:val="none"/>
+              </w:rPr>
+              <w:t>1. Open the application URL</w:t>
+            </w:r>
+          </w:p>
+          <w:p>
+            <w:pPr>
+              <w:cnfStyle w:val="000000100000" w:firstRow="0" w:lastRow="0" w:firstColumn="0" w:lastColumn="0" w:oddVBand="0" w:evenVBand="0" w:oddHBand="1" w:evenHBand="0" w:firstRowFirstColumn="0" w:firstRowLastColumn="0" w:lastRowFirstColumn="0" w:lastRowLastColumn="0"/>
+              <w:rPr>
+                <w:rFonts w:ascii="Times New Roman" w:eastAsia="Times New Roman" w:hAnsi="Times New Roman" w:cs="Times New Roman"/>
+                <w:kern w:val="0"/>
+                <w:sz w:val="24"/>
+                <w:szCs w:val="24"/>
+                <w14:ligatures w14:val="none"/>
+              </w:rPr>
+            </w:pPr>
+            <w:r>
+              <w:rPr>
+                <w:rFonts w:ascii="Times New Roman" w:eastAsia="Times New Roman" w:hAnsi="Times New Roman" w:cs="Times New Roman"/>
+                <w:kern w:val="0"/>
+                <w:sz w:val="24"/>
+                <w:szCs w:val="24"/>
+                <w14:ligatures w14:val="none"/>
+              </w:rPr>
+              <w:t>2. Check the "Login" button.</w:t>
             </w:r>
           </w:p>
         </w:tc>
@@ -1567,7 +4350,6 @@
           </w:tcPr>
           <w:p>
             <w:pPr>
-              <w:spacing w:after="0" w:line="240" w:lineRule="auto"/>
               <w:cnfStyle w:val="000000100000" w:firstRow="0" w:lastRow="0" w:firstColumn="0" w:lastColumn="0" w:oddVBand="0" w:evenVBand="0" w:oddHBand="1" w:evenHBand="0" w:firstRowFirstColumn="0" w:firstRowLastColumn="0" w:lastRowFirstColumn="0" w:lastRowLastColumn="0"/>
               <w:rPr>
                 <w:rFonts w:ascii="Times New Roman" w:eastAsia="Times New Roman" w:hAnsi="Times New Roman" w:cs="Times New Roman"/>
@@ -1585,162 +4367,7 @@
                 <w:szCs w:val="24"/>
                 <w14:ligatures w14:val="none"/>
               </w:rPr>
-              <w:t>Login screen shall have "Username" and "Password" textboxes. They should be enabled and empty.</w:t>
-            </w:r>
-          </w:p>
-        </w:tc>
-        <w:tc>
-          <w:tcPr>
-            <w:tcW w:w="0" w:type="auto"/>
-            <w:hideMark/>
-          </w:tcPr>
-          <w:p>
-            <w:pPr>
-              <w:spacing w:after="0" w:line="240" w:lineRule="auto"/>
-              <w:cnfStyle w:val="000000100000" w:firstRow="0" w:lastRow="0" w:firstColumn="0" w:lastColumn="0" w:oddVBand="0" w:evenVBand="0" w:oddHBand="1" w:evenHBand="0" w:firstRowFirstColumn="0" w:firstRowLastColumn="0" w:lastRowFirstColumn="0" w:lastRowLastColumn="0"/>
-              <w:rPr>
-                <w:rFonts w:ascii="Times New Roman" w:eastAsia="Times New Roman" w:hAnsi="Times New Roman" w:cs="Times New Roman"/>
-                <w:kern w:val="0"/>
-                <w:sz w:val="24"/>
-                <w:szCs w:val="24"/>
-                <w14:ligatures w14:val="none"/>
-              </w:rPr>
-            </w:pPr>
-            <w:r>
-              <w:rPr>
-                <w:rFonts w:ascii="Times New Roman" w:eastAsia="Times New Roman" w:hAnsi="Times New Roman" w:cs="Times New Roman"/>
-                <w:kern w:val="0"/>
-                <w:sz w:val="24"/>
-                <w:szCs w:val="24"/>
-                <w14:ligatures w14:val="none"/>
-              </w:rPr>
-              <w:t>Verify that "Username" and "Password" textboxes are present, enabled, and empty.</w:t>
-            </w:r>
-          </w:p>
-        </w:tc>
-        <w:tc>
-          <w:tcPr>
-            <w:tcW w:w="0" w:type="auto"/>
-            <w:hideMark/>
-          </w:tcPr>
-          <w:p>
-            <w:pPr>
-              <w:spacing w:after="0" w:line="240" w:lineRule="auto"/>
-              <w:cnfStyle w:val="000000100000" w:firstRow="0" w:lastRow="0" w:firstColumn="0" w:lastColumn="0" w:oddVBand="0" w:evenVBand="0" w:oddHBand="1" w:evenHBand="0" w:firstRowFirstColumn="0" w:firstRowLastColumn="0" w:lastRowFirstColumn="0" w:lastRowLastColumn="0"/>
-              <w:rPr>
-                <w:rFonts w:ascii="Times New Roman" w:eastAsia="Times New Roman" w:hAnsi="Times New Roman" w:cs="Times New Roman"/>
-                <w:kern w:val="0"/>
-                <w:sz w:val="24"/>
-                <w:szCs w:val="24"/>
-                <w14:ligatures w14:val="none"/>
-              </w:rPr>
-            </w:pPr>
-            <w:r>
-              <w:rPr>
-                <w:rFonts w:ascii="Times New Roman" w:eastAsia="Times New Roman" w:hAnsi="Times New Roman" w:cs="Times New Roman"/>
-                <w:kern w:val="0"/>
-                <w:sz w:val="24"/>
-                <w:szCs w:val="24"/>
-                <w14:ligatures w14:val="none"/>
-              </w:rPr>
-              <w:t xml:space="preserve">1. Open the application </w:t>
-            </w:r>
-            <w:proofErr w:type="gramStart"/>
-            <w:r>
-              <w:rPr>
-                <w:rFonts w:ascii="Times New Roman" w:eastAsia="Times New Roman" w:hAnsi="Times New Roman" w:cs="Times New Roman"/>
-                <w:kern w:val="0"/>
-                <w:sz w:val="24"/>
-                <w:szCs w:val="24"/>
-                <w14:ligatures w14:val="none"/>
-              </w:rPr>
-              <w:t>URL.&lt;</w:t>
-            </w:r>
-            <w:proofErr w:type="spellStart"/>
-            <w:proofErr w:type="gramEnd"/>
-            <w:r>
-              <w:rPr>
-                <w:rFonts w:ascii="Times New Roman" w:eastAsia="Times New Roman" w:hAnsi="Times New Roman" w:cs="Times New Roman"/>
-                <w:kern w:val="0"/>
-                <w:sz w:val="24"/>
-                <w:szCs w:val="24"/>
-                <w14:ligatures w14:val="none"/>
-              </w:rPr>
-              <w:t>br</w:t>
-            </w:r>
-            <w:proofErr w:type="spellEnd"/>
-            <w:r>
-              <w:rPr>
-                <w:rFonts w:ascii="Times New Roman" w:eastAsia="Times New Roman" w:hAnsi="Times New Roman" w:cs="Times New Roman"/>
-                <w:kern w:val="0"/>
-                <w:sz w:val="24"/>
-                <w:szCs w:val="24"/>
-                <w14:ligatures w14:val="none"/>
-              </w:rPr>
-              <w:t xml:space="preserve">&gt;2. Check the "Username" </w:t>
-            </w:r>
-            <w:proofErr w:type="gramStart"/>
-            <w:r>
-              <w:rPr>
-                <w:rFonts w:ascii="Times New Roman" w:eastAsia="Times New Roman" w:hAnsi="Times New Roman" w:cs="Times New Roman"/>
-                <w:kern w:val="0"/>
-                <w:sz w:val="24"/>
-                <w:szCs w:val="24"/>
-                <w14:ligatures w14:val="none"/>
-              </w:rPr>
-              <w:t>textbox.&lt;</w:t>
-            </w:r>
-            <w:proofErr w:type="spellStart"/>
-            <w:proofErr w:type="gramEnd"/>
-            <w:r>
-              <w:rPr>
-                <w:rFonts w:ascii="Times New Roman" w:eastAsia="Times New Roman" w:hAnsi="Times New Roman" w:cs="Times New Roman"/>
-                <w:kern w:val="0"/>
-                <w:sz w:val="24"/>
-                <w:szCs w:val="24"/>
-                <w14:ligatures w14:val="none"/>
-              </w:rPr>
-              <w:t>br</w:t>
-            </w:r>
-            <w:proofErr w:type="spellEnd"/>
-            <w:r>
-              <w:rPr>
-                <w:rFonts w:ascii="Times New Roman" w:eastAsia="Times New Roman" w:hAnsi="Times New Roman" w:cs="Times New Roman"/>
-                <w:kern w:val="0"/>
-                <w:sz w:val="24"/>
-                <w:szCs w:val="24"/>
-                <w14:ligatures w14:val="none"/>
-              </w:rPr>
-              <w:t>&gt;3. Check the "Password" textbox.</w:t>
-            </w:r>
-          </w:p>
-        </w:tc>
-        <w:tc>
-          <w:tcPr>
-            <w:tcW w:w="0" w:type="auto"/>
-            <w:hideMark/>
-          </w:tcPr>
-          <w:p>
-            <w:pPr>
-              <w:spacing w:after="0" w:line="240" w:lineRule="auto"/>
-              <w:cnfStyle w:val="000000100000" w:firstRow="0" w:lastRow="0" w:firstColumn="0" w:lastColumn="0" w:oddVBand="0" w:evenVBand="0" w:oddHBand="1" w:evenHBand="0" w:firstRowFirstColumn="0" w:firstRowLastColumn="0" w:lastRowFirstColumn="0" w:lastRowLastColumn="0"/>
-              <w:rPr>
-                <w:rFonts w:ascii="Times New Roman" w:eastAsia="Times New Roman" w:hAnsi="Times New Roman" w:cs="Times New Roman"/>
-                <w:kern w:val="0"/>
-                <w:sz w:val="24"/>
-                <w:szCs w:val="24"/>
-                <w14:ligatures w14:val="none"/>
-              </w:rPr>
-            </w:pPr>
-            <w:r>
-              <w:rPr>
-                <w:rFonts w:ascii="Times New Roman" w:eastAsia="Times New Roman" w:hAnsi="Times New Roman" w:cs="Times New Roman"/>
-                <w:kern w:val="0"/>
-                <w:sz w:val="24"/>
-                <w:szCs w:val="24"/>
-                <w14:ligatures w14:val="none"/>
-              </w:rPr>
-              <w:t>"Username" and "Password" textboxes should be enabled and empty.</w:t>
+              <w:t>The "Login" button should be present and enabled.</w:t>
             </w:r>
           </w:p>
         </w:tc>
@@ -1757,7 +4384,32 @@
           <w:szCs w:val="24"/>
         </w:rPr>
       </w:pPr>
+      <w:bookmarkStart w:id="11" w:name="_Toc167528950"/>
+    </w:p>
+    <w:p>
+      <w:pPr>
+        <w:rPr>
+          <w:rFonts w:asciiTheme="majorHAnsi" w:eastAsia="Times New Roman" w:hAnsiTheme="majorHAnsi" w:cstheme="majorHAnsi"/>
+          <w:kern w:val="0"/>
+          <w:sz w:val="24"/>
+          <w:szCs w:val="24"/>
+          <w14:ligatures w14:val="none"/>
+        </w:rPr>
+      </w:pPr>
       <w:r>
+        <w:rPr>
+          <w:rFonts w:asciiTheme="majorHAnsi" w:hAnsiTheme="majorHAnsi" w:cstheme="majorHAnsi"/>
+          <w:b/>
+          <w:bCs/>
+          <w:sz w:val="24"/>
+          <w:szCs w:val="24"/>
+        </w:rPr>
+        <w:br w:type="page"/>
+      </w:r>
+    </w:p>
+    <w:p>
+      <w:pPr>
+        <w:pStyle w:val="Heading3"/>
         <w:rPr>
           <w:rFonts w:asciiTheme="majorHAnsi" w:hAnsiTheme="majorHAnsi" w:cstheme="majorHAnsi"/>
           <w:b w:val="0"/>
@@ -1765,8 +4417,19 @@
           <w:sz w:val="24"/>
           <w:szCs w:val="24"/>
         </w:rPr>
-        <w:t>4.3 Test Case: Verify Login Button</w:t>
+      </w:pPr>
+      <w:r>
+        <w:rPr>
+          <w:rFonts w:asciiTheme="majorHAnsi" w:hAnsiTheme="majorHAnsi" w:cstheme="majorHAnsi"/>
+          <w:b w:val="0"/>
+          <w:bCs w:val="0"/>
+          <w:sz w:val="24"/>
+          <w:szCs w:val="24"/>
+        </w:rPr>
+        <w:lastRenderedPageBreak/>
+        <w:t>4.4 Test Case: Verify Error Message for Invalid Credentials</w:t>
       </w:r>
+      <w:bookmarkEnd w:id="11"/>
     </w:p>
     <w:tbl>
       <w:tblPr>
@@ -1775,11 +4438,11 @@
         <w:tblLook w:val="04A0" w:firstRow="1" w:lastRow="0" w:firstColumn="1" w:lastColumn="0" w:noHBand="0" w:noVBand="1"/>
       </w:tblPr>
       <w:tblGrid>
-        <w:gridCol w:w="1636"/>
-        <w:gridCol w:w="2093"/>
-        <w:gridCol w:w="2059"/>
-        <w:gridCol w:w="1956"/>
-        <w:gridCol w:w="1606"/>
+        <w:gridCol w:w="1563"/>
+        <w:gridCol w:w="2345"/>
+        <w:gridCol w:w="1899"/>
+        <w:gridCol w:w="1843"/>
+        <w:gridCol w:w="1700"/>
       </w:tblGrid>
       <w:tr>
         <w:trPr>
@@ -1788,7 +4451,7 @@
         <w:tc>
           <w:tcPr>
             <w:cnfStyle w:val="001000000000" w:firstRow="0" w:lastRow="0" w:firstColumn="1" w:lastColumn="0" w:oddVBand="0" w:evenVBand="0" w:oddHBand="0" w:evenHBand="0" w:firstRowFirstColumn="0" w:firstRowLastColumn="0" w:lastRowFirstColumn="0" w:lastRowLastColumn="0"/>
-            <w:tcW w:w="0" w:type="auto"/>
+            <w:tcW w:w="1563" w:type="dxa"/>
             <w:hideMark/>
           </w:tcPr>
           <w:p>
@@ -1816,7 +4479,7 @@
         </w:tc>
         <w:tc>
           <w:tcPr>
-            <w:tcW w:w="0" w:type="auto"/>
+            <w:tcW w:w="2345" w:type="dxa"/>
             <w:hideMark/>
           </w:tcPr>
           <w:p>
@@ -1845,7 +4508,7 @@
         </w:tc>
         <w:tc>
           <w:tcPr>
-            <w:tcW w:w="0" w:type="auto"/>
+            <w:tcW w:w="1899" w:type="dxa"/>
             <w:hideMark/>
           </w:tcPr>
           <w:p>
@@ -1874,7 +4537,7 @@
         </w:tc>
         <w:tc>
           <w:tcPr>
-            <w:tcW w:w="0" w:type="auto"/>
+            <w:tcW w:w="1843" w:type="dxa"/>
             <w:hideMark/>
           </w:tcPr>
           <w:p>
@@ -1903,7 +4566,7 @@
         </w:tc>
         <w:tc>
           <w:tcPr>
-            <w:tcW w:w="0" w:type="auto"/>
+            <w:tcW w:w="1700" w:type="dxa"/>
             <w:hideMark/>
           </w:tcPr>
           <w:p>
@@ -1938,7 +4601,7 @@
         <w:tc>
           <w:tcPr>
             <w:cnfStyle w:val="001000000000" w:firstRow="0" w:lastRow="0" w:firstColumn="1" w:lastColumn="0" w:oddVBand="0" w:evenVBand="0" w:oddHBand="0" w:evenHBand="0" w:firstRowFirstColumn="0" w:firstRowLastColumn="0" w:lastRowFirstColumn="0" w:lastRowLastColumn="0"/>
-            <w:tcW w:w="0" w:type="auto"/>
+            <w:tcW w:w="1563" w:type="dxa"/>
             <w:hideMark/>
           </w:tcPr>
           <w:p>
@@ -1959,18 +4622,17 @@
                 <w:szCs w:val="24"/>
                 <w14:ligatures w14:val="none"/>
               </w:rPr>
-              <w:t>1.2</w:t>
+              <w:t>1.3</w:t>
             </w:r>
           </w:p>
         </w:tc>
         <w:tc>
           <w:tcPr>
-            <w:tcW w:w="0" w:type="auto"/>
+            <w:tcW w:w="2345" w:type="dxa"/>
             <w:hideMark/>
           </w:tcPr>
           <w:p>
             <w:pPr>
-              <w:spacing w:after="0" w:line="240" w:lineRule="auto"/>
               <w:cnfStyle w:val="000000100000" w:firstRow="0" w:lastRow="0" w:firstColumn="0" w:lastColumn="0" w:oddVBand="0" w:evenVBand="0" w:oddHBand="1" w:evenHBand="0" w:firstRowFirstColumn="0" w:firstRowLastColumn="0" w:lastRowFirstColumn="0" w:lastRowLastColumn="0"/>
               <w:rPr>
                 <w:rFonts w:ascii="Times New Roman" w:eastAsia="Times New Roman" w:hAnsi="Times New Roman" w:cs="Times New Roman"/>
@@ -1988,18 +4650,17 @@
                 <w:szCs w:val="24"/>
                 <w14:ligatures w14:val="none"/>
               </w:rPr>
-              <w:t>Login screen shall have a "Login" button. It should be enabled.</w:t>
+              <w:t>Login screen shall have an "Error message" displayed when invalid credentials are provided.</w:t>
             </w:r>
           </w:p>
         </w:tc>
         <w:tc>
           <w:tcPr>
-            <w:tcW w:w="0" w:type="auto"/>
+            <w:tcW w:w="1899" w:type="dxa"/>
             <w:hideMark/>
           </w:tcPr>
           <w:p>
             <w:pPr>
-              <w:spacing w:after="0" w:line="240" w:lineRule="auto"/>
               <w:cnfStyle w:val="000000100000" w:firstRow="0" w:lastRow="0" w:firstColumn="0" w:lastColumn="0" w:oddVBand="0" w:evenVBand="0" w:oddHBand="1" w:evenHBand="0" w:firstRowFirstColumn="0" w:firstRowLastColumn="0" w:lastRowFirstColumn="0" w:lastRowLastColumn="0"/>
               <w:rPr>
                 <w:rFonts w:ascii="Times New Roman" w:eastAsia="Times New Roman" w:hAnsi="Times New Roman" w:cs="Times New Roman"/>
@@ -2017,18 +4678,17 @@
                 <w:szCs w:val="24"/>
                 <w14:ligatures w14:val="none"/>
               </w:rPr>
-              <w:t>Verify that the "Login" button is present and enabled on the login screen.</w:t>
+              <w:t>Verify that an error message is displayed when the user attempts to log in with invalid data.</w:t>
             </w:r>
           </w:p>
         </w:tc>
         <w:tc>
           <w:tcPr>
-            <w:tcW w:w="0" w:type="auto"/>
+            <w:tcW w:w="1843" w:type="dxa"/>
             <w:hideMark/>
           </w:tcPr>
           <w:p>
             <w:pPr>
-              <w:spacing w:after="0" w:line="240" w:lineRule="auto"/>
               <w:cnfStyle w:val="000000100000" w:firstRow="0" w:lastRow="0" w:firstColumn="0" w:lastColumn="0" w:oddVBand="0" w:evenVBand="0" w:oddHBand="1" w:evenHBand="0" w:firstRowFirstColumn="0" w:firstRowLastColumn="0" w:lastRowFirstColumn="0" w:lastRowLastColumn="0"/>
               <w:rPr>
                 <w:rFonts w:ascii="Times New Roman" w:eastAsia="Times New Roman" w:hAnsi="Times New Roman" w:cs="Times New Roman"/>
@@ -2046,52 +4706,61 @@
                 <w:szCs w:val="24"/>
                 <w14:ligatures w14:val="none"/>
               </w:rPr>
-              <w:t xml:space="preserve">1. Open the application </w:t>
-            </w:r>
-            <w:proofErr w:type="gramStart"/>
-            <w:r>
-              <w:rPr>
-                <w:rFonts w:ascii="Times New Roman" w:eastAsia="Times New Roman" w:hAnsi="Times New Roman" w:cs="Times New Roman"/>
-                <w:kern w:val="0"/>
-                <w:sz w:val="24"/>
-                <w:szCs w:val="24"/>
-                <w14:ligatures w14:val="none"/>
-              </w:rPr>
-              <w:t>URL.&lt;</w:t>
-            </w:r>
-            <w:proofErr w:type="spellStart"/>
-            <w:proofErr w:type="gramEnd"/>
-            <w:r>
-              <w:rPr>
-                <w:rFonts w:ascii="Times New Roman" w:eastAsia="Times New Roman" w:hAnsi="Times New Roman" w:cs="Times New Roman"/>
-                <w:kern w:val="0"/>
-                <w:sz w:val="24"/>
-                <w:szCs w:val="24"/>
-                <w14:ligatures w14:val="none"/>
-              </w:rPr>
-              <w:t>br</w:t>
-            </w:r>
-            <w:proofErr w:type="spellEnd"/>
-            <w:r>
-              <w:rPr>
-                <w:rFonts w:ascii="Times New Roman" w:eastAsia="Times New Roman" w:hAnsi="Times New Roman" w:cs="Times New Roman"/>
-                <w:kern w:val="0"/>
-                <w:sz w:val="24"/>
-                <w:szCs w:val="24"/>
-                <w14:ligatures w14:val="none"/>
-              </w:rPr>
-              <w:t>&gt;2. Check the "Login" button.</w:t>
+              <w:t>1. Open the application URL</w:t>
+            </w:r>
+          </w:p>
+          <w:p>
+            <w:pPr>
+              <w:cnfStyle w:val="000000100000" w:firstRow="0" w:lastRow="0" w:firstColumn="0" w:lastColumn="0" w:oddVBand="0" w:evenVBand="0" w:oddHBand="1" w:evenHBand="0" w:firstRowFirstColumn="0" w:firstRowLastColumn="0" w:lastRowFirstColumn="0" w:lastRowLastColumn="0"/>
+              <w:rPr>
+                <w:rFonts w:ascii="Times New Roman" w:eastAsia="Times New Roman" w:hAnsi="Times New Roman" w:cs="Times New Roman"/>
+                <w:kern w:val="0"/>
+                <w:sz w:val="24"/>
+                <w:szCs w:val="24"/>
+                <w14:ligatures w14:val="none"/>
+              </w:rPr>
+            </w:pPr>
+            <w:r>
+              <w:rPr>
+                <w:rFonts w:ascii="Times New Roman" w:eastAsia="Times New Roman" w:hAnsi="Times New Roman" w:cs="Times New Roman"/>
+                <w:kern w:val="0"/>
+                <w:sz w:val="24"/>
+                <w:szCs w:val="24"/>
+                <w14:ligatures w14:val="none"/>
+              </w:rPr>
+              <w:t>2. Enter invalid credentials</w:t>
+            </w:r>
+          </w:p>
+          <w:p>
+            <w:pPr>
+              <w:cnfStyle w:val="000000100000" w:firstRow="0" w:lastRow="0" w:firstColumn="0" w:lastColumn="0" w:oddVBand="0" w:evenVBand="0" w:oddHBand="1" w:evenHBand="0" w:firstRowFirstColumn="0" w:firstRowLastColumn="0" w:lastRowFirstColumn="0" w:lastRowLastColumn="0"/>
+              <w:rPr>
+                <w:rFonts w:ascii="Times New Roman" w:eastAsia="Times New Roman" w:hAnsi="Times New Roman" w:cs="Times New Roman"/>
+                <w:kern w:val="0"/>
+                <w:sz w:val="24"/>
+                <w:szCs w:val="24"/>
+                <w14:ligatures w14:val="none"/>
+              </w:rPr>
+            </w:pPr>
+            <w:r>
+              <w:rPr>
+                <w:rFonts w:ascii="Times New Roman" w:eastAsia="Times New Roman" w:hAnsi="Times New Roman" w:cs="Times New Roman"/>
+                <w:kern w:val="0"/>
+                <w:sz w:val="24"/>
+                <w:szCs w:val="24"/>
+                <w14:ligatures w14:val="none"/>
+              </w:rPr>
+              <w:t>3. Click the "Login" button.</w:t>
             </w:r>
           </w:p>
         </w:tc>
         <w:tc>
           <w:tcPr>
-            <w:tcW w:w="0" w:type="auto"/>
+            <w:tcW w:w="1700" w:type="dxa"/>
             <w:hideMark/>
           </w:tcPr>
           <w:p>
             <w:pPr>
-              <w:spacing w:after="0" w:line="240" w:lineRule="auto"/>
               <w:cnfStyle w:val="000000100000" w:firstRow="0" w:lastRow="0" w:firstColumn="0" w:lastColumn="0" w:oddVBand="0" w:evenVBand="0" w:oddHBand="1" w:evenHBand="0" w:firstRowFirstColumn="0" w:firstRowLastColumn="0" w:lastRowFirstColumn="0" w:lastRowLastColumn="0"/>
               <w:rPr>
                 <w:rFonts w:ascii="Times New Roman" w:eastAsia="Times New Roman" w:hAnsi="Times New Roman" w:cs="Times New Roman"/>
@@ -2109,7 +4778,7 @@
                 <w:szCs w:val="24"/>
                 <w14:ligatures w14:val="none"/>
               </w:rPr>
-              <w:t>The "Login" button should be present and enabled.</w:t>
+              <w:t>An error message should be displayed indicating invalid login credentials.</w:t>
             </w:r>
           </w:p>
         </w:tc>
@@ -2126,6 +4795,7 @@
           <w:szCs w:val="24"/>
         </w:rPr>
       </w:pPr>
+      <w:bookmarkStart w:id="12" w:name="_Toc167528951"/>
       <w:r>
         <w:rPr>
           <w:rFonts w:asciiTheme="majorHAnsi" w:hAnsiTheme="majorHAnsi" w:cstheme="majorHAnsi"/>
@@ -2134,8 +4804,9 @@
           <w:sz w:val="24"/>
           <w:szCs w:val="24"/>
         </w:rPr>
-        <w:t>4.4 Test Case: Verify Error Message for Invalid Credentials</w:t>
+        <w:t>4.5 Test Case: Verify Web Shop Test Page Loaded After Login</w:t>
       </w:r>
+      <w:bookmarkEnd w:id="12"/>
     </w:p>
     <w:tbl>
       <w:tblPr>
@@ -2144,11 +4815,11 @@
         <w:tblLook w:val="04A0" w:firstRow="1" w:lastRow="0" w:firstColumn="1" w:lastColumn="0" w:noHBand="0" w:noVBand="1"/>
       </w:tblPr>
       <w:tblGrid>
-        <w:gridCol w:w="1598"/>
-        <w:gridCol w:w="1961"/>
-        <w:gridCol w:w="1804"/>
-        <w:gridCol w:w="2354"/>
-        <w:gridCol w:w="1633"/>
+        <w:gridCol w:w="1563"/>
+        <w:gridCol w:w="2401"/>
+        <w:gridCol w:w="1843"/>
+        <w:gridCol w:w="1831"/>
+        <w:gridCol w:w="1712"/>
       </w:tblGrid>
       <w:tr>
         <w:trPr>
@@ -2157,7 +4828,7 @@
         <w:tc>
           <w:tcPr>
             <w:cnfStyle w:val="001000000000" w:firstRow="0" w:lastRow="0" w:firstColumn="1" w:lastColumn="0" w:oddVBand="0" w:evenVBand="0" w:oddHBand="0" w:evenHBand="0" w:firstRowFirstColumn="0" w:firstRowLastColumn="0" w:lastRowFirstColumn="0" w:lastRowLastColumn="0"/>
-            <w:tcW w:w="0" w:type="auto"/>
+            <w:tcW w:w="1563" w:type="dxa"/>
             <w:hideMark/>
           </w:tcPr>
           <w:p>
@@ -2185,7 +4856,7 @@
         </w:tc>
         <w:tc>
           <w:tcPr>
-            <w:tcW w:w="0" w:type="auto"/>
+            <w:tcW w:w="2401" w:type="dxa"/>
             <w:hideMark/>
           </w:tcPr>
           <w:p>
@@ -2214,7 +4885,7 @@
         </w:tc>
         <w:tc>
           <w:tcPr>
-            <w:tcW w:w="0" w:type="auto"/>
+            <w:tcW w:w="1843" w:type="dxa"/>
             <w:hideMark/>
           </w:tcPr>
           <w:p>
@@ -2243,7 +4914,7 @@
         </w:tc>
         <w:tc>
           <w:tcPr>
-            <w:tcW w:w="0" w:type="auto"/>
+            <w:tcW w:w="1831" w:type="dxa"/>
             <w:hideMark/>
           </w:tcPr>
           <w:p>
@@ -2272,7 +4943,7 @@
         </w:tc>
         <w:tc>
           <w:tcPr>
-            <w:tcW w:w="0" w:type="auto"/>
+            <w:tcW w:w="1712" w:type="dxa"/>
             <w:hideMark/>
           </w:tcPr>
           <w:p>
@@ -2307,7 +4978,7 @@
         <w:tc>
           <w:tcPr>
             <w:cnfStyle w:val="001000000000" w:firstRow="0" w:lastRow="0" w:firstColumn="1" w:lastColumn="0" w:oddVBand="0" w:evenVBand="0" w:oddHBand="0" w:evenHBand="0" w:firstRowFirstColumn="0" w:firstRowLastColumn="0" w:lastRowFirstColumn="0" w:lastRowLastColumn="0"/>
-            <w:tcW w:w="0" w:type="auto"/>
+            <w:tcW w:w="1563" w:type="dxa"/>
             <w:hideMark/>
           </w:tcPr>
           <w:p>
@@ -2328,18 +4999,17 @@
                 <w:szCs w:val="24"/>
                 <w14:ligatures w14:val="none"/>
               </w:rPr>
-              <w:t>1.3</w:t>
+              <w:t>1.4</w:t>
             </w:r>
           </w:p>
         </w:tc>
         <w:tc>
           <w:tcPr>
-            <w:tcW w:w="0" w:type="auto"/>
+            <w:tcW w:w="2401" w:type="dxa"/>
             <w:hideMark/>
           </w:tcPr>
           <w:p>
             <w:pPr>
-              <w:spacing w:after="0" w:line="240" w:lineRule="auto"/>
               <w:cnfStyle w:val="000000100000" w:firstRow="0" w:lastRow="0" w:firstColumn="0" w:lastColumn="0" w:oddVBand="0" w:evenVBand="0" w:oddHBand="1" w:evenHBand="0" w:firstRowFirstColumn="0" w:firstRowLastColumn="0" w:lastRowFirstColumn="0" w:lastRowLastColumn="0"/>
               <w:rPr>
                 <w:rFonts w:ascii="Times New Roman" w:eastAsia="Times New Roman" w:hAnsi="Times New Roman" w:cs="Times New Roman"/>
@@ -2357,18 +5027,17 @@
                 <w:szCs w:val="24"/>
                 <w14:ligatures w14:val="none"/>
               </w:rPr>
-              <w:t>Login screen shall have an "Error message" displayed when invalid credentials are provided.</w:t>
+              <w:t>Web shop test page is loaded after login.</w:t>
             </w:r>
           </w:p>
         </w:tc>
         <w:tc>
           <w:tcPr>
-            <w:tcW w:w="0" w:type="auto"/>
+            <w:tcW w:w="1843" w:type="dxa"/>
             <w:hideMark/>
           </w:tcPr>
           <w:p>
             <w:pPr>
-              <w:spacing w:after="0" w:line="240" w:lineRule="auto"/>
               <w:cnfStyle w:val="000000100000" w:firstRow="0" w:lastRow="0" w:firstColumn="0" w:lastColumn="0" w:oddVBand="0" w:evenVBand="0" w:oddHBand="1" w:evenHBand="0" w:firstRowFirstColumn="0" w:firstRowLastColumn="0" w:lastRowFirstColumn="0" w:lastRowLastColumn="0"/>
               <w:rPr>
                 <w:rFonts w:ascii="Times New Roman" w:eastAsia="Times New Roman" w:hAnsi="Times New Roman" w:cs="Times New Roman"/>
@@ -2386,18 +5055,17 @@
                 <w:szCs w:val="24"/>
                 <w14:ligatures w14:val="none"/>
               </w:rPr>
-              <w:t>Verify that an error message is displayed when the user attempts to log in with invalid data.</w:t>
+              <w:t>Verify that the web shop test page is loaded after a successful login.</w:t>
             </w:r>
           </w:p>
         </w:tc>
         <w:tc>
           <w:tcPr>
-            <w:tcW w:w="0" w:type="auto"/>
+            <w:tcW w:w="1831" w:type="dxa"/>
             <w:hideMark/>
           </w:tcPr>
           <w:p>
             <w:pPr>
-              <w:spacing w:after="0" w:line="240" w:lineRule="auto"/>
               <w:cnfStyle w:val="000000100000" w:firstRow="0" w:lastRow="0" w:firstColumn="0" w:lastColumn="0" w:oddVBand="0" w:evenVBand="0" w:oddHBand="1" w:evenHBand="0" w:firstRowFirstColumn="0" w:firstRowLastColumn="0" w:lastRowFirstColumn="0" w:lastRowLastColumn="0"/>
               <w:rPr>
                 <w:rFonts w:ascii="Times New Roman" w:eastAsia="Times New Roman" w:hAnsi="Times New Roman" w:cs="Times New Roman"/>
@@ -2415,86 +5083,61 @@
                 <w:szCs w:val="24"/>
                 <w14:ligatures w14:val="none"/>
               </w:rPr>
-              <w:t xml:space="preserve">1. Open the application </w:t>
-            </w:r>
-            <w:proofErr w:type="gramStart"/>
-            <w:r>
-              <w:rPr>
-                <w:rFonts w:ascii="Times New Roman" w:eastAsia="Times New Roman" w:hAnsi="Times New Roman" w:cs="Times New Roman"/>
-                <w:kern w:val="0"/>
-                <w:sz w:val="24"/>
-                <w:szCs w:val="24"/>
-                <w14:ligatures w14:val="none"/>
-              </w:rPr>
-              <w:t>URL.&lt;</w:t>
-            </w:r>
-            <w:proofErr w:type="spellStart"/>
-            <w:proofErr w:type="gramEnd"/>
-            <w:r>
-              <w:rPr>
-                <w:rFonts w:ascii="Times New Roman" w:eastAsia="Times New Roman" w:hAnsi="Times New Roman" w:cs="Times New Roman"/>
-                <w:kern w:val="0"/>
-                <w:sz w:val="24"/>
-                <w:szCs w:val="24"/>
-                <w14:ligatures w14:val="none"/>
-              </w:rPr>
-              <w:t>br</w:t>
-            </w:r>
-            <w:proofErr w:type="spellEnd"/>
-            <w:r>
-              <w:rPr>
-                <w:rFonts w:ascii="Times New Roman" w:eastAsia="Times New Roman" w:hAnsi="Times New Roman" w:cs="Times New Roman"/>
-                <w:kern w:val="0"/>
-                <w:sz w:val="24"/>
-                <w:szCs w:val="24"/>
-                <w14:ligatures w14:val="none"/>
-              </w:rPr>
-              <w:t xml:space="preserve">&gt;2. Enter invalid </w:t>
-            </w:r>
-            <w:proofErr w:type="gramStart"/>
-            <w:r>
-              <w:rPr>
-                <w:rFonts w:ascii="Times New Roman" w:eastAsia="Times New Roman" w:hAnsi="Times New Roman" w:cs="Times New Roman"/>
-                <w:kern w:val="0"/>
-                <w:sz w:val="24"/>
-                <w:szCs w:val="24"/>
-                <w14:ligatures w14:val="none"/>
-              </w:rPr>
-              <w:t>credentials.&lt;</w:t>
-            </w:r>
-            <w:proofErr w:type="spellStart"/>
-            <w:proofErr w:type="gramEnd"/>
-            <w:r>
-              <w:rPr>
-                <w:rFonts w:ascii="Times New Roman" w:eastAsia="Times New Roman" w:hAnsi="Times New Roman" w:cs="Times New Roman"/>
-                <w:kern w:val="0"/>
-                <w:sz w:val="24"/>
-                <w:szCs w:val="24"/>
-                <w14:ligatures w14:val="none"/>
-              </w:rPr>
-              <w:t>br</w:t>
-            </w:r>
-            <w:proofErr w:type="spellEnd"/>
-            <w:r>
-              <w:rPr>
-                <w:rFonts w:ascii="Times New Roman" w:eastAsia="Times New Roman" w:hAnsi="Times New Roman" w:cs="Times New Roman"/>
-                <w:kern w:val="0"/>
-                <w:sz w:val="24"/>
-                <w:szCs w:val="24"/>
-                <w14:ligatures w14:val="none"/>
-              </w:rPr>
-              <w:t>&gt;3. Click the "Login" button.</w:t>
+              <w:t>1. Open the application URL</w:t>
+            </w:r>
+          </w:p>
+          <w:p>
+            <w:pPr>
+              <w:cnfStyle w:val="000000100000" w:firstRow="0" w:lastRow="0" w:firstColumn="0" w:lastColumn="0" w:oddVBand="0" w:evenVBand="0" w:oddHBand="1" w:evenHBand="0" w:firstRowFirstColumn="0" w:firstRowLastColumn="0" w:lastRowFirstColumn="0" w:lastRowLastColumn="0"/>
+              <w:rPr>
+                <w:rFonts w:ascii="Times New Roman" w:eastAsia="Times New Roman" w:hAnsi="Times New Roman" w:cs="Times New Roman"/>
+                <w:kern w:val="0"/>
+                <w:sz w:val="24"/>
+                <w:szCs w:val="24"/>
+                <w14:ligatures w14:val="none"/>
+              </w:rPr>
+            </w:pPr>
+            <w:r>
+              <w:rPr>
+                <w:rFonts w:ascii="Times New Roman" w:eastAsia="Times New Roman" w:hAnsi="Times New Roman" w:cs="Times New Roman"/>
+                <w:kern w:val="0"/>
+                <w:sz w:val="24"/>
+                <w:szCs w:val="24"/>
+                <w14:ligatures w14:val="none"/>
+              </w:rPr>
+              <w:t>2. Enter valid login credentials</w:t>
+            </w:r>
+          </w:p>
+          <w:p>
+            <w:pPr>
+              <w:cnfStyle w:val="000000100000" w:firstRow="0" w:lastRow="0" w:firstColumn="0" w:lastColumn="0" w:oddVBand="0" w:evenVBand="0" w:oddHBand="1" w:evenHBand="0" w:firstRowFirstColumn="0" w:firstRowLastColumn="0" w:lastRowFirstColumn="0" w:lastRowLastColumn="0"/>
+              <w:rPr>
+                <w:rFonts w:ascii="Times New Roman" w:eastAsia="Times New Roman" w:hAnsi="Times New Roman" w:cs="Times New Roman"/>
+                <w:kern w:val="0"/>
+                <w:sz w:val="24"/>
+                <w:szCs w:val="24"/>
+                <w14:ligatures w14:val="none"/>
+              </w:rPr>
+            </w:pPr>
+            <w:r>
+              <w:rPr>
+                <w:rFonts w:ascii="Times New Roman" w:eastAsia="Times New Roman" w:hAnsi="Times New Roman" w:cs="Times New Roman"/>
+                <w:kern w:val="0"/>
+                <w:sz w:val="24"/>
+                <w:szCs w:val="24"/>
+                <w14:ligatures w14:val="none"/>
+              </w:rPr>
+              <w:t>3. Click the "Login" button.</w:t>
             </w:r>
           </w:p>
         </w:tc>
         <w:tc>
           <w:tcPr>
-            <w:tcW w:w="0" w:type="auto"/>
+            <w:tcW w:w="1712" w:type="dxa"/>
             <w:hideMark/>
           </w:tcPr>
           <w:p>
             <w:pPr>
-              <w:spacing w:after="0" w:line="240" w:lineRule="auto"/>
               <w:cnfStyle w:val="000000100000" w:firstRow="0" w:lastRow="0" w:firstColumn="0" w:lastColumn="0" w:oddVBand="0" w:evenVBand="0" w:oddHBand="1" w:evenHBand="0" w:firstRowFirstColumn="0" w:firstRowLastColumn="0" w:lastRowFirstColumn="0" w:lastRowLastColumn="0"/>
               <w:rPr>
                 <w:rFonts w:ascii="Times New Roman" w:eastAsia="Times New Roman" w:hAnsi="Times New Roman" w:cs="Times New Roman"/>
@@ -2512,7 +5155,7 @@
                 <w:szCs w:val="24"/>
                 <w14:ligatures w14:val="none"/>
               </w:rPr>
-              <w:t>An error message should be displayed indicating invalid login credentials.</w:t>
+              <w:t>The web shop test page should be loaded, displaying the product inventory.</w:t>
             </w:r>
           </w:p>
         </w:tc>
@@ -2520,410 +5163,6 @@
     </w:tbl>
     <w:p>
       <w:pPr>
-        <w:pStyle w:val="Heading3"/>
-        <w:rPr>
-          <w:rFonts w:asciiTheme="majorHAnsi" w:hAnsiTheme="majorHAnsi" w:cstheme="majorHAnsi"/>
-          <w:b w:val="0"/>
-          <w:bCs w:val="0"/>
-          <w:sz w:val="24"/>
-          <w:szCs w:val="24"/>
-        </w:rPr>
-      </w:pPr>
-      <w:r>
-        <w:rPr>
-          <w:rFonts w:asciiTheme="majorHAnsi" w:hAnsiTheme="majorHAnsi" w:cstheme="majorHAnsi"/>
-          <w:b w:val="0"/>
-          <w:bCs w:val="0"/>
-          <w:sz w:val="24"/>
-          <w:szCs w:val="24"/>
-        </w:rPr>
-        <w:lastRenderedPageBreak/>
-        <w:t>4.5 Test Case: Verify Web Shop Test Page Loaded After Login</w:t>
-      </w:r>
-    </w:p>
-    <w:tbl>
-      <w:tblPr>
-        <w:tblStyle w:val="PlainTable1"/>
-        <w:tblW w:w="0" w:type="auto"/>
-        <w:tblLook w:val="04A0" w:firstRow="1" w:lastRow="0" w:firstColumn="1" w:lastColumn="0" w:noHBand="0" w:noVBand="1"/>
-      </w:tblPr>
-      <w:tblGrid>
-        <w:gridCol w:w="1610"/>
-        <w:gridCol w:w="1749"/>
-        <w:gridCol w:w="1791"/>
-        <w:gridCol w:w="2529"/>
-        <w:gridCol w:w="1671"/>
-      </w:tblGrid>
-      <w:tr>
-        <w:trPr>
-          <w:cnfStyle w:val="100000000000" w:firstRow="1" w:lastRow="0" w:firstColumn="0" w:lastColumn="0" w:oddVBand="0" w:evenVBand="0" w:oddHBand="0" w:evenHBand="0" w:firstRowFirstColumn="0" w:firstRowLastColumn="0" w:lastRowFirstColumn="0" w:lastRowLastColumn="0"/>
-        </w:trPr>
-        <w:tc>
-          <w:tcPr>
-            <w:cnfStyle w:val="001000000000" w:firstRow="0" w:lastRow="0" w:firstColumn="1" w:lastColumn="0" w:oddVBand="0" w:evenVBand="0" w:oddHBand="0" w:evenHBand="0" w:firstRowFirstColumn="0" w:firstRowLastColumn="0" w:lastRowFirstColumn="0" w:lastRowLastColumn="0"/>
-            <w:tcW w:w="0" w:type="auto"/>
-            <w:hideMark/>
-          </w:tcPr>
-          <w:p>
-            <w:pPr>
-              <w:jc w:val="center"/>
-              <w:rPr>
-                <w:rFonts w:ascii="Times New Roman" w:eastAsia="Times New Roman" w:hAnsi="Times New Roman" w:cs="Times New Roman"/>
-                <w:kern w:val="0"/>
-                <w:sz w:val="24"/>
-                <w:szCs w:val="24"/>
-                <w14:ligatures w14:val="none"/>
-              </w:rPr>
-            </w:pPr>
-            <w:r>
-              <w:rPr>
-                <w:rFonts w:ascii="Times New Roman" w:eastAsia="Times New Roman" w:hAnsi="Times New Roman" w:cs="Times New Roman"/>
-                <w:kern w:val="0"/>
-                <w:sz w:val="24"/>
-                <w:szCs w:val="24"/>
-                <w14:ligatures w14:val="none"/>
-              </w:rPr>
-              <w:t>Requirement Mark</w:t>
-            </w:r>
-          </w:p>
-        </w:tc>
-        <w:tc>
-          <w:tcPr>
-            <w:tcW w:w="0" w:type="auto"/>
-            <w:hideMark/>
-          </w:tcPr>
-          <w:p>
-            <w:pPr>
-              <w:jc w:val="center"/>
-              <w:cnfStyle w:val="100000000000" w:firstRow="1" w:lastRow="0" w:firstColumn="0" w:lastColumn="0" w:oddVBand="0" w:evenVBand="0" w:oddHBand="0" w:evenHBand="0" w:firstRowFirstColumn="0" w:firstRowLastColumn="0" w:lastRowFirstColumn="0" w:lastRowLastColumn="0"/>
-              <w:rPr>
-                <w:rFonts w:ascii="Times New Roman" w:eastAsia="Times New Roman" w:hAnsi="Times New Roman" w:cs="Times New Roman"/>
-                <w:kern w:val="0"/>
-                <w:sz w:val="24"/>
-                <w:szCs w:val="24"/>
-                <w14:ligatures w14:val="none"/>
-              </w:rPr>
-            </w:pPr>
-            <w:r>
-              <w:rPr>
-                <w:rFonts w:ascii="Times New Roman" w:eastAsia="Times New Roman" w:hAnsi="Times New Roman" w:cs="Times New Roman"/>
-                <w:kern w:val="0"/>
-                <w:sz w:val="24"/>
-                <w:szCs w:val="24"/>
-                <w14:ligatures w14:val="none"/>
-              </w:rPr>
-              <w:t>Requirement</w:t>
-            </w:r>
-          </w:p>
-        </w:tc>
-        <w:tc>
-          <w:tcPr>
-            <w:tcW w:w="0" w:type="auto"/>
-            <w:hideMark/>
-          </w:tcPr>
-          <w:p>
-            <w:pPr>
-              <w:jc w:val="center"/>
-              <w:cnfStyle w:val="100000000000" w:firstRow="1" w:lastRow="0" w:firstColumn="0" w:lastColumn="0" w:oddVBand="0" w:evenVBand="0" w:oddHBand="0" w:evenHBand="0" w:firstRowFirstColumn="0" w:firstRowLastColumn="0" w:lastRowFirstColumn="0" w:lastRowLastColumn="0"/>
-              <w:rPr>
-                <w:rFonts w:ascii="Times New Roman" w:eastAsia="Times New Roman" w:hAnsi="Times New Roman" w:cs="Times New Roman"/>
-                <w:kern w:val="0"/>
-                <w:sz w:val="24"/>
-                <w:szCs w:val="24"/>
-                <w14:ligatures w14:val="none"/>
-              </w:rPr>
-            </w:pPr>
-            <w:r>
-              <w:rPr>
-                <w:rFonts w:ascii="Times New Roman" w:eastAsia="Times New Roman" w:hAnsi="Times New Roman" w:cs="Times New Roman"/>
-                <w:kern w:val="0"/>
-                <w:sz w:val="24"/>
-                <w:szCs w:val="24"/>
-                <w14:ligatures w14:val="none"/>
-              </w:rPr>
-              <w:t>Test Case Description</w:t>
-            </w:r>
-          </w:p>
-        </w:tc>
-        <w:tc>
-          <w:tcPr>
-            <w:tcW w:w="0" w:type="auto"/>
-            <w:hideMark/>
-          </w:tcPr>
-          <w:p>
-            <w:pPr>
-              <w:jc w:val="center"/>
-              <w:cnfStyle w:val="100000000000" w:firstRow="1" w:lastRow="0" w:firstColumn="0" w:lastColumn="0" w:oddVBand="0" w:evenVBand="0" w:oddHBand="0" w:evenHBand="0" w:firstRowFirstColumn="0" w:firstRowLastColumn="0" w:lastRowFirstColumn="0" w:lastRowLastColumn="0"/>
-              <w:rPr>
-                <w:rFonts w:ascii="Times New Roman" w:eastAsia="Times New Roman" w:hAnsi="Times New Roman" w:cs="Times New Roman"/>
-                <w:kern w:val="0"/>
-                <w:sz w:val="24"/>
-                <w:szCs w:val="24"/>
-                <w14:ligatures w14:val="none"/>
-              </w:rPr>
-            </w:pPr>
-            <w:r>
-              <w:rPr>
-                <w:rFonts w:ascii="Times New Roman" w:eastAsia="Times New Roman" w:hAnsi="Times New Roman" w:cs="Times New Roman"/>
-                <w:kern w:val="0"/>
-                <w:sz w:val="24"/>
-                <w:szCs w:val="24"/>
-                <w14:ligatures w14:val="none"/>
-              </w:rPr>
-              <w:t>Steps</w:t>
-            </w:r>
-          </w:p>
-        </w:tc>
-        <w:tc>
-          <w:tcPr>
-            <w:tcW w:w="0" w:type="auto"/>
-            <w:hideMark/>
-          </w:tcPr>
-          <w:p>
-            <w:pPr>
-              <w:jc w:val="center"/>
-              <w:cnfStyle w:val="100000000000" w:firstRow="1" w:lastRow="0" w:firstColumn="0" w:lastColumn="0" w:oddVBand="0" w:evenVBand="0" w:oddHBand="0" w:evenHBand="0" w:firstRowFirstColumn="0" w:firstRowLastColumn="0" w:lastRowFirstColumn="0" w:lastRowLastColumn="0"/>
-              <w:rPr>
-                <w:rFonts w:ascii="Times New Roman" w:eastAsia="Times New Roman" w:hAnsi="Times New Roman" w:cs="Times New Roman"/>
-                <w:kern w:val="0"/>
-                <w:sz w:val="24"/>
-                <w:szCs w:val="24"/>
-                <w14:ligatures w14:val="none"/>
-              </w:rPr>
-            </w:pPr>
-            <w:r>
-              <w:rPr>
-                <w:rFonts w:ascii="Times New Roman" w:eastAsia="Times New Roman" w:hAnsi="Times New Roman" w:cs="Times New Roman"/>
-                <w:kern w:val="0"/>
-                <w:sz w:val="24"/>
-                <w:szCs w:val="24"/>
-                <w14:ligatures w14:val="none"/>
-              </w:rPr>
-              <w:t>Expected Result</w:t>
-            </w:r>
-          </w:p>
-        </w:tc>
-      </w:tr>
-      <w:tr>
-        <w:trPr>
-          <w:cnfStyle w:val="000000100000" w:firstRow="0" w:lastRow="0" w:firstColumn="0" w:lastColumn="0" w:oddVBand="0" w:evenVBand="0" w:oddHBand="1" w:evenHBand="0" w:firstRowFirstColumn="0" w:firstRowLastColumn="0" w:lastRowFirstColumn="0" w:lastRowLastColumn="0"/>
-        </w:trPr>
-        <w:tc>
-          <w:tcPr>
-            <w:cnfStyle w:val="001000000000" w:firstRow="0" w:lastRow="0" w:firstColumn="1" w:lastColumn="0" w:oddVBand="0" w:evenVBand="0" w:oddHBand="0" w:evenHBand="0" w:firstRowFirstColumn="0" w:firstRowLastColumn="0" w:lastRowFirstColumn="0" w:lastRowLastColumn="0"/>
-            <w:tcW w:w="0" w:type="auto"/>
-            <w:hideMark/>
-          </w:tcPr>
-          <w:p>
-            <w:pPr>
-              <w:rPr>
-                <w:rFonts w:ascii="Times New Roman" w:eastAsia="Times New Roman" w:hAnsi="Times New Roman" w:cs="Times New Roman"/>
-                <w:kern w:val="0"/>
-                <w:sz w:val="24"/>
-                <w:szCs w:val="24"/>
-                <w14:ligatures w14:val="none"/>
-              </w:rPr>
-            </w:pPr>
-            <w:r>
-              <w:rPr>
-                <w:rFonts w:ascii="Times New Roman" w:eastAsia="Times New Roman" w:hAnsi="Times New Roman" w:cs="Times New Roman"/>
-                <w:kern w:val="0"/>
-                <w:sz w:val="24"/>
-                <w:szCs w:val="24"/>
-                <w14:ligatures w14:val="none"/>
-              </w:rPr>
-              <w:t>1.4</w:t>
-            </w:r>
-          </w:p>
-        </w:tc>
-        <w:tc>
-          <w:tcPr>
-            <w:tcW w:w="0" w:type="auto"/>
-            <w:hideMark/>
-          </w:tcPr>
-          <w:p>
-            <w:pPr>
-              <w:spacing w:after="0" w:line="240" w:lineRule="auto"/>
-              <w:cnfStyle w:val="000000100000" w:firstRow="0" w:lastRow="0" w:firstColumn="0" w:lastColumn="0" w:oddVBand="0" w:evenVBand="0" w:oddHBand="1" w:evenHBand="0" w:firstRowFirstColumn="0" w:firstRowLastColumn="0" w:lastRowFirstColumn="0" w:lastRowLastColumn="0"/>
-              <w:rPr>
-                <w:rFonts w:ascii="Times New Roman" w:eastAsia="Times New Roman" w:hAnsi="Times New Roman" w:cs="Times New Roman"/>
-                <w:kern w:val="0"/>
-                <w:sz w:val="24"/>
-                <w:szCs w:val="24"/>
-                <w14:ligatures w14:val="none"/>
-              </w:rPr>
-            </w:pPr>
-            <w:r>
-              <w:rPr>
-                <w:rFonts w:ascii="Times New Roman" w:eastAsia="Times New Roman" w:hAnsi="Times New Roman" w:cs="Times New Roman"/>
-                <w:kern w:val="0"/>
-                <w:sz w:val="24"/>
-                <w:szCs w:val="24"/>
-                <w14:ligatures w14:val="none"/>
-              </w:rPr>
-              <w:t>Web shop test page is loaded after login.</w:t>
-            </w:r>
-          </w:p>
-        </w:tc>
-        <w:tc>
-          <w:tcPr>
-            <w:tcW w:w="0" w:type="auto"/>
-            <w:hideMark/>
-          </w:tcPr>
-          <w:p>
-            <w:pPr>
-              <w:spacing w:after="0" w:line="240" w:lineRule="auto"/>
-              <w:cnfStyle w:val="000000100000" w:firstRow="0" w:lastRow="0" w:firstColumn="0" w:lastColumn="0" w:oddVBand="0" w:evenVBand="0" w:oddHBand="1" w:evenHBand="0" w:firstRowFirstColumn="0" w:firstRowLastColumn="0" w:lastRowFirstColumn="0" w:lastRowLastColumn="0"/>
-              <w:rPr>
-                <w:rFonts w:ascii="Times New Roman" w:eastAsia="Times New Roman" w:hAnsi="Times New Roman" w:cs="Times New Roman"/>
-                <w:kern w:val="0"/>
-                <w:sz w:val="24"/>
-                <w:szCs w:val="24"/>
-                <w14:ligatures w14:val="none"/>
-              </w:rPr>
-            </w:pPr>
-            <w:r>
-              <w:rPr>
-                <w:rFonts w:ascii="Times New Roman" w:eastAsia="Times New Roman" w:hAnsi="Times New Roman" w:cs="Times New Roman"/>
-                <w:kern w:val="0"/>
-                <w:sz w:val="24"/>
-                <w:szCs w:val="24"/>
-                <w14:ligatures w14:val="none"/>
-              </w:rPr>
-              <w:t>Verify that the web shop test page is loaded after a successful login.</w:t>
-            </w:r>
-          </w:p>
-        </w:tc>
-        <w:tc>
-          <w:tcPr>
-            <w:tcW w:w="0" w:type="auto"/>
-            <w:hideMark/>
-          </w:tcPr>
-          <w:p>
-            <w:pPr>
-              <w:spacing w:after="0" w:line="240" w:lineRule="auto"/>
-              <w:cnfStyle w:val="000000100000" w:firstRow="0" w:lastRow="0" w:firstColumn="0" w:lastColumn="0" w:oddVBand="0" w:evenVBand="0" w:oddHBand="1" w:evenHBand="0" w:firstRowFirstColumn="0" w:firstRowLastColumn="0" w:lastRowFirstColumn="0" w:lastRowLastColumn="0"/>
-              <w:rPr>
-                <w:rFonts w:ascii="Times New Roman" w:eastAsia="Times New Roman" w:hAnsi="Times New Roman" w:cs="Times New Roman"/>
-                <w:kern w:val="0"/>
-                <w:sz w:val="24"/>
-                <w:szCs w:val="24"/>
-                <w14:ligatures w14:val="none"/>
-              </w:rPr>
-            </w:pPr>
-            <w:r>
-              <w:rPr>
-                <w:rFonts w:ascii="Times New Roman" w:eastAsia="Times New Roman" w:hAnsi="Times New Roman" w:cs="Times New Roman"/>
-                <w:kern w:val="0"/>
-                <w:sz w:val="24"/>
-                <w:szCs w:val="24"/>
-                <w14:ligatures w14:val="none"/>
-              </w:rPr>
-              <w:t xml:space="preserve">1. Open the application </w:t>
-            </w:r>
-            <w:proofErr w:type="gramStart"/>
-            <w:r>
-              <w:rPr>
-                <w:rFonts w:ascii="Times New Roman" w:eastAsia="Times New Roman" w:hAnsi="Times New Roman" w:cs="Times New Roman"/>
-                <w:kern w:val="0"/>
-                <w:sz w:val="24"/>
-                <w:szCs w:val="24"/>
-                <w14:ligatures w14:val="none"/>
-              </w:rPr>
-              <w:t>URL.&lt;</w:t>
-            </w:r>
-            <w:proofErr w:type="spellStart"/>
-            <w:proofErr w:type="gramEnd"/>
-            <w:r>
-              <w:rPr>
-                <w:rFonts w:ascii="Times New Roman" w:eastAsia="Times New Roman" w:hAnsi="Times New Roman" w:cs="Times New Roman"/>
-                <w:kern w:val="0"/>
-                <w:sz w:val="24"/>
-                <w:szCs w:val="24"/>
-                <w14:ligatures w14:val="none"/>
-              </w:rPr>
-              <w:t>br</w:t>
-            </w:r>
-            <w:proofErr w:type="spellEnd"/>
-            <w:r>
-              <w:rPr>
-                <w:rFonts w:ascii="Times New Roman" w:eastAsia="Times New Roman" w:hAnsi="Times New Roman" w:cs="Times New Roman"/>
-                <w:kern w:val="0"/>
-                <w:sz w:val="24"/>
-                <w:szCs w:val="24"/>
-                <w14:ligatures w14:val="none"/>
-              </w:rPr>
-              <w:t xml:space="preserve">&gt;2. Enter valid login </w:t>
-            </w:r>
-            <w:proofErr w:type="gramStart"/>
-            <w:r>
-              <w:rPr>
-                <w:rFonts w:ascii="Times New Roman" w:eastAsia="Times New Roman" w:hAnsi="Times New Roman" w:cs="Times New Roman"/>
-                <w:kern w:val="0"/>
-                <w:sz w:val="24"/>
-                <w:szCs w:val="24"/>
-                <w14:ligatures w14:val="none"/>
-              </w:rPr>
-              <w:t>credentials.&lt;</w:t>
-            </w:r>
-            <w:proofErr w:type="spellStart"/>
-            <w:proofErr w:type="gramEnd"/>
-            <w:r>
-              <w:rPr>
-                <w:rFonts w:ascii="Times New Roman" w:eastAsia="Times New Roman" w:hAnsi="Times New Roman" w:cs="Times New Roman"/>
-                <w:kern w:val="0"/>
-                <w:sz w:val="24"/>
-                <w:szCs w:val="24"/>
-                <w14:ligatures w14:val="none"/>
-              </w:rPr>
-              <w:t>br</w:t>
-            </w:r>
-            <w:proofErr w:type="spellEnd"/>
-            <w:r>
-              <w:rPr>
-                <w:rFonts w:ascii="Times New Roman" w:eastAsia="Times New Roman" w:hAnsi="Times New Roman" w:cs="Times New Roman"/>
-                <w:kern w:val="0"/>
-                <w:sz w:val="24"/>
-                <w:szCs w:val="24"/>
-                <w14:ligatures w14:val="none"/>
-              </w:rPr>
-              <w:t>&gt;3. Click the "Login" button.</w:t>
-            </w:r>
-          </w:p>
-        </w:tc>
-        <w:tc>
-          <w:tcPr>
-            <w:tcW w:w="0" w:type="auto"/>
-            <w:hideMark/>
-          </w:tcPr>
-          <w:p>
-            <w:pPr>
-              <w:spacing w:after="0" w:line="240" w:lineRule="auto"/>
-              <w:cnfStyle w:val="000000100000" w:firstRow="0" w:lastRow="0" w:firstColumn="0" w:lastColumn="0" w:oddVBand="0" w:evenVBand="0" w:oddHBand="1" w:evenHBand="0" w:firstRowFirstColumn="0" w:firstRowLastColumn="0" w:lastRowFirstColumn="0" w:lastRowLastColumn="0"/>
-              <w:rPr>
-                <w:rFonts w:ascii="Times New Roman" w:eastAsia="Times New Roman" w:hAnsi="Times New Roman" w:cs="Times New Roman"/>
-                <w:kern w:val="0"/>
-                <w:sz w:val="24"/>
-                <w:szCs w:val="24"/>
-                <w14:ligatures w14:val="none"/>
-              </w:rPr>
-            </w:pPr>
-            <w:r>
-              <w:rPr>
-                <w:rFonts w:ascii="Times New Roman" w:eastAsia="Times New Roman" w:hAnsi="Times New Roman" w:cs="Times New Roman"/>
-                <w:kern w:val="0"/>
-                <w:sz w:val="24"/>
-                <w:szCs w:val="24"/>
-                <w14:ligatures w14:val="none"/>
-              </w:rPr>
-              <w:t>The web shop test page should be loaded, displaying the product inventory.</w:t>
-            </w:r>
-          </w:p>
-        </w:tc>
-      </w:tr>
-    </w:tbl>
-    <w:p>
-      <w:pPr>
         <w:pStyle w:val="Heading2"/>
         <w:rPr>
           <w:rFonts w:eastAsia="Times New Roman"/>
@@ -2932,6 +5171,7 @@
           <w:color w:val="auto"/>
         </w:rPr>
       </w:pPr>
+      <w:bookmarkStart w:id="13" w:name="_Toc167528952"/>
       <w:r>
         <w:rPr>
           <w:rFonts w:eastAsia="Times New Roman"/>
@@ -2941,6 +5181,7 @@
         </w:rPr>
         <w:t>5. Test Execution Plan</w:t>
       </w:r>
+      <w:bookmarkEnd w:id="13"/>
     </w:p>
     <w:p>
       <w:pPr>
@@ -2953,6 +5194,7 @@
           <w:szCs w:val="24"/>
         </w:rPr>
       </w:pPr>
+      <w:bookmarkStart w:id="14" w:name="_Toc167528953"/>
       <w:r>
         <w:rPr>
           <w:rFonts w:asciiTheme="majorHAnsi" w:hAnsiTheme="majorHAnsi" w:cstheme="majorHAnsi"/>
@@ -2963,6 +5205,7 @@
         </w:rPr>
         <w:t>5.1 Schedule</w:t>
       </w:r>
+      <w:bookmarkEnd w:id="14"/>
     </w:p>
     <w:p>
       <w:pPr>
@@ -3089,6 +5332,7 @@
           <w:szCs w:val="24"/>
         </w:rPr>
       </w:pPr>
+      <w:bookmarkStart w:id="15" w:name="_Toc167528954"/>
       <w:r>
         <w:rPr>
           <w:rFonts w:asciiTheme="majorHAnsi" w:hAnsiTheme="majorHAnsi" w:cstheme="majorHAnsi"/>
@@ -3099,6 +5343,7 @@
         </w:rPr>
         <w:t>5.2 Environment</w:t>
       </w:r>
+      <w:bookmarkEnd w:id="15"/>
     </w:p>
     <w:p>
       <w:pPr>
@@ -3186,6 +5431,7 @@
           <w:color w:val="auto"/>
         </w:rPr>
       </w:pPr>
+      <w:bookmarkStart w:id="16" w:name="_Toc167528955"/>
       <w:r>
         <w:rPr>
           <w:rFonts w:eastAsia="Times New Roman"/>
@@ -3195,6 +5441,7 @@
         </w:rPr>
         <w:t>6. Resources</w:t>
       </w:r>
+      <w:bookmarkEnd w:id="16"/>
     </w:p>
     <w:p>
       <w:pPr>
@@ -3334,6 +5581,26 @@
     </w:p>
     <w:p>
       <w:pPr>
+        <w:rPr>
+          <w:rFonts w:asciiTheme="majorHAnsi" w:eastAsia="Times New Roman" w:hAnsiTheme="majorHAnsi" w:cstheme="majorBidi"/>
+          <w:b/>
+          <w:bCs/>
+          <w:sz w:val="26"/>
+          <w:szCs w:val="26"/>
+        </w:rPr>
+      </w:pPr>
+      <w:bookmarkStart w:id="17" w:name="_Toc167528956"/>
+      <w:r>
+        <w:rPr>
+          <w:rFonts w:eastAsia="Times New Roman"/>
+          <w:b/>
+          <w:bCs/>
+        </w:rPr>
+        <w:br w:type="page"/>
+      </w:r>
+    </w:p>
+    <w:p>
+      <w:pPr>
         <w:pStyle w:val="Heading2"/>
         <w:rPr>
           <w:rFonts w:eastAsia="Times New Roman"/>
@@ -3349,8 +5616,10 @@
           <w:bCs/>
           <w:color w:val="auto"/>
         </w:rPr>
+        <w:lastRenderedPageBreak/>
         <w:t>7. Risk Management</w:t>
       </w:r>
+      <w:bookmarkEnd w:id="17"/>
     </w:p>
     <w:p>
       <w:pPr>
@@ -3514,6 +5783,7 @@
           <w:color w:val="auto"/>
         </w:rPr>
       </w:pPr>
+      <w:bookmarkStart w:id="18" w:name="_Toc167528957"/>
       <w:r>
         <w:rPr>
           <w:rFonts w:eastAsia="Times New Roman"/>
@@ -3523,6 +5793,7 @@
         </w:rPr>
         <w:t>8. Test Maintenance</w:t>
       </w:r>
+      <w:bookmarkEnd w:id="18"/>
     </w:p>
     <w:p>
       <w:pPr>
@@ -3610,6 +5881,7 @@
           <w:color w:val="auto"/>
         </w:rPr>
       </w:pPr>
+      <w:bookmarkStart w:id="19" w:name="_Toc167528958"/>
       <w:r>
         <w:rPr>
           <w:rFonts w:eastAsia="Times New Roman"/>
@@ -3617,9 +5889,9 @@
           <w:bCs/>
           <w:color w:val="auto"/>
         </w:rPr>
-        <w:lastRenderedPageBreak/>
         <w:t>9. Approvals</w:t>
       </w:r>
+      <w:bookmarkEnd w:id="19"/>
     </w:p>
     <w:tbl>
       <w:tblPr>
@@ -3795,7 +6067,6 @@
           </w:tcPr>
           <w:p>
             <w:pPr>
-              <w:spacing w:after="0" w:line="240" w:lineRule="auto"/>
               <w:cnfStyle w:val="000000100000" w:firstRow="0" w:lastRow="0" w:firstColumn="0" w:lastColumn="0" w:oddVBand="0" w:evenVBand="0" w:oddHBand="1" w:evenHBand="0" w:firstRowFirstColumn="0" w:firstRowLastColumn="0" w:lastRowFirstColumn="0" w:lastRowLastColumn="0"/>
               <w:rPr>
                 <w:rFonts w:ascii="Times New Roman" w:eastAsia="Times New Roman" w:hAnsi="Times New Roman" w:cs="Times New Roman"/>
@@ -3814,7 +6085,6 @@
           </w:tcPr>
           <w:p>
             <w:pPr>
-              <w:spacing w:after="0" w:line="240" w:lineRule="auto"/>
               <w:cnfStyle w:val="000000100000" w:firstRow="0" w:lastRow="0" w:firstColumn="0" w:lastColumn="0" w:oddVBand="0" w:evenVBand="0" w:oddHBand="1" w:evenHBand="0" w:firstRowFirstColumn="0" w:firstRowLastColumn="0" w:lastRowFirstColumn="0" w:lastRowLastColumn="0"/>
               <w:rPr>
                 <w:rFonts w:ascii="Times New Roman" w:eastAsia="Times New Roman" w:hAnsi="Times New Roman" w:cs="Times New Roman"/>
@@ -3833,7 +6103,6 @@
           </w:tcPr>
           <w:p>
             <w:pPr>
-              <w:spacing w:after="0" w:line="240" w:lineRule="auto"/>
               <w:cnfStyle w:val="000000100000" w:firstRow="0" w:lastRow="0" w:firstColumn="0" w:lastColumn="0" w:oddVBand="0" w:evenVBand="0" w:oddHBand="1" w:evenHBand="0" w:firstRowFirstColumn="0" w:firstRowLastColumn="0" w:lastRowFirstColumn="0" w:lastRowLastColumn="0"/>
               <w:rPr>
                 <w:rFonts w:ascii="Times New Roman" w:eastAsia="Times New Roman" w:hAnsi="Times New Roman" w:cs="Times New Roman"/>
@@ -3858,7 +6127,6 @@
           </w:tcPr>
           <w:p>
             <w:pPr>
-              <w:spacing w:after="0" w:line="240" w:lineRule="auto"/>
               <w:rPr>
                 <w:rFonts w:ascii="Times New Roman" w:eastAsia="Times New Roman" w:hAnsi="Times New Roman" w:cs="Times New Roman"/>
                 <w:kern w:val="0"/>
@@ -3886,7 +6154,6 @@
           </w:tcPr>
           <w:p>
             <w:pPr>
-              <w:spacing w:after="0" w:line="240" w:lineRule="auto"/>
               <w:cnfStyle w:val="000000000000" w:firstRow="0" w:lastRow="0" w:firstColumn="0" w:lastColumn="0" w:oddVBand="0" w:evenVBand="0" w:oddHBand="0" w:evenHBand="0" w:firstRowFirstColumn="0" w:firstRowLastColumn="0" w:lastRowFirstColumn="0" w:lastRowLastColumn="0"/>
               <w:rPr>
                 <w:rFonts w:ascii="Times New Roman" w:eastAsia="Times New Roman" w:hAnsi="Times New Roman" w:cs="Times New Roman"/>
@@ -3905,7 +6172,6 @@
           </w:tcPr>
           <w:p>
             <w:pPr>
-              <w:spacing w:after="0" w:line="240" w:lineRule="auto"/>
               <w:cnfStyle w:val="000000000000" w:firstRow="0" w:lastRow="0" w:firstColumn="0" w:lastColumn="0" w:oddVBand="0" w:evenVBand="0" w:oddHBand="0" w:evenHBand="0" w:firstRowFirstColumn="0" w:firstRowLastColumn="0" w:lastRowFirstColumn="0" w:lastRowLastColumn="0"/>
               <w:rPr>
                 <w:rFonts w:ascii="Times New Roman" w:eastAsia="Times New Roman" w:hAnsi="Times New Roman" w:cs="Times New Roman"/>
@@ -3924,7 +6190,6 @@
           </w:tcPr>
           <w:p>
             <w:pPr>
-              <w:spacing w:after="0" w:line="240" w:lineRule="auto"/>
               <w:cnfStyle w:val="000000000000" w:firstRow="0" w:lastRow="0" w:firstColumn="0" w:lastColumn="0" w:oddVBand="0" w:evenVBand="0" w:oddHBand="0" w:evenHBand="0" w:firstRowFirstColumn="0" w:firstRowLastColumn="0" w:lastRowFirstColumn="0" w:lastRowLastColumn="0"/>
               <w:rPr>
                 <w:rFonts w:ascii="Times New Roman" w:eastAsia="Times New Roman" w:hAnsi="Times New Roman" w:cs="Times New Roman"/>
@@ -3950,7 +6215,6 @@
           </w:tcPr>
           <w:p>
             <w:pPr>
-              <w:spacing w:after="0" w:line="240" w:lineRule="auto"/>
               <w:rPr>
                 <w:rFonts w:ascii="Times New Roman" w:eastAsia="Times New Roman" w:hAnsi="Times New Roman" w:cs="Times New Roman"/>
                 <w:kern w:val="0"/>
@@ -3978,7 +6242,6 @@
           </w:tcPr>
           <w:p>
             <w:pPr>
-              <w:spacing w:after="0" w:line="240" w:lineRule="auto"/>
               <w:cnfStyle w:val="000000100000" w:firstRow="0" w:lastRow="0" w:firstColumn="0" w:lastColumn="0" w:oddVBand="0" w:evenVBand="0" w:oddHBand="1" w:evenHBand="0" w:firstRowFirstColumn="0" w:firstRowLastColumn="0" w:lastRowFirstColumn="0" w:lastRowLastColumn="0"/>
               <w:rPr>
                 <w:rFonts w:ascii="Times New Roman" w:eastAsia="Times New Roman" w:hAnsi="Times New Roman" w:cs="Times New Roman"/>
@@ -3997,7 +6260,6 @@
           </w:tcPr>
           <w:p>
             <w:pPr>
-              <w:spacing w:after="0" w:line="240" w:lineRule="auto"/>
               <w:cnfStyle w:val="000000100000" w:firstRow="0" w:lastRow="0" w:firstColumn="0" w:lastColumn="0" w:oddVBand="0" w:evenVBand="0" w:oddHBand="1" w:evenHBand="0" w:firstRowFirstColumn="0" w:firstRowLastColumn="0" w:lastRowFirstColumn="0" w:lastRowLastColumn="0"/>
               <w:rPr>
                 <w:rFonts w:ascii="Times New Roman" w:eastAsia="Times New Roman" w:hAnsi="Times New Roman" w:cs="Times New Roman"/>
@@ -4016,7 +6278,6 @@
           </w:tcPr>
           <w:p>
             <w:pPr>
-              <w:spacing w:after="0" w:line="240" w:lineRule="auto"/>
               <w:cnfStyle w:val="000000100000" w:firstRow="0" w:lastRow="0" w:firstColumn="0" w:lastColumn="0" w:oddVBand="0" w:evenVBand="0" w:oddHBand="1" w:evenHBand="0" w:firstRowFirstColumn="0" w:firstRowLastColumn="0" w:lastRowFirstColumn="0" w:lastRowLastColumn="0"/>
               <w:rPr>
                 <w:rFonts w:ascii="Times New Roman" w:eastAsia="Times New Roman" w:hAnsi="Times New Roman" w:cs="Times New Roman"/>
@@ -4070,7 +6331,9 @@
     <w:sectPr>
       <w:pgSz w:w="12240" w:h="15840"/>
       <w:pgMar w:top="1440" w:right="1440" w:bottom="1440" w:left="1440" w:header="708" w:footer="708" w:gutter="0"/>
+      <w:pgNumType w:start="0"/>
       <w:cols w:space="708"/>
+      <w:titlePg/>
       <w:docGrid w:linePitch="360"/>
     </w:sectPr>
   </w:body>
@@ -5732,7 +7995,6 @@
     <w:name w:val="Hyperlink"/>
     <w:basedOn w:val="DefaultParagraphFont"/>
     <w:uiPriority w:val="99"/>
-    <w:semiHidden/>
     <w:unhideWhenUsed/>
     <w:rsid w:val="00DB7256"/>
     <w:rPr>
@@ -5858,7 +8120,767 @@
       </w:tcPr>
     </w:tblStylePr>
   </w:style>
+  <w:style w:type="paragraph" w:styleId="NoSpacing">
+    <w:name w:val="No Spacing"/>
+    <w:uiPriority w:val="1"/>
+    <w:qFormat/>
+    <w:rsid w:val="00490BB7"/>
+    <w:pPr>
+      <w:spacing w:after="0" w:line="240" w:lineRule="auto"/>
+    </w:pPr>
+    <w:rPr>
+      <w:color w:val="44546A" w:themeColor="text2"/>
+      <w:kern w:val="0"/>
+      <w:sz w:val="20"/>
+      <w:szCs w:val="20"/>
+      <w14:ligatures w14:val="none"/>
+    </w:rPr>
+  </w:style>
+  <w:style w:type="paragraph" w:styleId="TOCHeading">
+    <w:name w:val="TOC Heading"/>
+    <w:basedOn w:val="Heading1"/>
+    <w:next w:val="Normal"/>
+    <w:uiPriority w:val="39"/>
+    <w:unhideWhenUsed/>
+    <w:qFormat/>
+    <w:rsid w:val="00BB0BD4"/>
+    <w:pPr>
+      <w:outlineLvl w:val="9"/>
+    </w:pPr>
+    <w:rPr>
+      <w:kern w:val="0"/>
+      <w14:ligatures w14:val="none"/>
+    </w:rPr>
+  </w:style>
+  <w:style w:type="paragraph" w:styleId="TOC2">
+    <w:name w:val="toc 2"/>
+    <w:basedOn w:val="Normal"/>
+    <w:next w:val="Normal"/>
+    <w:autoRedefine/>
+    <w:uiPriority w:val="39"/>
+    <w:unhideWhenUsed/>
+    <w:rsid w:val="00BB0BD4"/>
+    <w:pPr>
+      <w:spacing w:after="100"/>
+      <w:ind w:left="220"/>
+    </w:pPr>
+  </w:style>
+  <w:style w:type="paragraph" w:styleId="TOC3">
+    <w:name w:val="toc 3"/>
+    <w:basedOn w:val="Normal"/>
+    <w:next w:val="Normal"/>
+    <w:autoRedefine/>
+    <w:uiPriority w:val="39"/>
+    <w:unhideWhenUsed/>
+    <w:rsid w:val="00BB0BD4"/>
+    <w:pPr>
+      <w:spacing w:after="100"/>
+      <w:ind w:left="440"/>
+    </w:pPr>
+  </w:style>
 </w:styles>
+</file>
+
+<file path=word/glossary/document.xml><?xml version="1.0" encoding="utf-8"?>
+<w:glossaryDocument xmlns:wpc="http://schemas.microsoft.com/office/word/2010/wordprocessingCanvas" xmlns:cx="http://schemas.microsoft.com/office/drawing/2014/chartex" xmlns:cx1="http://schemas.microsoft.com/office/drawing/2015/9/8/chartex" xmlns:cx2="http://schemas.microsoft.com/office/drawing/2015/10/21/chartex" xmlns:cx3="http://schemas.microsoft.com/office/drawing/2016/5/9/chartex" xmlns:cx4="http://schemas.microsoft.com/office/drawing/2016/5/10/chartex" xmlns:cx5="http://schemas.microsoft.com/office/drawing/2016/5/11/chartex" xmlns:cx6="http://schemas.microsoft.com/office/drawing/2016/5/12/chartex" xmlns:cx7="http://schemas.microsoft.com/office/drawing/2016/5/13/chartex" xmlns:cx8="http://schemas.microsoft.com/office/drawing/2016/5/14/chartex" xmlns:mc="http://schemas.openxmlformats.org/markup-compatibility/2006" xmlns:aink="http://schemas.microsoft.com/office/drawing/2016/ink" xmlns:am3d="http://schemas.microsoft.com/office/drawing/2017/model3d" xmlns:o="urn:schemas-microsoft-com:office:office" xmlns:oel="http://schemas.microsoft.com/office/2019/extlst" xmlns:r="http://schemas.openxmlformats.org/officeDocument/2006/relationships" xmlns:m="http://schemas.openxmlformats.org/officeDocument/2006/math" xmlns:v="urn:schemas-microsoft-com:vml" xmlns:wp14="http://schemas.microsoft.com/office/word/2010/wordprocessingDrawing" xmlns:wp="http://schemas.openxmlformats.org/drawingml/2006/wordprocessingDrawing" xmlns:w10="urn:schemas-microsoft-com:office:word" xmlns:w="http://schemas.openxmlformats.org/wordprocessingml/2006/main" xmlns:w14="http://schemas.microsoft.com/office/word/2010/wordml" xmlns:w15="http://schemas.microsoft.com/office/word/2012/wordml" xmlns:w16cex="http://schemas.microsoft.com/office/word/2018/wordml/cex" xmlns:w16cid="http://schemas.microsoft.com/office/word/2016/wordml/cid" xmlns:w16="http://schemas.microsoft.com/office/word/2018/wordml" xmlns:w16sdtdh="http://schemas.microsoft.com/office/word/2020/wordml/sdtdatahash" xmlns:w16se="http://schemas.microsoft.com/office/word/2015/wordml/symex" xmlns:wpg="http://schemas.microsoft.com/office/word/2010/wordprocessingGroup" xmlns:wpi="http://schemas.microsoft.com/office/word/2010/wordprocessingInk" xmlns:wne="http://schemas.microsoft.com/office/word/2006/wordml" xmlns:wps="http://schemas.microsoft.com/office/word/2010/wordprocessingShape" mc:Ignorable="w14 w15 w16se w16cid w16 w16cex w16sdtdh wp14">
+  <w:docParts>
+    <w:docPart>
+      <w:docPartPr>
+        <w:name w:val="5AC765CFD327425EA6C1CD18EDA34177"/>
+        <w:category>
+          <w:name w:val="General"/>
+          <w:gallery w:val="placeholder"/>
+        </w:category>
+        <w:types>
+          <w:type w:val="bbPlcHdr"/>
+        </w:types>
+        <w:behaviors>
+          <w:behavior w:val="content"/>
+        </w:behaviors>
+        <w:guid w:val="{CB50B01E-A503-4C7E-B4CB-BE768C4225D1}"/>
+      </w:docPartPr>
+      <w:docPartBody>
+        <w:p>
+          <w:pPr>
+            <w:pStyle w:val="5AC765CFD327425EA6C1CD18EDA34177"/>
+          </w:pPr>
+          <w:r>
+            <w:rPr>
+              <w:rFonts w:asciiTheme="majorHAnsi" w:hAnsiTheme="majorHAnsi"/>
+              <w:color w:val="FFFFFF" w:themeColor="background1"/>
+              <w:sz w:val="96"/>
+              <w:szCs w:val="96"/>
+            </w:rPr>
+            <w:t>[Document title]</w:t>
+          </w:r>
+        </w:p>
+      </w:docPartBody>
+    </w:docPart>
+    <w:docPart>
+      <w:docPartPr>
+        <w:name w:val="8D1FC5192CF34A9FA5BB6F4483DB82B1"/>
+        <w:category>
+          <w:name w:val="General"/>
+          <w:gallery w:val="placeholder"/>
+        </w:category>
+        <w:types>
+          <w:type w:val="bbPlcHdr"/>
+        </w:types>
+        <w:behaviors>
+          <w:behavior w:val="content"/>
+        </w:behaviors>
+        <w:guid w:val="{F36009DD-87D8-40D4-B0ED-40AFE27D009E}"/>
+      </w:docPartPr>
+      <w:docPartBody>
+        <w:p>
+          <w:pPr>
+            <w:pStyle w:val="8D1FC5192CF34A9FA5BB6F4483DB82B1"/>
+          </w:pPr>
+          <w:r>
+            <w:rPr>
+              <w:color w:val="FFFFFF" w:themeColor="background1"/>
+              <w:sz w:val="32"/>
+              <w:szCs w:val="32"/>
+            </w:rPr>
+            <w:t>[Document subtitle]</w:t>
+          </w:r>
+        </w:p>
+      </w:docPartBody>
+    </w:docPart>
+    <w:docPart>
+      <w:docPartPr>
+        <w:name w:val="0D9B71C0AF9D44AEBE7DEC51675AE290"/>
+        <w:category>
+          <w:name w:val="General"/>
+          <w:gallery w:val="placeholder"/>
+        </w:category>
+        <w:types>
+          <w:type w:val="bbPlcHdr"/>
+        </w:types>
+        <w:behaviors>
+          <w:behavior w:val="content"/>
+        </w:behaviors>
+        <w:guid w:val="{3F226059-92F5-45A2-92E3-9C8AC17AD727}"/>
+      </w:docPartPr>
+      <w:docPartBody>
+        <w:p>
+          <w:pPr>
+            <w:pStyle w:val="0D9B71C0AF9D44AEBE7DEC51675AE290"/>
+          </w:pPr>
+          <w:r>
+            <w:rPr>
+              <w:color w:val="FFFFFF" w:themeColor="background1"/>
+            </w:rPr>
+            <w:t>[Author name]</w:t>
+          </w:r>
+        </w:p>
+      </w:docPartBody>
+    </w:docPart>
+    <w:docPart>
+      <w:docPartPr>
+        <w:name w:val="593248180ABF481180C47E48FA105981"/>
+        <w:category>
+          <w:name w:val="General"/>
+          <w:gallery w:val="placeholder"/>
+        </w:category>
+        <w:types>
+          <w:type w:val="bbPlcHdr"/>
+        </w:types>
+        <w:behaviors>
+          <w:behavior w:val="content"/>
+        </w:behaviors>
+        <w:guid w:val="{7ED75724-E1FB-47A4-8550-4BDC7227C16F}"/>
+      </w:docPartPr>
+      <w:docPartBody>
+        <w:p>
+          <w:pPr>
+            <w:pStyle w:val="593248180ABF481180C47E48FA105981"/>
+          </w:pPr>
+          <w:r>
+            <w:rPr>
+              <w:color w:val="FFFFFF" w:themeColor="background1"/>
+            </w:rPr>
+            <w:t>[Date]</w:t>
+          </w:r>
+        </w:p>
+      </w:docPartBody>
+    </w:docPart>
+    <w:docPart>
+      <w:docPartPr>
+        <w:name w:val="11ECA0AFBF204EE9A8B7094489663E90"/>
+        <w:category>
+          <w:name w:val="General"/>
+          <w:gallery w:val="placeholder"/>
+        </w:category>
+        <w:types>
+          <w:type w:val="bbPlcHdr"/>
+        </w:types>
+        <w:behaviors>
+          <w:behavior w:val="content"/>
+        </w:behaviors>
+        <w:guid w:val="{1ED2F5D0-27DA-4CB9-B1A1-6D79D55B3130}"/>
+      </w:docPartPr>
+      <w:docPartBody>
+        <w:p>
+          <w:pPr>
+            <w:pStyle w:val="11ECA0AFBF204EE9A8B7094489663E90"/>
+          </w:pPr>
+          <w:r>
+            <w:rPr>
+              <w:color w:val="FFFFFF" w:themeColor="background1"/>
+            </w:rPr>
+            <w:t>[Course title]</w:t>
+          </w:r>
+        </w:p>
+      </w:docPartBody>
+    </w:docPart>
+  </w:docParts>
+</w:glossaryDocument>
+</file>
+
+<file path=word/glossary/fontTable.xml><?xml version="1.0" encoding="utf-8"?>
+<w:fonts xmlns:mc="http://schemas.openxmlformats.org/markup-compatibility/2006" xmlns:r="http://schemas.openxmlformats.org/officeDocument/2006/relationships" xmlns:w="http://schemas.openxmlformats.org/wordprocessingml/2006/main" xmlns:w14="http://schemas.microsoft.com/office/word/2010/wordml" xmlns:w15="http://schemas.microsoft.com/office/word/2012/wordml" xmlns:w16cex="http://schemas.microsoft.com/office/word/2018/wordml/cex" xmlns:w16cid="http://schemas.microsoft.com/office/word/2016/wordml/cid" xmlns:w16="http://schemas.microsoft.com/office/word/2018/wordml" xmlns:w16sdtdh="http://schemas.microsoft.com/office/word/2020/wordml/sdtdatahash" xmlns:w16se="http://schemas.microsoft.com/office/word/2015/wordml/symex" mc:Ignorable="w14 w15 w16se w16cid w16 w16cex w16sdtdh">
+  <w:font w:name="Symbol">
+    <w:panose1 w:val="05050102010706020507"/>
+    <w:charset w:val="02"/>
+    <w:family w:val="roman"/>
+    <w:pitch w:val="variable"/>
+    <w:sig w:usb0="00000000" w:usb1="10000000" w:usb2="00000000" w:usb3="00000000" w:csb0="80000000" w:csb1="00000000"/>
+  </w:font>
+  <w:font w:name="Times New Roman">
+    <w:panose1 w:val="02020603050405020304"/>
+    <w:charset w:val="00"/>
+    <w:family w:val="roman"/>
+    <w:pitch w:val="variable"/>
+    <w:sig w:usb0="E0002EFF" w:usb1="C000785B" w:usb2="00000009" w:usb3="00000000" w:csb0="000001FF" w:csb1="00000000"/>
+  </w:font>
+  <w:font w:name="Courier New">
+    <w:panose1 w:val="02070309020205020404"/>
+    <w:charset w:val="00"/>
+    <w:family w:val="modern"/>
+    <w:pitch w:val="fixed"/>
+    <w:sig w:usb0="E0002EFF" w:usb1="C0007843" w:usb2="00000009" w:usb3="00000000" w:csb0="000001FF" w:csb1="00000000"/>
+  </w:font>
+  <w:font w:name="Wingdings">
+    <w:panose1 w:val="05000000000000000000"/>
+    <w:charset w:val="02"/>
+    <w:family w:val="auto"/>
+    <w:pitch w:val="variable"/>
+    <w:sig w:usb0="00000000" w:usb1="10000000" w:usb2="00000000" w:usb3="00000000" w:csb0="80000000" w:csb1="00000000"/>
+  </w:font>
+  <w:font w:name="Calibri">
+    <w:panose1 w:val="020F0502020204030204"/>
+    <w:charset w:val="00"/>
+    <w:family w:val="swiss"/>
+    <w:pitch w:val="variable"/>
+    <w:sig w:usb0="E4002EFF" w:usb1="C200247B" w:usb2="00000009" w:usb3="00000000" w:csb0="000001FF" w:csb1="00000000"/>
+  </w:font>
+  <w:font w:name="Calibri Light">
+    <w:panose1 w:val="020F0302020204030204"/>
+    <w:charset w:val="00"/>
+    <w:family w:val="swiss"/>
+    <w:pitch w:val="variable"/>
+    <w:sig w:usb0="E4002EFF" w:usb1="C200247B" w:usb2="00000009" w:usb3="00000000" w:csb0="000001FF" w:csb1="00000000"/>
+  </w:font>
+</w:fonts>
+</file>
+
+<file path=word/glossary/settings.xml><?xml version="1.0" encoding="utf-8"?>
+<w:settings xmlns:mc="http://schemas.openxmlformats.org/markup-compatibility/2006" xmlns:o="urn:schemas-microsoft-com:office:office" xmlns:r="http://schemas.openxmlformats.org/officeDocument/2006/relationships" xmlns:m="http://schemas.openxmlformats.org/officeDocument/2006/math" xmlns:v="urn:schemas-microsoft-com:vml" xmlns:w10="urn:schemas-microsoft-com:office:word" xmlns:w="http://schemas.openxmlformats.org/wordprocessingml/2006/main" xmlns:w14="http://schemas.microsoft.com/office/word/2010/wordml" xmlns:w15="http://schemas.microsoft.com/office/word/2012/wordml" xmlns:w16cex="http://schemas.microsoft.com/office/word/2018/wordml/cex" xmlns:w16cid="http://schemas.microsoft.com/office/word/2016/wordml/cid" xmlns:w16="http://schemas.microsoft.com/office/word/2018/wordml" xmlns:w16sdtdh="http://schemas.microsoft.com/office/word/2020/wordml/sdtdatahash" xmlns:w16se="http://schemas.microsoft.com/office/word/2015/wordml/symex" xmlns:sl="http://schemas.openxmlformats.org/schemaLibrary/2006/main" mc:Ignorable="w14 w15 w16se w16cid w16 w16cex w16sdtdh">
+  <w:view w:val="normal"/>
+  <w:defaultTabStop w:val="720"/>
+  <w:characterSpacingControl w:val="doNotCompress"/>
+  <w:compat>
+    <w:useFELayout/>
+    <w:compatSetting w:name="compatibilityMode" w:uri="http://schemas.microsoft.com/office/word" w:val="15"/>
+    <w:compatSetting w:name="overrideTableStyleFontSizeAndJustification" w:uri="http://schemas.microsoft.com/office/word" w:val="1"/>
+    <w:compatSetting w:name="enableOpenTypeFeatures" w:uri="http://schemas.microsoft.com/office/word" w:val="1"/>
+    <w:compatSetting w:name="doNotFlipMirrorIndents" w:uri="http://schemas.microsoft.com/office/word" w:val="1"/>
+    <w:compatSetting w:name="differentiateMultirowTableHeaders" w:uri="http://schemas.microsoft.com/office/word" w:val="1"/>
+    <w:compatSetting w:name="useWord2013TrackBottomHyphenation" w:uri="http://schemas.microsoft.com/office/word" w:val="0"/>
+  </w:compat>
+  <w:rsids>
+    <w:rsidRoot w:val="002F2B1A"/>
+    <w:rsid w:val="002F2B1A"/>
+    <w:rsid w:val="00683623"/>
+  </w:rsids>
+  <m:mathPr>
+    <m:mathFont m:val="Cambria Math"/>
+    <m:brkBin m:val="before"/>
+    <m:brkBinSub m:val="--"/>
+    <m:smallFrac m:val="0"/>
+    <m:dispDef/>
+    <m:lMargin m:val="0"/>
+    <m:rMargin m:val="0"/>
+    <m:defJc m:val="centerGroup"/>
+    <m:wrapIndent m:val="1440"/>
+    <m:intLim m:val="subSup"/>
+    <m:naryLim m:val="undOvr"/>
+  </m:mathPr>
+  <w:themeFontLang w:val="en-US"/>
+  <w:clrSchemeMapping w:bg1="light1" w:t1="dark1" w:bg2="light2" w:t2="dark2" w:accent1="accent1" w:accent2="accent2" w:accent3="accent3" w:accent4="accent4" w:accent5="accent5" w:accent6="accent6" w:hyperlink="hyperlink" w:followedHyperlink="followedHyperlink"/>
+  <w:decimalSymbol w:val=","/>
+  <w:listSeparator w:val=";"/>
+  <w15:chartTrackingRefBased/>
+</w:settings>
+</file>
+
+<file path=word/glossary/styles.xml><?xml version="1.0" encoding="utf-8"?>
+<w:styles xmlns:mc="http://schemas.openxmlformats.org/markup-compatibility/2006" xmlns:r="http://schemas.openxmlformats.org/officeDocument/2006/relationships" xmlns:w="http://schemas.openxmlformats.org/wordprocessingml/2006/main" xmlns:w14="http://schemas.microsoft.com/office/word/2010/wordml" xmlns:w15="http://schemas.microsoft.com/office/word/2012/wordml" xmlns:w16cex="http://schemas.microsoft.com/office/word/2018/wordml/cex" xmlns:w16cid="http://schemas.microsoft.com/office/word/2016/wordml/cid" xmlns:w16="http://schemas.microsoft.com/office/word/2018/wordml" xmlns:w16sdtdh="http://schemas.microsoft.com/office/word/2020/wordml/sdtdatahash" xmlns:w16se="http://schemas.microsoft.com/office/word/2015/wordml/symex" mc:Ignorable="w14 w15 w16se w16cid w16 w16cex w16sdtdh">
+  <w:docDefaults>
+    <w:rPrDefault>
+      <w:rPr>
+        <w:rFonts w:asciiTheme="minorHAnsi" w:eastAsiaTheme="minorEastAsia" w:hAnsiTheme="minorHAnsi" w:cstheme="minorBidi"/>
+        <w:kern w:val="2"/>
+        <w:sz w:val="22"/>
+        <w:szCs w:val="22"/>
+        <w:lang w:val="en-US" w:eastAsia="en-US" w:bidi="ar-SA"/>
+        <w14:ligatures w14:val="standardContextual"/>
+      </w:rPr>
+    </w:rPrDefault>
+    <w:pPrDefault>
+      <w:pPr>
+        <w:spacing w:after="160" w:line="259" w:lineRule="auto"/>
+      </w:pPr>
+    </w:pPrDefault>
+  </w:docDefaults>
+  <w:latentStyles w:defLockedState="0" w:defUIPriority="99" w:defSemiHidden="0" w:defUnhideWhenUsed="0" w:defQFormat="0" w:count="376">
+    <w:lsdException w:name="Normal" w:uiPriority="0" w:qFormat="1"/>
+    <w:lsdException w:name="heading 1" w:uiPriority="9" w:qFormat="1"/>
+    <w:lsdException w:name="heading 2" w:semiHidden="1" w:uiPriority="9" w:unhideWhenUsed="1" w:qFormat="1"/>
+    <w:lsdException w:name="heading 3" w:semiHidden="1" w:uiPriority="9" w:unhideWhenUsed="1" w:qFormat="1"/>
+    <w:lsdException w:name="heading 4" w:semiHidden="1" w:uiPriority="9" w:unhideWhenUsed="1" w:qFormat="1"/>
+    <w:lsdException w:name="heading 5" w:semiHidden="1" w:uiPriority="9" w:unhideWhenUsed="1" w:qFormat="1"/>
+    <w:lsdException w:name="heading 6" w:semiHidden="1" w:uiPriority="9" w:unhideWhenUsed="1" w:qFormat="1"/>
+    <w:lsdException w:name="heading 7" w:semiHidden="1" w:uiPriority="9" w:unhideWhenUsed="1" w:qFormat="1"/>
+    <w:lsdException w:name="heading 8" w:semiHidden="1" w:uiPriority="9" w:unhideWhenUsed="1" w:qFormat="1"/>
+    <w:lsdException w:name="heading 9" w:semiHidden="1" w:uiPriority="9" w:unhideWhenUsed="1" w:qFormat="1"/>
+    <w:lsdException w:name="index 1" w:semiHidden="1" w:unhideWhenUsed="1"/>
+    <w:lsdException w:name="index 2" w:semiHidden="1" w:unhideWhenUsed="1"/>
+    <w:lsdException w:name="index 3" w:semiHidden="1" w:unhideWhenUsed="1"/>
+    <w:lsdException w:name="index 4" w:semiHidden="1" w:unhideWhenUsed="1"/>
+    <w:lsdException w:name="index 5" w:semiHidden="1" w:unhideWhenUsed="1"/>
+    <w:lsdException w:name="index 6" w:semiHidden="1" w:unhideWhenUsed="1"/>
+    <w:lsdException w:name="index 7" w:semiHidden="1" w:unhideWhenUsed="1"/>
+    <w:lsdException w:name="index 8" w:semiHidden="1" w:unhideWhenUsed="1"/>
+    <w:lsdException w:name="index 9" w:semiHidden="1" w:unhideWhenUsed="1"/>
+    <w:lsdException w:name="toc 1" w:semiHidden="1" w:uiPriority="39" w:unhideWhenUsed="1"/>
+    <w:lsdException w:name="toc 2" w:semiHidden="1" w:uiPriority="39" w:unhideWhenUsed="1"/>
+    <w:lsdException w:name="toc 3" w:semiHidden="1" w:uiPriority="39" w:unhideWhenUsed="1"/>
+    <w:lsdException w:name="toc 4" w:semiHidden="1" w:uiPriority="39" w:unhideWhenUsed="1"/>
+    <w:lsdException w:name="toc 5" w:semiHidden="1" w:uiPriority="39" w:unhideWhenUsed="1"/>
+    <w:lsdException w:name="toc 6" w:semiHidden="1" w:uiPriority="39" w:unhideWhenUsed="1"/>
+    <w:lsdException w:name="toc 7" w:semiHidden="1" w:uiPriority="39" w:unhideWhenUsed="1"/>
+    <w:lsdException w:name="toc 8" w:semiHidden="1" w:uiPriority="39" w:unhideWhenUsed="1"/>
+    <w:lsdException w:name="toc 9" w:semiHidden="1" w:uiPriority="39" w:unhideWhenUsed="1"/>
+    <w:lsdException w:name="Normal Indent" w:semiHidden="1" w:unhideWhenUsed="1"/>
+    <w:lsdException w:name="footnote text" w:semiHidden="1" w:unhideWhenUsed="1"/>
+    <w:lsdException w:name="annotation text" w:semiHidden="1" w:unhideWhenUsed="1"/>
+    <w:lsdException w:name="header" w:semiHidden="1" w:unhideWhenUsed="1"/>
+    <w:lsdException w:name="footer" w:semiHidden="1" w:unhideWhenUsed="1"/>
+    <w:lsdException w:name="index heading" w:semiHidden="1" w:unhideWhenUsed="1"/>
+    <w:lsdException w:name="caption" w:semiHidden="1" w:uiPriority="35" w:unhideWhenUsed="1" w:qFormat="1"/>
+    <w:lsdException w:name="table of figures" w:semiHidden="1" w:unhideWhenUsed="1"/>
+    <w:lsdException w:name="envelope address" w:semiHidden="1" w:unhideWhenUsed="1"/>
+    <w:lsdException w:name="envelope return" w:semiHidden="1" w:unhideWhenUsed="1"/>
+    <w:lsdException w:name="footnote reference" w:semiHidden="1" w:unhideWhenUsed="1"/>
+    <w:lsdException w:name="annotation reference" w:semiHidden="1" w:unhideWhenUsed="1"/>
+    <w:lsdException w:name="line number" w:semiHidden="1" w:unhideWhenUsed="1"/>
+    <w:lsdException w:name="page number" w:semiHidden="1" w:unhideWhenUsed="1"/>
+    <w:lsdException w:name="endnote reference" w:semiHidden="1" w:unhideWhenUsed="1"/>
+    <w:lsdException w:name="endnote text" w:semiHidden="1" w:unhideWhenUsed="1"/>
+    <w:lsdException w:name="table of authorities" w:semiHidden="1" w:unhideWhenUsed="1"/>
+    <w:lsdException w:name="macro" w:semiHidden="1" w:unhideWhenUsed="1"/>
+    <w:lsdException w:name="toa heading" w:semiHidden="1" w:unhideWhenUsed="1"/>
+    <w:lsdException w:name="List" w:semiHidden="1" w:unhideWhenUsed="1"/>
+    <w:lsdException w:name="List Bullet" w:semiHidden="1" w:unhideWhenUsed="1"/>
+    <w:lsdException w:name="List Number" w:semiHidden="1" w:unhideWhenUsed="1"/>
+    <w:lsdException w:name="List 2" w:semiHidden="1" w:unhideWhenUsed="1"/>
+    <w:lsdException w:name="List 3" w:semiHidden="1" w:unhideWhenUsed="1"/>
+    <w:lsdException w:name="List 4" w:semiHidden="1" w:unhideWhenUsed="1"/>
+    <w:lsdException w:name="List 5" w:semiHidden="1" w:unhideWhenUsed="1"/>
+    <w:lsdException w:name="List Bullet 2" w:semiHidden="1" w:unhideWhenUsed="1"/>
+    <w:lsdException w:name="List Bullet 3" w:semiHidden="1" w:unhideWhenUsed="1"/>
+    <w:lsdException w:name="List Bullet 4" w:semiHidden="1" w:unhideWhenUsed="1"/>
+    <w:lsdException w:name="List Bullet 5" w:semiHidden="1" w:unhideWhenUsed="1"/>
+    <w:lsdException w:name="List Number 2" w:semiHidden="1" w:unhideWhenUsed="1"/>
+    <w:lsdException w:name="List Number 3" w:semiHidden="1" w:unhideWhenUsed="1"/>
+    <w:lsdException w:name="List Number 4" w:semiHidden="1" w:unhideWhenUsed="1"/>
+    <w:lsdException w:name="List Number 5" w:semiHidden="1" w:unhideWhenUsed="1"/>
+    <w:lsdException w:name="Title" w:uiPriority="10" w:qFormat="1"/>
+    <w:lsdException w:name="Closing" w:semiHidden="1" w:unhideWhenUsed="1"/>
+    <w:lsdException w:name="Signature" w:semiHidden="1" w:unhideWhenUsed="1"/>
+    <w:lsdException w:name="Default Paragraph Font" w:semiHidden="1" w:uiPriority="1" w:unhideWhenUsed="1"/>
+    <w:lsdException w:name="Body Text" w:semiHidden="1" w:unhideWhenUsed="1"/>
+    <w:lsdException w:name="Body Text Indent" w:semiHidden="1" w:unhideWhenUsed="1"/>
+    <w:lsdException w:name="List Continue" w:semiHidden="1" w:unhideWhenUsed="1"/>
+    <w:lsdException w:name="List Continue 2" w:semiHidden="1" w:unhideWhenUsed="1"/>
+    <w:lsdException w:name="List Continue 3" w:semiHidden="1" w:unhideWhenUsed="1"/>
+    <w:lsdException w:name="List Continue 4" w:semiHidden="1" w:unhideWhenUsed="1"/>
+    <w:lsdException w:name="List Continue 5" w:semiHidden="1" w:unhideWhenUsed="1"/>
+    <w:lsdException w:name="Message Header" w:semiHidden="1" w:unhideWhenUsed="1"/>
+    <w:lsdException w:name="Subtitle" w:uiPriority="11" w:qFormat="1"/>
+    <w:lsdException w:name="Salutation" w:semiHidden="1" w:unhideWhenUsed="1"/>
+    <w:lsdException w:name="Date" w:semiHidden="1" w:unhideWhenUsed="1"/>
+    <w:lsdException w:name="Body Text First Indent" w:semiHidden="1" w:unhideWhenUsed="1"/>
+    <w:lsdException w:name="Body Text First Indent 2" w:semiHidden="1" w:unhideWhenUsed="1"/>
+    <w:lsdException w:name="Note Heading" w:semiHidden="1" w:unhideWhenUsed="1"/>
+    <w:lsdException w:name="Body Text 2" w:semiHidden="1" w:unhideWhenUsed="1"/>
+    <w:lsdException w:name="Body Text 3" w:semiHidden="1" w:unhideWhenUsed="1"/>
+    <w:lsdException w:name="Body Text Indent 2" w:semiHidden="1" w:unhideWhenUsed="1"/>
+    <w:lsdException w:name="Body Text Indent 3" w:semiHidden="1" w:unhideWhenUsed="1"/>
+    <w:lsdException w:name="Block Text" w:semiHidden="1" w:unhideWhenUsed="1"/>
+    <w:lsdException w:name="Hyperlink" w:semiHidden="1" w:unhideWhenUsed="1"/>
+    <w:lsdException w:name="FollowedHyperlink" w:semiHidden="1" w:unhideWhenUsed="1"/>
+    <w:lsdException w:name="Strong" w:uiPriority="22" w:qFormat="1"/>
+    <w:lsdException w:name="Emphasis" w:uiPriority="20" w:qFormat="1"/>
+    <w:lsdException w:name="Document Map" w:semiHidden="1" w:unhideWhenUsed="1"/>
+    <w:lsdException w:name="Plain Text" w:semiHidden="1" w:unhideWhenUsed="1"/>
+    <w:lsdException w:name="E-mail Signature" w:semiHidden="1" w:unhideWhenUsed="1"/>
+    <w:lsdException w:name="HTML Top of Form" w:semiHidden="1" w:unhideWhenUsed="1"/>
+    <w:lsdException w:name="HTML Bottom of Form" w:semiHidden="1" w:unhideWhenUsed="1"/>
+    <w:lsdException w:name="Normal (Web)" w:semiHidden="1" w:unhideWhenUsed="1"/>
+    <w:lsdException w:name="HTML Acronym" w:semiHidden="1" w:unhideWhenUsed="1"/>
+    <w:lsdException w:name="HTML Address" w:semiHidden="1" w:unhideWhenUsed="1"/>
+    <w:lsdException w:name="HTML Cite" w:semiHidden="1" w:unhideWhenUsed="1"/>
+    <w:lsdException w:name="HTML Code" w:semiHidden="1" w:unhideWhenUsed="1"/>
+    <w:lsdException w:name="HTML Definition" w:semiHidden="1" w:unhideWhenUsed="1"/>
+    <w:lsdException w:name="HTML Keyboard" w:semiHidden="1" w:unhideWhenUsed="1"/>
+    <w:lsdException w:name="HTML Preformatted" w:semiHidden="1" w:unhideWhenUsed="1"/>
+    <w:lsdException w:name="HTML Sample" w:semiHidden="1" w:unhideWhenUsed="1"/>
+    <w:lsdException w:name="HTML Typewriter" w:semiHidden="1" w:unhideWhenUsed="1"/>
+    <w:lsdException w:name="HTML Variable" w:semiHidden="1" w:unhideWhenUsed="1"/>
+    <w:lsdException w:name="Normal Table" w:semiHidden="1" w:unhideWhenUsed="1"/>
+    <w:lsdException w:name="annotation subject" w:semiHidden="1" w:unhideWhenUsed="1"/>
+    <w:lsdException w:name="No List" w:semiHidden="1" w:unhideWhenUsed="1"/>
+    <w:lsdException w:name="Outline List 1" w:semiHidden="1" w:unhideWhenUsed="1"/>
+    <w:lsdException w:name="Outline List 2" w:semiHidden="1" w:unhideWhenUsed="1"/>
+    <w:lsdException w:name="Outline List 3" w:semiHidden="1" w:unhideWhenUsed="1"/>
+    <w:lsdException w:name="Table Simple 1" w:semiHidden="1" w:unhideWhenUsed="1"/>
+    <w:lsdException w:name="Table Simple 2" w:semiHidden="1" w:unhideWhenUsed="1"/>
+    <w:lsdException w:name="Table Simple 3" w:semiHidden="1" w:unhideWhenUsed="1"/>
+    <w:lsdException w:name="Table Classic 1" w:semiHidden="1" w:unhideWhenUsed="1"/>
+    <w:lsdException w:name="Table Classic 2" w:semiHidden="1" w:unhideWhenUsed="1"/>
+    <w:lsdException w:name="Table Classic 3" w:semiHidden="1" w:unhideWhenUsed="1"/>
+    <w:lsdException w:name="Table Classic 4" w:semiHidden="1" w:unhideWhenUsed="1"/>
+    <w:lsdException w:name="Table Colorful 1" w:semiHidden="1" w:unhideWhenUsed="1"/>
+    <w:lsdException w:name="Table Colorful 2" w:semiHidden="1" w:unhideWhenUsed="1"/>
+    <w:lsdException w:name="Table Colorful 3" w:semiHidden="1" w:unhideWhenUsed="1"/>
+    <w:lsdException w:name="Table Columns 1" w:semiHidden="1" w:unhideWhenUsed="1"/>
+    <w:lsdException w:name="Table Columns 2" w:semiHidden="1" w:unhideWhenUsed="1"/>
+    <w:lsdException w:name="Table Columns 3" w:semiHidden="1" w:unhideWhenUsed="1"/>
+    <w:lsdException w:name="Table Columns 4" w:semiHidden="1" w:unhideWhenUsed="1"/>
+    <w:lsdException w:name="Table Columns 5" w:semiHidden="1" w:unhideWhenUsed="1"/>
+    <w:lsdException w:name="Table Grid 1" w:semiHidden="1" w:unhideWhenUsed="1"/>
+    <w:lsdException w:name="Table Grid 2" w:semiHidden="1" w:unhideWhenUsed="1"/>
+    <w:lsdException w:name="Table Grid 3" w:semiHidden="1" w:unhideWhenUsed="1"/>
+    <w:lsdException w:name="Table Grid 4" w:semiHidden="1" w:unhideWhenUsed="1"/>
+    <w:lsdException w:name="Table Grid 5" w:semiHidden="1" w:unhideWhenUsed="1"/>
+    <w:lsdException w:name="Table Grid 6" w:semiHidden="1" w:unhideWhenUsed="1"/>
+    <w:lsdException w:name="Table Grid 7" w:semiHidden="1" w:unhideWhenUsed="1"/>
+    <w:lsdException w:name="Table Grid 8" w:semiHidden="1" w:unhideWhenUsed="1"/>
+    <w:lsdException w:name="Table List 1" w:semiHidden="1" w:unhideWhenUsed="1"/>
+    <w:lsdException w:name="Table List 2" w:semiHidden="1" w:unhideWhenUsed="1"/>
+    <w:lsdException w:name="Table List 3" w:semiHidden="1" w:unhideWhenUsed="1"/>
+    <w:lsdException w:name="Table List 4" w:semiHidden="1" w:unhideWhenUsed="1"/>
+    <w:lsdException w:name="Table List 5" w:semiHidden="1" w:unhideWhenUsed="1"/>
+    <w:lsdException w:name="Table List 6" w:semiHidden="1" w:unhideWhenUsed="1"/>
+    <w:lsdException w:name="Table List 7" w:semiHidden="1" w:unhideWhenUsed="1"/>
+    <w:lsdException w:name="Table List 8" w:semiHidden="1" w:unhideWhenUsed="1"/>
+    <w:lsdException w:name="Table 3D effects 1" w:semiHidden="1" w:unhideWhenUsed="1"/>
+    <w:lsdException w:name="Table 3D effects 2" w:semiHidden="1" w:unhideWhenUsed="1"/>
+    <w:lsdException w:name="Table 3D effects 3" w:semiHidden="1" w:unhideWhenUsed="1"/>
+    <w:lsdException w:name="Table Contemporary" w:semiHidden="1" w:unhideWhenUsed="1"/>
+    <w:lsdException w:name="Table Elegant" w:semiHidden="1" w:unhideWhenUsed="1"/>
+    <w:lsdException w:name="Table Professional" w:semiHidden="1" w:unhideWhenUsed="1"/>
+    <w:lsdException w:name="Table Subtle 1" w:semiHidden="1" w:unhideWhenUsed="1"/>
+    <w:lsdException w:name="Table Subtle 2" w:semiHidden="1" w:unhideWhenUsed="1"/>
+    <w:lsdException w:name="Table Web 1" w:semiHidden="1" w:unhideWhenUsed="1"/>
+    <w:lsdException w:name="Table Web 2" w:semiHidden="1" w:unhideWhenUsed="1"/>
+    <w:lsdException w:name="Table Web 3" w:semiHidden="1" w:unhideWhenUsed="1"/>
+    <w:lsdException w:name="Balloon Text" w:semiHidden="1" w:unhideWhenUsed="1"/>
+    <w:lsdException w:name="Table Grid" w:uiPriority="39"/>
+    <w:lsdException w:name="Table Theme" w:semiHidden="1" w:unhideWhenUsed="1"/>
+    <w:lsdException w:name="Placeholder Text" w:semiHidden="1"/>
+    <w:lsdException w:name="No Spacing" w:uiPriority="1" w:qFormat="1"/>
+    <w:lsdException w:name="Light Shading" w:uiPriority="60"/>
+    <w:lsdException w:name="Light List" w:uiPriority="61"/>
+    <w:lsdException w:name="Light Grid" w:uiPriority="62"/>
+    <w:lsdException w:name="Medium Shading 1" w:uiPriority="63"/>
+    <w:lsdException w:name="Medium Shading 2" w:uiPriority="64"/>
+    <w:lsdException w:name="Medium List 1" w:uiPriority="65"/>
+    <w:lsdException w:name="Medium List 2" w:uiPriority="66"/>
+    <w:lsdException w:name="Medium Grid 1" w:uiPriority="67"/>
+    <w:lsdException w:name="Medium Grid 2" w:uiPriority="68"/>
+    <w:lsdException w:name="Medium Grid 3" w:uiPriority="69"/>
+    <w:lsdException w:name="Dark List" w:uiPriority="70"/>
+    <w:lsdException w:name="Colorful Shading" w:uiPriority="71"/>
+    <w:lsdException w:name="Colorful List" w:uiPriority="72"/>
+    <w:lsdException w:name="Colorful Grid" w:uiPriority="73"/>
+    <w:lsdException w:name="Light Shading Accent 1" w:uiPriority="60"/>
+    <w:lsdException w:name="Light List Accent 1" w:uiPriority="61"/>
+    <w:lsdException w:name="Light Grid Accent 1" w:uiPriority="62"/>
+    <w:lsdException w:name="Medium Shading 1 Accent 1" w:uiPriority="63"/>
+    <w:lsdException w:name="Medium Shading 2 Accent 1" w:uiPriority="64"/>
+    <w:lsdException w:name="Medium List 1 Accent 1" w:uiPriority="65"/>
+    <w:lsdException w:name="Revision" w:semiHidden="1"/>
+    <w:lsdException w:name="List Paragraph" w:uiPriority="34" w:qFormat="1"/>
+    <w:lsdException w:name="Quote" w:uiPriority="29" w:qFormat="1"/>
+    <w:lsdException w:name="Intense Quote" w:uiPriority="30" w:qFormat="1"/>
+    <w:lsdException w:name="Medium List 2 Accent 1" w:uiPriority="66"/>
+    <w:lsdException w:name="Medium Grid 1 Accent 1" w:uiPriority="67"/>
+    <w:lsdException w:name="Medium Grid 2 Accent 1" w:uiPriority="68"/>
+    <w:lsdException w:name="Medium Grid 3 Accent 1" w:uiPriority="69"/>
+    <w:lsdException w:name="Dark List Accent 1" w:uiPriority="70"/>
+    <w:lsdException w:name="Colorful Shading Accent 1" w:uiPriority="71"/>
+    <w:lsdException w:name="Colorful List Accent 1" w:uiPriority="72"/>
+    <w:lsdException w:name="Colorful Grid Accent 1" w:uiPriority="73"/>
+    <w:lsdException w:name="Light Shading Accent 2" w:uiPriority="60"/>
+    <w:lsdException w:name="Light List Accent 2" w:uiPriority="61"/>
+    <w:lsdException w:name="Light Grid Accent 2" w:uiPriority="62"/>
+    <w:lsdException w:name="Medium Shading 1 Accent 2" w:uiPriority="63"/>
+    <w:lsdException w:name="Medium Shading 2 Accent 2" w:uiPriority="64"/>
+    <w:lsdException w:name="Medium List 1 Accent 2" w:uiPriority="65"/>
+    <w:lsdException w:name="Medium List 2 Accent 2" w:uiPriority="66"/>
+    <w:lsdException w:name="Medium Grid 1 Accent 2" w:uiPriority="67"/>
+    <w:lsdException w:name="Medium Grid 2 Accent 2" w:uiPriority="68"/>
+    <w:lsdException w:name="Medium Grid 3 Accent 2" w:uiPriority="69"/>
+    <w:lsdException w:name="Dark List Accent 2" w:uiPriority="70"/>
+    <w:lsdException w:name="Colorful Shading Accent 2" w:uiPriority="71"/>
+    <w:lsdException w:name="Colorful List Accent 2" w:uiPriority="72"/>
+    <w:lsdException w:name="Colorful Grid Accent 2" w:uiPriority="73"/>
+    <w:lsdException w:name="Light Shading Accent 3" w:uiPriority="60"/>
+    <w:lsdException w:name="Light List Accent 3" w:uiPriority="61"/>
+    <w:lsdException w:name="Light Grid Accent 3" w:uiPriority="62"/>
+    <w:lsdException w:name="Medium Shading 1 Accent 3" w:uiPriority="63"/>
+    <w:lsdException w:name="Medium Shading 2 Accent 3" w:uiPriority="64"/>
+    <w:lsdException w:name="Medium List 1 Accent 3" w:uiPriority="65"/>
+    <w:lsdException w:name="Medium List 2 Accent 3" w:uiPriority="66"/>
+    <w:lsdException w:name="Medium Grid 1 Accent 3" w:uiPriority="67"/>
+    <w:lsdException w:name="Medium Grid 2 Accent 3" w:uiPriority="68"/>
+    <w:lsdException w:name="Medium Grid 3 Accent 3" w:uiPriority="69"/>
+    <w:lsdException w:name="Dark List Accent 3" w:uiPriority="70"/>
+    <w:lsdException w:name="Colorful Shading Accent 3" w:uiPriority="71"/>
+    <w:lsdException w:name="Colorful List Accent 3" w:uiPriority="72"/>
+    <w:lsdException w:name="Colorful Grid Accent 3" w:uiPriority="73"/>
+    <w:lsdException w:name="Light Shading Accent 4" w:uiPriority="60"/>
+    <w:lsdException w:name="Light List Accent 4" w:uiPriority="61"/>
+    <w:lsdException w:name="Light Grid Accent 4" w:uiPriority="62"/>
+    <w:lsdException w:name="Medium Shading 1 Accent 4" w:uiPriority="63"/>
+    <w:lsdException w:name="Medium Shading 2 Accent 4" w:uiPriority="64"/>
+    <w:lsdException w:name="Medium List 1 Accent 4" w:uiPriority="65"/>
+    <w:lsdException w:name="Medium List 2 Accent 4" w:uiPriority="66"/>
+    <w:lsdException w:name="Medium Grid 1 Accent 4" w:uiPriority="67"/>
+    <w:lsdException w:name="Medium Grid 2 Accent 4" w:uiPriority="68"/>
+    <w:lsdException w:name="Medium Grid 3 Accent 4" w:uiPriority="69"/>
+    <w:lsdException w:name="Dark List Accent 4" w:uiPriority="70"/>
+    <w:lsdException w:name="Colorful Shading Accent 4" w:uiPriority="71"/>
+    <w:lsdException w:name="Colorful List Accent 4" w:uiPriority="72"/>
+    <w:lsdException w:name="Colorful Grid Accent 4" w:uiPriority="73"/>
+    <w:lsdException w:name="Light Shading Accent 5" w:uiPriority="60"/>
+    <w:lsdException w:name="Light List Accent 5" w:uiPriority="61"/>
+    <w:lsdException w:name="Light Grid Accent 5" w:uiPriority="62"/>
+    <w:lsdException w:name="Medium Shading 1 Accent 5" w:uiPriority="63"/>
+    <w:lsdException w:name="Medium Shading 2 Accent 5" w:uiPriority="64"/>
+    <w:lsdException w:name="Medium List 1 Accent 5" w:uiPriority="65"/>
+    <w:lsdException w:name="Medium List 2 Accent 5" w:uiPriority="66"/>
+    <w:lsdException w:name="Medium Grid 1 Accent 5" w:uiPriority="67"/>
+    <w:lsdException w:name="Medium Grid 2 Accent 5" w:uiPriority="68"/>
+    <w:lsdException w:name="Medium Grid 3 Accent 5" w:uiPriority="69"/>
+    <w:lsdException w:name="Dark List Accent 5" w:uiPriority="70"/>
+    <w:lsdException w:name="Colorful Shading Accent 5" w:uiPriority="71"/>
+    <w:lsdException w:name="Colorful List Accent 5" w:uiPriority="72"/>
+    <w:lsdException w:name="Colorful Grid Accent 5" w:uiPriority="73"/>
+    <w:lsdException w:name="Light Shading Accent 6" w:uiPriority="60"/>
+    <w:lsdException w:name="Light List Accent 6" w:uiPriority="61"/>
+    <w:lsdException w:name="Light Grid Accent 6" w:uiPriority="62"/>
+    <w:lsdException w:name="Medium Shading 1 Accent 6" w:uiPriority="63"/>
+    <w:lsdException w:name="Medium Shading 2 Accent 6" w:uiPriority="64"/>
+    <w:lsdException w:name="Medium List 1 Accent 6" w:uiPriority="65"/>
+    <w:lsdException w:name="Medium List 2 Accent 6" w:uiPriority="66"/>
+    <w:lsdException w:name="Medium Grid 1 Accent 6" w:uiPriority="67"/>
+    <w:lsdException w:name="Medium Grid 2 Accent 6" w:uiPriority="68"/>
+    <w:lsdException w:name="Medium Grid 3 Accent 6" w:uiPriority="69"/>
+    <w:lsdException w:name="Dark List Accent 6" w:uiPriority="70"/>
+    <w:lsdException w:name="Colorful Shading Accent 6" w:uiPriority="71"/>
+    <w:lsdException w:name="Colorful List Accent 6" w:uiPriority="72"/>
+    <w:lsdException w:name="Colorful Grid Accent 6" w:uiPriority="73"/>
+    <w:lsdException w:name="Subtle Emphasis" w:uiPriority="19" w:qFormat="1"/>
+    <w:lsdException w:name="Intense Emphasis" w:uiPriority="21" w:qFormat="1"/>
+    <w:lsdException w:name="Subtle Reference" w:uiPriority="31" w:qFormat="1"/>
+    <w:lsdException w:name="Intense Reference" w:uiPriority="32" w:qFormat="1"/>
+    <w:lsdException w:name="Book Title" w:uiPriority="33" w:qFormat="1"/>
+    <w:lsdException w:name="Bibliography" w:semiHidden="1" w:uiPriority="37" w:unhideWhenUsed="1"/>
+    <w:lsdException w:name="TOC Heading" w:semiHidden="1" w:uiPriority="39" w:unhideWhenUsed="1" w:qFormat="1"/>
+    <w:lsdException w:name="Plain Table 1" w:uiPriority="41"/>
+    <w:lsdException w:name="Plain Table 2" w:uiPriority="42"/>
+    <w:lsdException w:name="Plain Table 3" w:uiPriority="43"/>
+    <w:lsdException w:name="Plain Table 4" w:uiPriority="44"/>
+    <w:lsdException w:name="Plain Table 5" w:uiPriority="45"/>
+    <w:lsdException w:name="Grid Table Light" w:uiPriority="40"/>
+    <w:lsdException w:name="Grid Table 1 Light" w:uiPriority="46"/>
+    <w:lsdException w:name="Grid Table 2" w:uiPriority="47"/>
+    <w:lsdException w:name="Grid Table 3" w:uiPriority="48"/>
+    <w:lsdException w:name="Grid Table 4" w:uiPriority="49"/>
+    <w:lsdException w:name="Grid Table 5 Dark" w:uiPriority="50"/>
+    <w:lsdException w:name="Grid Table 6 Colorful" w:uiPriority="51"/>
+    <w:lsdException w:name="Grid Table 7 Colorful" w:uiPriority="52"/>
+    <w:lsdException w:name="Grid Table 1 Light Accent 1" w:uiPriority="46"/>
+    <w:lsdException w:name="Grid Table 2 Accent 1" w:uiPriority="47"/>
+    <w:lsdException w:name="Grid Table 3 Accent 1" w:uiPriority="48"/>
+    <w:lsdException w:name="Grid Table 4 Accent 1" w:uiPriority="49"/>
+    <w:lsdException w:name="Grid Table 5 Dark Accent 1" w:uiPriority="50"/>
+    <w:lsdException w:name="Grid Table 6 Colorful Accent 1" w:uiPriority="51"/>
+    <w:lsdException w:name="Grid Table 7 Colorful Accent 1" w:uiPriority="52"/>
+    <w:lsdException w:name="Grid Table 1 Light Accent 2" w:uiPriority="46"/>
+    <w:lsdException w:name="Grid Table 2 Accent 2" w:uiPriority="47"/>
+    <w:lsdException w:name="Grid Table 3 Accent 2" w:uiPriority="48"/>
+    <w:lsdException w:name="Grid Table 4 Accent 2" w:uiPriority="49"/>
+    <w:lsdException w:name="Grid Table 5 Dark Accent 2" w:uiPriority="50"/>
+    <w:lsdException w:name="Grid Table 6 Colorful Accent 2" w:uiPriority="51"/>
+    <w:lsdException w:name="Grid Table 7 Colorful Accent 2" w:uiPriority="52"/>
+    <w:lsdException w:name="Grid Table 1 Light Accent 3" w:uiPriority="46"/>
+    <w:lsdException w:name="Grid Table 2 Accent 3" w:uiPriority="47"/>
+    <w:lsdException w:name="Grid Table 3 Accent 3" w:uiPriority="48"/>
+    <w:lsdException w:name="Grid Table 4 Accent 3" w:uiPriority="49"/>
+    <w:lsdException w:name="Grid Table 5 Dark Accent 3" w:uiPriority="50"/>
+    <w:lsdException w:name="Grid Table 6 Colorful Accent 3" w:uiPriority="51"/>
+    <w:lsdException w:name="Grid Table 7 Colorful Accent 3" w:uiPriority="52"/>
+    <w:lsdException w:name="Grid Table 1 Light Accent 4" w:uiPriority="46"/>
+    <w:lsdException w:name="Grid Table 2 Accent 4" w:uiPriority="47"/>
+    <w:lsdException w:name="Grid Table 3 Accent 4" w:uiPriority="48"/>
+    <w:lsdException w:name="Grid Table 4 Accent 4" w:uiPriority="49"/>
+    <w:lsdException w:name="Grid Table 5 Dark Accent 4" w:uiPriority="50"/>
+    <w:lsdException w:name="Grid Table 6 Colorful Accent 4" w:uiPriority="51"/>
+    <w:lsdException w:name="Grid Table 7 Colorful Accent 4" w:uiPriority="52"/>
+    <w:lsdException w:name="Grid Table 1 Light Accent 5" w:uiPriority="46"/>
+    <w:lsdException w:name="Grid Table 2 Accent 5" w:uiPriority="47"/>
+    <w:lsdException w:name="Grid Table 3 Accent 5" w:uiPriority="48"/>
+    <w:lsdException w:name="Grid Table 4 Accent 5" w:uiPriority="49"/>
+    <w:lsdException w:name="Grid Table 5 Dark Accent 5" w:uiPriority="50"/>
+    <w:lsdException w:name="Grid Table 6 Colorful Accent 5" w:uiPriority="51"/>
+    <w:lsdException w:name="Grid Table 7 Colorful Accent 5" w:uiPriority="52"/>
+    <w:lsdException w:name="Grid Table 1 Light Accent 6" w:uiPriority="46"/>
+    <w:lsdException w:name="Grid Table 2 Accent 6" w:uiPriority="47"/>
+    <w:lsdException w:name="Grid Table 3 Accent 6" w:uiPriority="48"/>
+    <w:lsdException w:name="Grid Table 4 Accent 6" w:uiPriority="49"/>
+    <w:lsdException w:name="Grid Table 5 Dark Accent 6" w:uiPriority="50"/>
+    <w:lsdException w:name="Grid Table 6 Colorful Accent 6" w:uiPriority="51"/>
+    <w:lsdException w:name="Grid Table 7 Colorful Accent 6" w:uiPriority="52"/>
+    <w:lsdException w:name="List Table 1 Light" w:uiPriority="46"/>
+    <w:lsdException w:name="List Table 2" w:uiPriority="47"/>
+    <w:lsdException w:name="List Table 3" w:uiPriority="48"/>
+    <w:lsdException w:name="List Table 4" w:uiPriority="49"/>
+    <w:lsdException w:name="List Table 5 Dark" w:uiPriority="50"/>
+    <w:lsdException w:name="List Table 6 Colorful" w:uiPriority="51"/>
+    <w:lsdException w:name="List Table 7 Colorful" w:uiPriority="52"/>
+    <w:lsdException w:name="List Table 1 Light Accent 1" w:uiPriority="46"/>
+    <w:lsdException w:name="List Table 2 Accent 1" w:uiPriority="47"/>
+    <w:lsdException w:name="List Table 3 Accent 1" w:uiPriority="48"/>
+    <w:lsdException w:name="List Table 4 Accent 1" w:uiPriority="49"/>
+    <w:lsdException w:name="List Table 5 Dark Accent 1" w:uiPriority="50"/>
+    <w:lsdException w:name="List Table 6 Colorful Accent 1" w:uiPriority="51"/>
+    <w:lsdException w:name="List Table 7 Colorful Accent 1" w:uiPriority="52"/>
+    <w:lsdException w:name="List Table 1 Light Accent 2" w:uiPriority="46"/>
+    <w:lsdException w:name="List Table 2 Accent 2" w:uiPriority="47"/>
+    <w:lsdException w:name="List Table 3 Accent 2" w:uiPriority="48"/>
+    <w:lsdException w:name="List Table 4 Accent 2" w:uiPriority="49"/>
+    <w:lsdException w:name="List Table 5 Dark Accent 2" w:uiPriority="50"/>
+    <w:lsdException w:name="List Table 6 Colorful Accent 2" w:uiPriority="51"/>
+    <w:lsdException w:name="List Table 7 Colorful Accent 2" w:uiPriority="52"/>
+    <w:lsdException w:name="List Table 1 Light Accent 3" w:uiPriority="46"/>
+    <w:lsdException w:name="List Table 2 Accent 3" w:uiPriority="47"/>
+    <w:lsdException w:name="List Table 3 Accent 3" w:uiPriority="48"/>
+    <w:lsdException w:name="List Table 4 Accent 3" w:uiPriority="49"/>
+    <w:lsdException w:name="List Table 5 Dark Accent 3" w:uiPriority="50"/>
+    <w:lsdException w:name="List Table 6 Colorful Accent 3" w:uiPriority="51"/>
+    <w:lsdException w:name="List Table 7 Colorful Accent 3" w:uiPriority="52"/>
+    <w:lsdException w:name="List Table 1 Light Accent 4" w:uiPriority="46"/>
+    <w:lsdException w:name="List Table 2 Accent 4" w:uiPriority="47"/>
+    <w:lsdException w:name="List Table 3 Accent 4" w:uiPriority="48"/>
+    <w:lsdException w:name="List Table 4 Accent 4" w:uiPriority="49"/>
+    <w:lsdException w:name="List Table 5 Dark Accent 4" w:uiPriority="50"/>
+    <w:lsdException w:name="List Table 6 Colorful Accent 4" w:uiPriority="51"/>
+    <w:lsdException w:name="List Table 7 Colorful Accent 4" w:uiPriority="52"/>
+    <w:lsdException w:name="List Table 1 Light Accent 5" w:uiPriority="46"/>
+    <w:lsdException w:name="List Table 2 Accent 5" w:uiPriority="47"/>
+    <w:lsdException w:name="List Table 3 Accent 5" w:uiPriority="48"/>
+    <w:lsdException w:name="List Table 4 Accent 5" w:uiPriority="49"/>
+    <w:lsdException w:name="List Table 5 Dark Accent 5" w:uiPriority="50"/>
+    <w:lsdException w:name="List Table 6 Colorful Accent 5" w:uiPriority="51"/>
+    <w:lsdException w:name="List Table 7 Colorful Accent 5" w:uiPriority="52"/>
+    <w:lsdException w:name="List Table 1 Light Accent 6" w:uiPriority="46"/>
+    <w:lsdException w:name="List Table 2 Accent 6" w:uiPriority="47"/>
+    <w:lsdException w:name="List Table 3 Accent 6" w:uiPriority="48"/>
+    <w:lsdException w:name="List Table 4 Accent 6" w:uiPriority="49"/>
+    <w:lsdException w:name="List Table 5 Dark Accent 6" w:uiPriority="50"/>
+    <w:lsdException w:name="List Table 6 Colorful Accent 6" w:uiPriority="51"/>
+    <w:lsdException w:name="List Table 7 Colorful Accent 6" w:uiPriority="52"/>
+    <w:lsdException w:name="Mention" w:semiHidden="1" w:unhideWhenUsed="1"/>
+    <w:lsdException w:name="Smart Hyperlink" w:semiHidden="1" w:unhideWhenUsed="1"/>
+    <w:lsdException w:name="Hashtag" w:semiHidden="1" w:unhideWhenUsed="1"/>
+    <w:lsdException w:name="Unresolved Mention" w:semiHidden="1" w:unhideWhenUsed="1"/>
+    <w:lsdException w:name="Smart Link" w:semiHidden="1" w:unhideWhenUsed="1"/>
+  </w:latentStyles>
+  <w:style w:type="paragraph" w:default="1" w:styleId="Normal">
+    <w:name w:val="Normal"/>
+    <w:qFormat/>
+  </w:style>
+  <w:style w:type="character" w:default="1" w:styleId="DefaultParagraphFont">
+    <w:name w:val="Default Paragraph Font"/>
+    <w:uiPriority w:val="1"/>
+    <w:semiHidden/>
+    <w:unhideWhenUsed/>
+  </w:style>
+  <w:style w:type="table" w:default="1" w:styleId="TableNormal">
+    <w:name w:val="Normal Table"/>
+    <w:uiPriority w:val="99"/>
+    <w:semiHidden/>
+    <w:unhideWhenUsed/>
+    <w:tblPr>
+      <w:tblInd w:w="0" w:type="dxa"/>
+      <w:tblCellMar>
+        <w:top w:w="0" w:type="dxa"/>
+        <w:left w:w="108" w:type="dxa"/>
+        <w:bottom w:w="0" w:type="dxa"/>
+        <w:right w:w="108" w:type="dxa"/>
+      </w:tblCellMar>
+    </w:tblPr>
+  </w:style>
+  <w:style w:type="numbering" w:default="1" w:styleId="NoList">
+    <w:name w:val="No List"/>
+    <w:uiPriority w:val="99"/>
+    <w:semiHidden/>
+    <w:unhideWhenUsed/>
+  </w:style>
+  <w:style w:type="paragraph" w:customStyle="1" w:styleId="5AC765CFD327425EA6C1CD18EDA34177">
+    <w:name w:val="5AC765CFD327425EA6C1CD18EDA34177"/>
+    <w:rsid w:val="002F2B1A"/>
+  </w:style>
+  <w:style w:type="paragraph" w:customStyle="1" w:styleId="8D1FC5192CF34A9FA5BB6F4483DB82B1">
+    <w:name w:val="8D1FC5192CF34A9FA5BB6F4483DB82B1"/>
+    <w:rsid w:val="002F2B1A"/>
+  </w:style>
+  <w:style w:type="paragraph" w:customStyle="1" w:styleId="0D9B71C0AF9D44AEBE7DEC51675AE290">
+    <w:name w:val="0D9B71C0AF9D44AEBE7DEC51675AE290"/>
+    <w:rsid w:val="002F2B1A"/>
+  </w:style>
+  <w:style w:type="paragraph" w:customStyle="1" w:styleId="593248180ABF481180C47E48FA105981">
+    <w:name w:val="593248180ABF481180C47E48FA105981"/>
+    <w:rsid w:val="002F2B1A"/>
+  </w:style>
+  <w:style w:type="paragraph" w:customStyle="1" w:styleId="11ECA0AFBF204EE9A8B7094489663E90">
+    <w:name w:val="11ECA0AFBF204EE9A8B7094489663E90"/>
+    <w:rsid w:val="002F2B1A"/>
+  </w:style>
+</w:styles>
+</file>
+
+<file path=word/glossary/webSettings.xml><?xml version="1.0" encoding="utf-8"?>
+<w:webSettings xmlns:mc="http://schemas.openxmlformats.org/markup-compatibility/2006" xmlns:r="http://schemas.openxmlformats.org/officeDocument/2006/relationships" xmlns:w="http://schemas.openxmlformats.org/wordprocessingml/2006/main" xmlns:w14="http://schemas.microsoft.com/office/word/2010/wordml" xmlns:w15="http://schemas.microsoft.com/office/word/2012/wordml" xmlns:w16cex="http://schemas.microsoft.com/office/word/2018/wordml/cex" xmlns:w16cid="http://schemas.microsoft.com/office/word/2016/wordml/cid" xmlns:w16="http://schemas.microsoft.com/office/word/2018/wordml" xmlns:w16sdtdh="http://schemas.microsoft.com/office/word/2020/wordml/sdtdatahash" xmlns:w16se="http://schemas.microsoft.com/office/word/2015/wordml/symex" mc:Ignorable="w14 w15 w16se w16cid w16 w16cex w16sdtdh">
+  <w:optimizeForBrowser/>
+  <w:allowPNG/>
+</w:webSettings>
 </file>
 
 <file path=word/theme/theme1.xml><?xml version="1.0" encoding="utf-8"?>
@@ -6154,4 +9176,35 @@
     </a:ext>
   </a:extLst>
 </a:theme>
+</file>
+
+<file path=customXml/item1.xml><?xml version="1.0" encoding="utf-8"?>
+<CoverPageProperties xmlns="http://schemas.microsoft.com/office/2006/coverPageProps">
+  <PublishDate>2024-05-25T00:00:00</PublishDate>
+  <Abstract/>
+  <CompanyAddress/>
+  <CompanyPhone/>
+  <CompanyFax/>
+  <CompanyEmail/>
+</CoverPageProperties>
+</file>
+
+<file path=customXml/item2.xml><?xml version="1.0" encoding="utf-8"?>
+<b:Sources xmlns:b="http://schemas.openxmlformats.org/officeDocument/2006/bibliography" xmlns="http://schemas.openxmlformats.org/officeDocument/2006/bibliography" SelectedStyle="\APASixthEditionOfficeOnline.xsl" StyleName="APA" Version="6"/>
+</file>
+
+<file path=customXml/itemProps1.xml><?xml version="1.0" encoding="utf-8"?>
+<ds:datastoreItem xmlns:ds="http://schemas.openxmlformats.org/officeDocument/2006/customXml" ds:itemID="{55AF091B-3C7A-41E3-B477-F2FDAA23CFDA}">
+  <ds:schemaRefs>
+    <ds:schemaRef ds:uri="http://schemas.microsoft.com/office/2006/coverPageProps"/>
+  </ds:schemaRefs>
+</ds:datastoreItem>
+</file>
+
+<file path=customXml/itemProps2.xml><?xml version="1.0" encoding="utf-8"?>
+<ds:datastoreItem xmlns:ds="http://schemas.openxmlformats.org/officeDocument/2006/customXml" ds:itemID="{9D4F3A36-5F1E-422C-956A-8B64B5B93E9B}">
+  <ds:schemaRefs>
+    <ds:schemaRef ds:uri="http://schemas.openxmlformats.org/officeDocument/2006/bibliography"/>
+  </ds:schemaRefs>
+</ds:datastoreItem>
 </file>
--- a/SwagLabs/2. Test Automation Plan for WebApp.docx
+++ b/SwagLabs/2. Test Automation Plan for WebApp.docx
@@ -16,6 +16,7 @@
           <w:rFonts w:asciiTheme="majorHAnsi" w:eastAsiaTheme="majorEastAsia" w:hAnsiTheme="majorHAnsi" w:cstheme="majorBidi"/>
           <w:b/>
           <w:bCs/>
+          <w:color w:val="2F5496" w:themeColor="accent1" w:themeShade="BF"/>
           <w:sz w:val="32"/>
           <w:szCs w:val="32"/>
         </w:rPr>
@@ -116,7 +117,7 @@
                                                     <pic:cNvPicPr/>
                                                   </pic:nvPicPr>
                                                   <pic:blipFill rotWithShape="1">
-                                                    <a:blip r:embed="rId7" cstate="print">
+                                                    <a:blip r:embed="rId9" cstate="print">
                                                       <a:extLst>
                                                         <a:ext uri="{28A0092B-C50C-407E-A947-70E740481C1C}">
                                                           <a14:useLocalDpi xmlns:a14="http://schemas.microsoft.com/office/drawing/2010/main" val="0"/>
@@ -254,16 +255,7 @@
                                               <w:szCs w:val="32"/>
                                               <w:lang w:val="de-DE"/>
                                             </w:rPr>
-                                            <w:t xml:space="preserve"> </w:t>
-                                          </w:r>
-                                          <w:r>
-                                            <w:rPr>
-                                              <w:color w:val="FFFFFF" w:themeColor="background1"/>
-                                              <w:sz w:val="32"/>
-                                              <w:szCs w:val="32"/>
-                                              <w:lang w:val="de-DE"/>
-                                            </w:rPr>
-                                            <w:t>(https://www.saucedemo.com/)</w:t>
+                                            <w:t xml:space="preserve"> (https://www.saucedemo.com/)</w:t>
                                           </w:r>
                                         </w:sdtContent>
                                       </w:sdt>
@@ -495,7 +487,7 @@
                                               <pic:cNvPicPr/>
                                             </pic:nvPicPr>
                                             <pic:blipFill rotWithShape="1">
-                                              <a:blip r:embed="rId7" cstate="print">
+                                              <a:blip r:embed="rId9" cstate="print">
                                                 <a:extLst>
                                                   <a:ext uri="{28A0092B-C50C-407E-A947-70E740481C1C}">
                                                     <a14:useLocalDpi xmlns:a14="http://schemas.microsoft.com/office/drawing/2010/main" val="0"/>
@@ -633,16 +625,7 @@
                                         <w:szCs w:val="32"/>
                                         <w:lang w:val="de-DE"/>
                                       </w:rPr>
-                                      <w:t xml:space="preserve"> </w:t>
-                                    </w:r>
-                                    <w:r>
-                                      <w:rPr>
-                                        <w:color w:val="FFFFFF" w:themeColor="background1"/>
-                                        <w:sz w:val="32"/>
-                                        <w:szCs w:val="32"/>
-                                        <w:lang w:val="de-DE"/>
-                                      </w:rPr>
-                                      <w:t>(https://www.saucedemo.com/)</w:t>
+                                      <w:t xml:space="preserve"> (https://www.saucedemo.com/)</w:t>
                                     </w:r>
                                   </w:sdtContent>
                                 </w:sdt>
@@ -835,10 +818,14 @@
         </w:p>
       </w:sdtContent>
     </w:sdt>
+    <w:bookmarkStart w:id="0" w:name="_Toc167538881" w:displacedByCustomXml="next"/>
     <w:sdt>
       <w:sdtPr>
         <w:rPr>
+          <w:rFonts w:asciiTheme="minorHAnsi" w:eastAsiaTheme="minorHAnsi" w:hAnsiTheme="minorHAnsi" w:cstheme="minorBidi"/>
           <w:color w:val="auto"/>
+          <w:sz w:val="22"/>
+          <w:szCs w:val="22"/>
         </w:rPr>
         <w:id w:val="276069704"/>
         <w:docPartObj>
@@ -848,12 +835,9 @@
       </w:sdtPr>
       <w:sdtEndPr>
         <w:rPr>
-          <w:rFonts w:asciiTheme="minorHAnsi" w:eastAsiaTheme="minorHAnsi" w:hAnsiTheme="minorHAnsi" w:cstheme="minorBidi"/>
           <w:b/>
           <w:bCs/>
           <w:noProof/>
-          <w:sz w:val="22"/>
-          <w:szCs w:val="22"/>
         </w:rPr>
       </w:sdtEndPr>
       <w:sdtContent>
@@ -870,15 +854,17 @@
             </w:rPr>
             <w:t>Table of Contents</w:t>
           </w:r>
+          <w:bookmarkEnd w:id="0"/>
         </w:p>
         <w:p/>
         <w:p>
           <w:pPr>
-            <w:pStyle w:val="TOC2"/>
+            <w:pStyle w:val="TOC1"/>
             <w:tabs>
               <w:tab w:val="right" w:leader="dot" w:pos="9350"/>
             </w:tabs>
             <w:rPr>
+              <w:rFonts w:eastAsiaTheme="minorEastAsia"/>
               <w:noProof/>
             </w:rPr>
           </w:pPr>
@@ -891,7 +877,76 @@
           <w:r>
             <w:fldChar w:fldCharType="separate"/>
           </w:r>
-          <w:hyperlink w:anchor="_Toc167528939" w:history="1">
+          <w:hyperlink w:anchor="_Toc167538881" w:history="1">
+            <w:r>
+              <w:rPr>
+                <w:rStyle w:val="Hyperlink"/>
+                <w:noProof/>
+              </w:rPr>
+              <w:t>Table of Contents</w:t>
+            </w:r>
+            <w:r>
+              <w:rPr>
+                <w:noProof/>
+                <w:webHidden/>
+              </w:rPr>
+              <w:tab/>
+            </w:r>
+            <w:r>
+              <w:rPr>
+                <w:noProof/>
+                <w:webHidden/>
+              </w:rPr>
+              <w:fldChar w:fldCharType="begin"/>
+            </w:r>
+            <w:r>
+              <w:rPr>
+                <w:noProof/>
+                <w:webHidden/>
+              </w:rPr>
+              <w:instrText xml:space="preserve"> PAGEREF _Toc167538881 \h </w:instrText>
+            </w:r>
+            <w:r>
+              <w:rPr>
+                <w:noProof/>
+                <w:webHidden/>
+              </w:rPr>
+            </w:r>
+            <w:r>
+              <w:rPr>
+                <w:noProof/>
+                <w:webHidden/>
+              </w:rPr>
+              <w:fldChar w:fldCharType="separate"/>
+            </w:r>
+            <w:r>
+              <w:rPr>
+                <w:noProof/>
+                <w:webHidden/>
+              </w:rPr>
+              <w:t>1</w:t>
+            </w:r>
+            <w:r>
+              <w:rPr>
+                <w:noProof/>
+                <w:webHidden/>
+              </w:rPr>
+              <w:fldChar w:fldCharType="end"/>
+            </w:r>
+          </w:hyperlink>
+        </w:p>
+        <w:p>
+          <w:pPr>
+            <w:pStyle w:val="TOC2"/>
+            <w:tabs>
+              <w:tab w:val="right" w:leader="dot" w:pos="9350"/>
+            </w:tabs>
+            <w:rPr>
+              <w:rFonts w:eastAsiaTheme="minorEastAsia"/>
+              <w:noProof/>
+            </w:rPr>
+          </w:pPr>
+          <w:hyperlink w:anchor="_Toc167538882" w:history="1">
             <w:r>
               <w:rPr>
                 <w:rStyle w:val="Hyperlink"/>
@@ -921,7 +976,7 @@
                 <w:noProof/>
                 <w:webHidden/>
               </w:rPr>
-              <w:instrText xml:space="preserve"> PAGEREF _Toc167528939 \h </w:instrText>
+              <w:instrText xml:space="preserve"> PAGEREF _Toc167538882 \h </w:instrText>
             </w:r>
             <w:r>
               <w:rPr>
@@ -941,7 +996,7 @@
                 <w:noProof/>
                 <w:webHidden/>
               </w:rPr>
-              <w:t>1</w:t>
+              <w:t>2</w:t>
             </w:r>
             <w:r>
               <w:rPr>
@@ -959,10 +1014,11 @@
               <w:tab w:val="right" w:leader="dot" w:pos="9350"/>
             </w:tabs>
             <w:rPr>
+              <w:rFonts w:eastAsiaTheme="minorEastAsia"/>
               <w:noProof/>
             </w:rPr>
           </w:pPr>
-          <w:hyperlink w:anchor="_Toc167528940" w:history="1">
+          <w:hyperlink w:anchor="_Toc167538883" w:history="1">
             <w:r>
               <w:rPr>
                 <w:rStyle w:val="Hyperlink"/>
@@ -990,7 +1046,7 @@
                 <w:noProof/>
                 <w:webHidden/>
               </w:rPr>
-              <w:instrText xml:space="preserve"> PAGEREF _Toc167528940 \h </w:instrText>
+              <w:instrText xml:space="preserve"> PAGEREF _Toc167538883 \h </w:instrText>
             </w:r>
             <w:r>
               <w:rPr>
@@ -1010,7 +1066,7 @@
                 <w:noProof/>
                 <w:webHidden/>
               </w:rPr>
-              <w:t>1</w:t>
+              <w:t>2</w:t>
             </w:r>
             <w:r>
               <w:rPr>
@@ -1028,10 +1084,11 @@
               <w:tab w:val="right" w:leader="dot" w:pos="9350"/>
             </w:tabs>
             <w:rPr>
+              <w:rFonts w:eastAsiaTheme="minorEastAsia"/>
               <w:noProof/>
             </w:rPr>
           </w:pPr>
-          <w:hyperlink w:anchor="_Toc167528941" w:history="1">
+          <w:hyperlink w:anchor="_Toc167538884" w:history="1">
             <w:r>
               <w:rPr>
                 <w:rStyle w:val="Hyperlink"/>
@@ -1059,7 +1116,7 @@
                 <w:noProof/>
                 <w:webHidden/>
               </w:rPr>
-              <w:instrText xml:space="preserve"> PAGEREF _Toc167528941 \h </w:instrText>
+              <w:instrText xml:space="preserve"> PAGEREF _Toc167538884 \h </w:instrText>
             </w:r>
             <w:r>
               <w:rPr>
@@ -1079,7 +1136,7 @@
                 <w:noProof/>
                 <w:webHidden/>
               </w:rPr>
-              <w:t>1</w:t>
+              <w:t>2</w:t>
             </w:r>
             <w:r>
               <w:rPr>
@@ -1097,10 +1154,11 @@
               <w:tab w:val="right" w:leader="dot" w:pos="9350"/>
             </w:tabs>
             <w:rPr>
+              <w:rFonts w:eastAsiaTheme="minorEastAsia"/>
               <w:noProof/>
             </w:rPr>
           </w:pPr>
-          <w:hyperlink w:anchor="_Toc167528942" w:history="1">
+          <w:hyperlink w:anchor="_Toc167538885" w:history="1">
             <w:r>
               <w:rPr>
                 <w:rStyle w:val="Hyperlink"/>
@@ -1130,7 +1188,7 @@
                 <w:noProof/>
                 <w:webHidden/>
               </w:rPr>
-              <w:instrText xml:space="preserve"> PAGEREF _Toc167528942 \h </w:instrText>
+              <w:instrText xml:space="preserve"> PAGEREF _Toc167538885 \h </w:instrText>
             </w:r>
             <w:r>
               <w:rPr>
@@ -1150,7 +1208,7 @@
                 <w:noProof/>
                 <w:webHidden/>
               </w:rPr>
-              <w:t>1</w:t>
+              <w:t>2</w:t>
             </w:r>
             <w:r>
               <w:rPr>
@@ -1168,10 +1226,11 @@
               <w:tab w:val="right" w:leader="dot" w:pos="9350"/>
             </w:tabs>
             <w:rPr>
+              <w:rFonts w:eastAsiaTheme="minorEastAsia"/>
               <w:noProof/>
             </w:rPr>
           </w:pPr>
-          <w:hyperlink w:anchor="_Toc167528943" w:history="1">
+          <w:hyperlink w:anchor="_Toc167538886" w:history="1">
             <w:r>
               <w:rPr>
                 <w:rStyle w:val="Hyperlink"/>
@@ -1201,7 +1260,7 @@
                 <w:noProof/>
                 <w:webHidden/>
               </w:rPr>
-              <w:instrText xml:space="preserve"> PAGEREF _Toc167528943 \h </w:instrText>
+              <w:instrText xml:space="preserve"> PAGEREF _Toc167538886 \h </w:instrText>
             </w:r>
             <w:r>
               <w:rPr>
@@ -1221,7 +1280,7 @@
                 <w:noProof/>
                 <w:webHidden/>
               </w:rPr>
-              <w:t>1</w:t>
+              <w:t>2</w:t>
             </w:r>
             <w:r>
               <w:rPr>
@@ -1239,10 +1298,11 @@
               <w:tab w:val="right" w:leader="dot" w:pos="9350"/>
             </w:tabs>
             <w:rPr>
+              <w:rFonts w:eastAsiaTheme="minorEastAsia"/>
               <w:noProof/>
             </w:rPr>
           </w:pPr>
-          <w:hyperlink w:anchor="_Toc167528944" w:history="1">
+          <w:hyperlink w:anchor="_Toc167538887" w:history="1">
             <w:r>
               <w:rPr>
                 <w:rStyle w:val="Hyperlink"/>
@@ -1270,7 +1330,7 @@
                 <w:noProof/>
                 <w:webHidden/>
               </w:rPr>
-              <w:instrText xml:space="preserve"> PAGEREF _Toc167528944 \h </w:instrText>
+              <w:instrText xml:space="preserve"> PAGEREF _Toc167538887 \h </w:instrText>
             </w:r>
             <w:r>
               <w:rPr>
@@ -1290,7 +1350,7 @@
                 <w:noProof/>
                 <w:webHidden/>
               </w:rPr>
-              <w:t>1</w:t>
+              <w:t>2</w:t>
             </w:r>
             <w:r>
               <w:rPr>
@@ -1308,10 +1368,11 @@
               <w:tab w:val="right" w:leader="dot" w:pos="9350"/>
             </w:tabs>
             <w:rPr>
+              <w:rFonts w:eastAsiaTheme="minorEastAsia"/>
               <w:noProof/>
             </w:rPr>
           </w:pPr>
-          <w:hyperlink w:anchor="_Toc167528945" w:history="1">
+          <w:hyperlink w:anchor="_Toc167538888" w:history="1">
             <w:r>
               <w:rPr>
                 <w:rStyle w:val="Hyperlink"/>
@@ -1339,7 +1400,7 @@
                 <w:noProof/>
                 <w:webHidden/>
               </w:rPr>
-              <w:instrText xml:space="preserve"> PAGEREF _Toc167528945 \h </w:instrText>
+              <w:instrText xml:space="preserve"> PAGEREF _Toc167538888 \h </w:instrText>
             </w:r>
             <w:r>
               <w:rPr>
@@ -1359,7 +1420,7 @@
                 <w:noProof/>
                 <w:webHidden/>
               </w:rPr>
-              <w:t>1</w:t>
+              <w:t>2</w:t>
             </w:r>
             <w:r>
               <w:rPr>
@@ -1377,10 +1438,11 @@
               <w:tab w:val="right" w:leader="dot" w:pos="9350"/>
             </w:tabs>
             <w:rPr>
+              <w:rFonts w:eastAsiaTheme="minorEastAsia"/>
               <w:noProof/>
             </w:rPr>
           </w:pPr>
-          <w:hyperlink w:anchor="_Toc167528946" w:history="1">
+          <w:hyperlink w:anchor="_Toc167538889" w:history="1">
             <w:r>
               <w:rPr>
                 <w:rStyle w:val="Hyperlink"/>
@@ -1410,7 +1472,7 @@
                 <w:noProof/>
                 <w:webHidden/>
               </w:rPr>
-              <w:instrText xml:space="preserve"> PAGEREF _Toc167528946 \h </w:instrText>
+              <w:instrText xml:space="preserve"> PAGEREF _Toc167538889 \h </w:instrText>
             </w:r>
             <w:r>
               <w:rPr>
@@ -1430,7 +1492,7 @@
                 <w:noProof/>
                 <w:webHidden/>
               </w:rPr>
-              <w:t>2</w:t>
+              <w:t>3</w:t>
             </w:r>
             <w:r>
               <w:rPr>
@@ -1448,10 +1510,11 @@
               <w:tab w:val="right" w:leader="dot" w:pos="9350"/>
             </w:tabs>
             <w:rPr>
+              <w:rFonts w:eastAsiaTheme="minorEastAsia"/>
               <w:noProof/>
             </w:rPr>
           </w:pPr>
-          <w:hyperlink w:anchor="_Toc167528947" w:history="1">
+          <w:hyperlink w:anchor="_Toc167538890" w:history="1">
             <w:r>
               <w:rPr>
                 <w:rStyle w:val="Hyperlink"/>
@@ -1479,7 +1542,7 @@
                 <w:noProof/>
                 <w:webHidden/>
               </w:rPr>
-              <w:instrText xml:space="preserve"> PAGEREF _Toc167528947 \h </w:instrText>
+              <w:instrText xml:space="preserve"> PAGEREF _Toc167538890 \h </w:instrText>
             </w:r>
             <w:r>
               <w:rPr>
@@ -1499,7 +1562,7 @@
                 <w:noProof/>
                 <w:webHidden/>
               </w:rPr>
-              <w:t>2</w:t>
+              <w:t>3</w:t>
             </w:r>
             <w:r>
               <w:rPr>
@@ -1517,10 +1580,11 @@
               <w:tab w:val="right" w:leader="dot" w:pos="9350"/>
             </w:tabs>
             <w:rPr>
+              <w:rFonts w:eastAsiaTheme="minorEastAsia"/>
               <w:noProof/>
             </w:rPr>
           </w:pPr>
-          <w:hyperlink w:anchor="_Toc167528948" w:history="1">
+          <w:hyperlink w:anchor="_Toc167538891" w:history="1">
             <w:r>
               <w:rPr>
                 <w:rStyle w:val="Hyperlink"/>
@@ -1548,7 +1612,7 @@
                 <w:noProof/>
                 <w:webHidden/>
               </w:rPr>
-              <w:instrText xml:space="preserve"> PAGEREF _Toc167528948 \h </w:instrText>
+              <w:instrText xml:space="preserve"> PAGEREF _Toc167538891 \h </w:instrText>
             </w:r>
             <w:r>
               <w:rPr>
@@ -1568,7 +1632,7 @@
                 <w:noProof/>
                 <w:webHidden/>
               </w:rPr>
-              <w:t>2</w:t>
+              <w:t>3</w:t>
             </w:r>
             <w:r>
               <w:rPr>
@@ -1586,10 +1650,11 @@
               <w:tab w:val="right" w:leader="dot" w:pos="9350"/>
             </w:tabs>
             <w:rPr>
+              <w:rFonts w:eastAsiaTheme="minorEastAsia"/>
               <w:noProof/>
             </w:rPr>
           </w:pPr>
-          <w:hyperlink w:anchor="_Toc167528949" w:history="1">
+          <w:hyperlink w:anchor="_Toc167538892" w:history="1">
             <w:r>
               <w:rPr>
                 <w:rStyle w:val="Hyperlink"/>
@@ -1617,7 +1682,7 @@
                 <w:noProof/>
                 <w:webHidden/>
               </w:rPr>
-              <w:instrText xml:space="preserve"> PAGEREF _Toc167528949 \h </w:instrText>
+              <w:instrText xml:space="preserve"> PAGEREF _Toc167538892 \h </w:instrText>
             </w:r>
             <w:r>
               <w:rPr>
@@ -1637,7 +1702,7 @@
                 <w:noProof/>
                 <w:webHidden/>
               </w:rPr>
-              <w:t>2</w:t>
+              <w:t>3</w:t>
             </w:r>
             <w:r>
               <w:rPr>
@@ -1655,10 +1720,11 @@
               <w:tab w:val="right" w:leader="dot" w:pos="9350"/>
             </w:tabs>
             <w:rPr>
+              <w:rFonts w:eastAsiaTheme="minorEastAsia"/>
               <w:noProof/>
             </w:rPr>
           </w:pPr>
-          <w:hyperlink w:anchor="_Toc167528950" w:history="1">
+          <w:hyperlink w:anchor="_Toc167538893" w:history="1">
             <w:r>
               <w:rPr>
                 <w:rStyle w:val="Hyperlink"/>
@@ -1686,7 +1752,7 @@
                 <w:noProof/>
                 <w:webHidden/>
               </w:rPr>
-              <w:instrText xml:space="preserve"> PAGEREF _Toc167528950 \h </w:instrText>
+              <w:instrText xml:space="preserve"> PAGEREF _Toc167538893 \h </w:instrText>
             </w:r>
             <w:r>
               <w:rPr>
@@ -1706,7 +1772,7 @@
                 <w:noProof/>
                 <w:webHidden/>
               </w:rPr>
-              <w:t>2</w:t>
+              <w:t>4</w:t>
             </w:r>
             <w:r>
               <w:rPr>
@@ -1724,10 +1790,11 @@
               <w:tab w:val="right" w:leader="dot" w:pos="9350"/>
             </w:tabs>
             <w:rPr>
+              <w:rFonts w:eastAsiaTheme="minorEastAsia"/>
               <w:noProof/>
             </w:rPr>
           </w:pPr>
-          <w:hyperlink w:anchor="_Toc167528951" w:history="1">
+          <w:hyperlink w:anchor="_Toc167538894" w:history="1">
             <w:r>
               <w:rPr>
                 <w:rStyle w:val="Hyperlink"/>
@@ -1755,7 +1822,7 @@
                 <w:noProof/>
                 <w:webHidden/>
               </w:rPr>
-              <w:instrText xml:space="preserve"> PAGEREF _Toc167528951 \h </w:instrText>
+              <w:instrText xml:space="preserve"> PAGEREF _Toc167538894 \h </w:instrText>
             </w:r>
             <w:r>
               <w:rPr>
@@ -1775,7 +1842,7 @@
                 <w:noProof/>
                 <w:webHidden/>
               </w:rPr>
-              <w:t>3</w:t>
+              <w:t>4</w:t>
             </w:r>
             <w:r>
               <w:rPr>
@@ -1793,10 +1860,11 @@
               <w:tab w:val="right" w:leader="dot" w:pos="9350"/>
             </w:tabs>
             <w:rPr>
+              <w:rFonts w:eastAsiaTheme="minorEastAsia"/>
               <w:noProof/>
             </w:rPr>
           </w:pPr>
-          <w:hyperlink w:anchor="_Toc167528952" w:history="1">
+          <w:hyperlink w:anchor="_Toc167538895" w:history="1">
             <w:r>
               <w:rPr>
                 <w:rStyle w:val="Hyperlink"/>
@@ -1826,7 +1894,7 @@
                 <w:noProof/>
                 <w:webHidden/>
               </w:rPr>
-              <w:instrText xml:space="preserve"> PAGEREF _Toc167528952 \h </w:instrText>
+              <w:instrText xml:space="preserve"> PAGEREF _Toc167538895 \h </w:instrText>
             </w:r>
             <w:r>
               <w:rPr>
@@ -1846,7 +1914,7 @@
                 <w:noProof/>
                 <w:webHidden/>
               </w:rPr>
-              <w:t>3</w:t>
+              <w:t>4</w:t>
             </w:r>
             <w:r>
               <w:rPr>
@@ -1864,10 +1932,11 @@
               <w:tab w:val="right" w:leader="dot" w:pos="9350"/>
             </w:tabs>
             <w:rPr>
+              <w:rFonts w:eastAsiaTheme="minorEastAsia"/>
               <w:noProof/>
             </w:rPr>
           </w:pPr>
-          <w:hyperlink w:anchor="_Toc167528953" w:history="1">
+          <w:hyperlink w:anchor="_Toc167538896" w:history="1">
             <w:r>
               <w:rPr>
                 <w:rStyle w:val="Hyperlink"/>
@@ -1895,7 +1964,7 @@
                 <w:noProof/>
                 <w:webHidden/>
               </w:rPr>
-              <w:instrText xml:space="preserve"> PAGEREF _Toc167528953 \h </w:instrText>
+              <w:instrText xml:space="preserve"> PAGEREF _Toc167538896 \h </w:instrText>
             </w:r>
             <w:r>
               <w:rPr>
@@ -1915,7 +1984,7 @@
                 <w:noProof/>
                 <w:webHidden/>
               </w:rPr>
-              <w:t>3</w:t>
+              <w:t>4</w:t>
             </w:r>
             <w:r>
               <w:rPr>
@@ -1933,10 +2002,11 @@
               <w:tab w:val="right" w:leader="dot" w:pos="9350"/>
             </w:tabs>
             <w:rPr>
+              <w:rFonts w:eastAsiaTheme="minorEastAsia"/>
               <w:noProof/>
             </w:rPr>
           </w:pPr>
-          <w:hyperlink w:anchor="_Toc167528954" w:history="1">
+          <w:hyperlink w:anchor="_Toc167538897" w:history="1">
             <w:r>
               <w:rPr>
                 <w:rStyle w:val="Hyperlink"/>
@@ -1964,7 +2034,7 @@
                 <w:noProof/>
                 <w:webHidden/>
               </w:rPr>
-              <w:instrText xml:space="preserve"> PAGEREF _Toc167528954 \h </w:instrText>
+              <w:instrText xml:space="preserve"> PAGEREF _Toc167538897 \h </w:instrText>
             </w:r>
             <w:r>
               <w:rPr>
@@ -1984,7 +2054,7 @@
                 <w:noProof/>
                 <w:webHidden/>
               </w:rPr>
-              <w:t>3</w:t>
+              <w:t>4</w:t>
             </w:r>
             <w:r>
               <w:rPr>
@@ -2002,10 +2072,11 @@
               <w:tab w:val="right" w:leader="dot" w:pos="9350"/>
             </w:tabs>
             <w:rPr>
+              <w:rFonts w:eastAsiaTheme="minorEastAsia"/>
               <w:noProof/>
             </w:rPr>
           </w:pPr>
-          <w:hyperlink w:anchor="_Toc167528955" w:history="1">
+          <w:hyperlink w:anchor="_Toc167538898" w:history="1">
             <w:r>
               <w:rPr>
                 <w:rStyle w:val="Hyperlink"/>
@@ -2035,7 +2106,7 @@
                 <w:noProof/>
                 <w:webHidden/>
               </w:rPr>
-              <w:instrText xml:space="preserve"> PAGEREF _Toc167528955 \h </w:instrText>
+              <w:instrText xml:space="preserve"> PAGEREF _Toc167538898 \h </w:instrText>
             </w:r>
             <w:r>
               <w:rPr>
@@ -2055,7 +2126,7 @@
                 <w:noProof/>
                 <w:webHidden/>
               </w:rPr>
-              <w:t>3</w:t>
+              <w:t>4</w:t>
             </w:r>
             <w:r>
               <w:rPr>
@@ -2073,10 +2144,11 @@
               <w:tab w:val="right" w:leader="dot" w:pos="9350"/>
             </w:tabs>
             <w:rPr>
+              <w:rFonts w:eastAsiaTheme="minorEastAsia"/>
               <w:noProof/>
             </w:rPr>
           </w:pPr>
-          <w:hyperlink w:anchor="_Toc167528956" w:history="1">
+          <w:hyperlink w:anchor="_Toc167538899" w:history="1">
             <w:r>
               <w:rPr>
                 <w:rStyle w:val="Hyperlink"/>
@@ -2106,7 +2178,7 @@
                 <w:noProof/>
                 <w:webHidden/>
               </w:rPr>
-              <w:instrText xml:space="preserve"> PAGEREF _Toc167528956 \h </w:instrText>
+              <w:instrText xml:space="preserve"> PAGEREF _Toc167538899 \h </w:instrText>
             </w:r>
             <w:r>
               <w:rPr>
@@ -2126,7 +2198,7 @@
                 <w:noProof/>
                 <w:webHidden/>
               </w:rPr>
-              <w:t>3</w:t>
+              <w:t>5</w:t>
             </w:r>
             <w:r>
               <w:rPr>
@@ -2144,10 +2216,11 @@
               <w:tab w:val="right" w:leader="dot" w:pos="9350"/>
             </w:tabs>
             <w:rPr>
+              <w:rFonts w:eastAsiaTheme="minorEastAsia"/>
               <w:noProof/>
             </w:rPr>
           </w:pPr>
-          <w:hyperlink w:anchor="_Toc167528957" w:history="1">
+          <w:hyperlink w:anchor="_Toc167538900" w:history="1">
             <w:r>
               <w:rPr>
                 <w:rStyle w:val="Hyperlink"/>
@@ -2177,7 +2250,7 @@
                 <w:noProof/>
                 <w:webHidden/>
               </w:rPr>
-              <w:instrText xml:space="preserve"> PAGEREF _Toc167528957 \h </w:instrText>
+              <w:instrText xml:space="preserve"> PAGEREF _Toc167538900 \h </w:instrText>
             </w:r>
             <w:r>
               <w:rPr>
@@ -2197,7 +2270,7 @@
                 <w:noProof/>
                 <w:webHidden/>
               </w:rPr>
-              <w:t>3</w:t>
+              <w:t>5</w:t>
             </w:r>
             <w:r>
               <w:rPr>
@@ -2215,10 +2288,11 @@
               <w:tab w:val="right" w:leader="dot" w:pos="9350"/>
             </w:tabs>
             <w:rPr>
+              <w:rFonts w:eastAsiaTheme="minorEastAsia"/>
               <w:noProof/>
             </w:rPr>
           </w:pPr>
-          <w:hyperlink w:anchor="_Toc167528958" w:history="1">
+          <w:hyperlink w:anchor="_Toc167538901" w:history="1">
             <w:r>
               <w:rPr>
                 <w:rStyle w:val="Hyperlink"/>
@@ -2248,7 +2322,7 @@
                 <w:noProof/>
                 <w:webHidden/>
               </w:rPr>
-              <w:instrText xml:space="preserve"> PAGEREF _Toc167528958 \h </w:instrText>
+              <w:instrText xml:space="preserve"> PAGEREF _Toc167538901 \h </w:instrText>
             </w:r>
             <w:r>
               <w:rPr>
@@ -2268,7 +2342,7 @@
                 <w:noProof/>
                 <w:webHidden/>
               </w:rPr>
-              <w:t>4</w:t>
+              <w:t>5</w:t>
             </w:r>
             <w:r>
               <w:rPr>
@@ -2316,7 +2390,7 @@
           <w:color w:val="auto"/>
         </w:rPr>
       </w:pPr>
-      <w:bookmarkStart w:id="0" w:name="_Toc167528939"/>
+      <w:bookmarkStart w:id="1" w:name="_Toc167538882"/>
       <w:r>
         <w:rPr>
           <w:rFonts w:eastAsia="Times New Roman"/>
@@ -2327,7 +2401,7 @@
         <w:lastRenderedPageBreak/>
         <w:t>1. Introduction</w:t>
       </w:r>
-      <w:bookmarkEnd w:id="0"/>
+      <w:bookmarkEnd w:id="1"/>
     </w:p>
     <w:p>
       <w:pPr>
@@ -2340,7 +2414,7 @@
           <w:szCs w:val="24"/>
         </w:rPr>
       </w:pPr>
-      <w:bookmarkStart w:id="1" w:name="_Toc167528940"/>
+      <w:bookmarkStart w:id="2" w:name="_Toc167538883"/>
       <w:r>
         <w:rPr>
           <w:rFonts w:asciiTheme="majorHAnsi" w:hAnsiTheme="majorHAnsi" w:cstheme="majorHAnsi"/>
@@ -2351,7 +2425,7 @@
         </w:rPr>
         <w:t>1.1 Purpose and Objectives</w:t>
       </w:r>
-      <w:bookmarkEnd w:id="1"/>
+      <w:bookmarkEnd w:id="2"/>
     </w:p>
     <w:p>
       <w:pPr>
@@ -2374,7 +2448,7 @@
         </w:rPr>
         <w:t xml:space="preserve">The purpose of this test automation plan is to outline the strategy, approach, resources, and schedule for the automation of test cases for the web application hosted at </w:t>
       </w:r>
-      <w:hyperlink r:id="rId8" w:tgtFrame="_new" w:history="1">
+      <w:hyperlink r:id="rId10" w:tgtFrame="_new" w:history="1">
         <w:proofErr w:type="spellStart"/>
         <w:r>
           <w:rPr>
@@ -2412,7 +2486,7 @@
           <w:szCs w:val="24"/>
         </w:rPr>
       </w:pPr>
-      <w:bookmarkStart w:id="2" w:name="_Toc167528941"/>
+      <w:bookmarkStart w:id="3" w:name="_Toc167538884"/>
       <w:r>
         <w:rPr>
           <w:rFonts w:asciiTheme="majorHAnsi" w:hAnsiTheme="majorHAnsi" w:cstheme="majorHAnsi"/>
@@ -2423,7 +2497,7 @@
         </w:rPr>
         <w:t>1.2 Scope</w:t>
       </w:r>
-      <w:bookmarkEnd w:id="2"/>
+      <w:bookmarkEnd w:id="3"/>
     </w:p>
     <w:p>
       <w:pPr>
@@ -2509,7 +2583,7 @@
           <w:color w:val="auto"/>
         </w:rPr>
       </w:pPr>
-      <w:bookmarkStart w:id="3" w:name="_Toc167528942"/>
+      <w:bookmarkStart w:id="4" w:name="_Toc167538885"/>
       <w:r>
         <w:rPr>
           <w:rFonts w:eastAsia="Times New Roman"/>
@@ -2519,7 +2593,7 @@
         </w:rPr>
         <w:t>2. Requirements and Test Cases</w:t>
       </w:r>
-      <w:bookmarkEnd w:id="3"/>
+      <w:bookmarkEnd w:id="4"/>
     </w:p>
     <w:tbl>
       <w:tblPr>
@@ -2946,7 +3020,7 @@
           <w:color w:val="auto"/>
         </w:rPr>
       </w:pPr>
-      <w:bookmarkStart w:id="4" w:name="_Toc167528943"/>
+      <w:bookmarkStart w:id="5" w:name="_Toc167538886"/>
       <w:r>
         <w:rPr>
           <w:rFonts w:eastAsia="Times New Roman"/>
@@ -2956,7 +3030,7 @@
         </w:rPr>
         <w:t>3. Test Automation Strategy</w:t>
       </w:r>
-      <w:bookmarkEnd w:id="4"/>
+      <w:bookmarkEnd w:id="5"/>
     </w:p>
     <w:p>
       <w:pPr>
@@ -2969,7 +3043,7 @@
           <w:szCs w:val="24"/>
         </w:rPr>
       </w:pPr>
-      <w:bookmarkStart w:id="5" w:name="_Toc167528944"/>
+      <w:bookmarkStart w:id="6" w:name="_Toc167538887"/>
       <w:r>
         <w:rPr>
           <w:rFonts w:asciiTheme="majorHAnsi" w:hAnsiTheme="majorHAnsi" w:cstheme="majorHAnsi"/>
@@ -2980,7 +3054,7 @@
         </w:rPr>
         <w:t>3.1 Tools and Technologies</w:t>
       </w:r>
-      <w:bookmarkEnd w:id="5"/>
+      <w:bookmarkEnd w:id="6"/>
     </w:p>
     <w:p>
       <w:pPr>
@@ -3195,7 +3269,7 @@
           <w:szCs w:val="24"/>
         </w:rPr>
       </w:pPr>
-      <w:bookmarkStart w:id="6" w:name="_Toc167528945"/>
+      <w:bookmarkStart w:id="7" w:name="_Toc167538888"/>
       <w:r>
         <w:rPr>
           <w:rFonts w:asciiTheme="majorHAnsi" w:hAnsiTheme="majorHAnsi" w:cstheme="majorHAnsi"/>
@@ -3206,7 +3280,7 @@
         </w:rPr>
         <w:t>3.2 Framework Design</w:t>
       </w:r>
-      <w:bookmarkEnd w:id="6"/>
+      <w:bookmarkEnd w:id="7"/>
     </w:p>
     <w:p>
       <w:pPr>
@@ -3294,7 +3368,7 @@
           <w:color w:val="auto"/>
         </w:rPr>
       </w:pPr>
-      <w:bookmarkStart w:id="7" w:name="_Toc167528946"/>
+      <w:bookmarkStart w:id="8" w:name="_Toc167538889"/>
       <w:r>
         <w:rPr>
           <w:rFonts w:eastAsia="Times New Roman"/>
@@ -3305,7 +3379,7 @@
         <w:lastRenderedPageBreak/>
         <w:t>4. Test Case Design</w:t>
       </w:r>
-      <w:bookmarkEnd w:id="7"/>
+      <w:bookmarkEnd w:id="8"/>
     </w:p>
     <w:p>
       <w:pPr>
@@ -3319,7 +3393,7 @@
           <w:szCs w:val="24"/>
         </w:rPr>
       </w:pPr>
-      <w:bookmarkStart w:id="8" w:name="_Toc167528947"/>
+      <w:bookmarkStart w:id="9" w:name="_Toc167538890"/>
       <w:r>
         <w:rPr>
           <w:rFonts w:asciiTheme="majorHAnsi" w:hAnsiTheme="majorHAnsi" w:cstheme="majorHAnsi"/>
@@ -3330,7 +3404,7 @@
         </w:rPr>
         <w:t>4.1 Test Case: Verify Login Screen Display</w:t>
       </w:r>
-      <w:bookmarkEnd w:id="8"/>
+      <w:bookmarkEnd w:id="9"/>
     </w:p>
     <w:tbl>
       <w:tblPr>
@@ -3652,7 +3726,7 @@
           <w:szCs w:val="24"/>
         </w:rPr>
       </w:pPr>
-      <w:bookmarkStart w:id="9" w:name="_Toc167528948"/>
+      <w:bookmarkStart w:id="10" w:name="_Toc167538891"/>
       <w:r>
         <w:rPr>
           <w:rFonts w:asciiTheme="majorHAnsi" w:hAnsiTheme="majorHAnsi" w:cstheme="majorHAnsi"/>
@@ -3663,7 +3737,7 @@
         </w:rPr>
         <w:t>4.2 Test Case: Verify Username and Password Textboxes</w:t>
       </w:r>
-      <w:bookmarkEnd w:id="9"/>
+      <w:bookmarkEnd w:id="10"/>
     </w:p>
     <w:tbl>
       <w:tblPr>
@@ -4029,7 +4103,7 @@
           <w:szCs w:val="24"/>
         </w:rPr>
       </w:pPr>
-      <w:bookmarkStart w:id="10" w:name="_Toc167528949"/>
+      <w:bookmarkStart w:id="11" w:name="_Toc167538892"/>
       <w:r>
         <w:rPr>
           <w:rFonts w:asciiTheme="majorHAnsi" w:hAnsiTheme="majorHAnsi" w:cstheme="majorHAnsi"/>
@@ -4040,7 +4114,7 @@
         </w:rPr>
         <w:t>4.3 Test Case: Verify Login Button</w:t>
       </w:r>
-      <w:bookmarkEnd w:id="10"/>
+      <w:bookmarkEnd w:id="11"/>
     </w:p>
     <w:tbl>
       <w:tblPr>
@@ -4384,7 +4458,6 @@
           <w:szCs w:val="24"/>
         </w:rPr>
       </w:pPr>
-      <w:bookmarkStart w:id="11" w:name="_Toc167528950"/>
     </w:p>
     <w:p>
       <w:pPr>
@@ -4418,6 +4491,7 @@
           <w:szCs w:val="24"/>
         </w:rPr>
       </w:pPr>
+      <w:bookmarkStart w:id="12" w:name="_Toc167538893"/>
       <w:r>
         <w:rPr>
           <w:rFonts w:asciiTheme="majorHAnsi" w:hAnsiTheme="majorHAnsi" w:cstheme="majorHAnsi"/>
@@ -4429,7 +4503,7 @@
         <w:lastRenderedPageBreak/>
         <w:t>4.4 Test Case: Verify Error Message for Invalid Credentials</w:t>
       </w:r>
-      <w:bookmarkEnd w:id="11"/>
+      <w:bookmarkEnd w:id="12"/>
     </w:p>
     <w:tbl>
       <w:tblPr>
@@ -4795,7 +4869,7 @@
           <w:szCs w:val="24"/>
         </w:rPr>
       </w:pPr>
-      <w:bookmarkStart w:id="12" w:name="_Toc167528951"/>
+      <w:bookmarkStart w:id="13" w:name="_Toc167538894"/>
       <w:r>
         <w:rPr>
           <w:rFonts w:asciiTheme="majorHAnsi" w:hAnsiTheme="majorHAnsi" w:cstheme="majorHAnsi"/>
@@ -4806,7 +4880,7 @@
         </w:rPr>
         <w:t>4.5 Test Case: Verify Web Shop Test Page Loaded After Login</w:t>
       </w:r>
-      <w:bookmarkEnd w:id="12"/>
+      <w:bookmarkEnd w:id="13"/>
     </w:p>
     <w:tbl>
       <w:tblPr>
@@ -5171,7 +5245,7 @@
           <w:color w:val="auto"/>
         </w:rPr>
       </w:pPr>
-      <w:bookmarkStart w:id="13" w:name="_Toc167528952"/>
+      <w:bookmarkStart w:id="14" w:name="_Toc167538895"/>
       <w:r>
         <w:rPr>
           <w:rFonts w:eastAsia="Times New Roman"/>
@@ -5181,7 +5255,7 @@
         </w:rPr>
         <w:t>5. Test Execution Plan</w:t>
       </w:r>
-      <w:bookmarkEnd w:id="13"/>
+      <w:bookmarkEnd w:id="14"/>
     </w:p>
     <w:p>
       <w:pPr>
@@ -5194,7 +5268,7 @@
           <w:szCs w:val="24"/>
         </w:rPr>
       </w:pPr>
-      <w:bookmarkStart w:id="14" w:name="_Toc167528953"/>
+      <w:bookmarkStart w:id="15" w:name="_Toc167538896"/>
       <w:r>
         <w:rPr>
           <w:rFonts w:asciiTheme="majorHAnsi" w:hAnsiTheme="majorHAnsi" w:cstheme="majorHAnsi"/>
@@ -5205,7 +5279,7 @@
         </w:rPr>
         <w:t>5.1 Schedule</w:t>
       </w:r>
-      <w:bookmarkEnd w:id="14"/>
+      <w:bookmarkEnd w:id="15"/>
     </w:p>
     <w:p>
       <w:pPr>
@@ -5332,7 +5406,7 @@
           <w:szCs w:val="24"/>
         </w:rPr>
       </w:pPr>
-      <w:bookmarkStart w:id="15" w:name="_Toc167528954"/>
+      <w:bookmarkStart w:id="16" w:name="_Toc167538897"/>
       <w:r>
         <w:rPr>
           <w:rFonts w:asciiTheme="majorHAnsi" w:hAnsiTheme="majorHAnsi" w:cstheme="majorHAnsi"/>
@@ -5343,7 +5417,7 @@
         </w:rPr>
         <w:t>5.2 Environment</w:t>
       </w:r>
-      <w:bookmarkEnd w:id="15"/>
+      <w:bookmarkEnd w:id="16"/>
     </w:p>
     <w:p>
       <w:pPr>
@@ -5431,7 +5505,7 @@
           <w:color w:val="auto"/>
         </w:rPr>
       </w:pPr>
-      <w:bookmarkStart w:id="16" w:name="_Toc167528955"/>
+      <w:bookmarkStart w:id="17" w:name="_Toc167538898"/>
       <w:r>
         <w:rPr>
           <w:rFonts w:eastAsia="Times New Roman"/>
@@ -5441,7 +5515,7 @@
         </w:rPr>
         <w:t>6. Resources</w:t>
       </w:r>
-      <w:bookmarkEnd w:id="16"/>
+      <w:bookmarkEnd w:id="17"/>
     </w:p>
     <w:p>
       <w:pPr>
@@ -5589,7 +5663,6 @@
           <w:szCs w:val="26"/>
         </w:rPr>
       </w:pPr>
-      <w:bookmarkStart w:id="17" w:name="_Toc167528956"/>
       <w:r>
         <w:rPr>
           <w:rFonts w:eastAsia="Times New Roman"/>
@@ -5609,6 +5682,7 @@
           <w:color w:val="auto"/>
         </w:rPr>
       </w:pPr>
+      <w:bookmarkStart w:id="18" w:name="_Toc167538899"/>
       <w:r>
         <w:rPr>
           <w:rFonts w:eastAsia="Times New Roman"/>
@@ -5619,7 +5693,7 @@
         <w:lastRenderedPageBreak/>
         <w:t>7. Risk Management</w:t>
       </w:r>
-      <w:bookmarkEnd w:id="17"/>
+      <w:bookmarkEnd w:id="18"/>
     </w:p>
     <w:p>
       <w:pPr>
@@ -5783,7 +5857,7 @@
           <w:color w:val="auto"/>
         </w:rPr>
       </w:pPr>
-      <w:bookmarkStart w:id="18" w:name="_Toc167528957"/>
+      <w:bookmarkStart w:id="19" w:name="_Toc167538900"/>
       <w:r>
         <w:rPr>
           <w:rFonts w:eastAsia="Times New Roman"/>
@@ -5793,7 +5867,7 @@
         </w:rPr>
         <w:t>8. Test Maintenance</w:t>
       </w:r>
-      <w:bookmarkEnd w:id="18"/>
+      <w:bookmarkEnd w:id="19"/>
     </w:p>
     <w:p>
       <w:pPr>
@@ -5881,7 +5955,7 @@
           <w:color w:val="auto"/>
         </w:rPr>
       </w:pPr>
-      <w:bookmarkStart w:id="19" w:name="_Toc167528958"/>
+      <w:bookmarkStart w:id="20" w:name="_Toc167538901"/>
       <w:r>
         <w:rPr>
           <w:rFonts w:eastAsia="Times New Roman"/>
@@ -5891,7 +5965,7 @@
         </w:rPr>
         <w:t>9. Approvals</w:t>
       </w:r>
-      <w:bookmarkEnd w:id="19"/>
+      <w:bookmarkEnd w:id="20"/>
     </w:p>
     <w:tbl>
       <w:tblPr>
@@ -6329,6 +6403,7 @@
       </w:r>
     </w:p>
     <w:sectPr>
+      <w:footerReference w:type="default" r:id="rId11"/>
       <w:pgSz w:w="12240" w:h="15840"/>
       <w:pgMar w:top="1440" w:right="1440" w:bottom="1440" w:left="1440" w:header="708" w:footer="708" w:gutter="0"/>
       <w:pgNumType w:start="0"/>
@@ -6338,6 +6413,188 @@
     </w:sectPr>
   </w:body>
 </w:document>
+</file>
+
+<file path=word/endnotes.xml><?xml version="1.0" encoding="utf-8"?>
+<w:endnotes xmlns:wpc="http://schemas.microsoft.com/office/word/2010/wordprocessingCanvas" xmlns:cx="http://schemas.microsoft.com/office/drawing/2014/chartex" xmlns:cx1="http://schemas.microsoft.com/office/drawing/2015/9/8/chartex" xmlns:cx2="http://schemas.microsoft.com/office/drawing/2015/10/21/chartex" xmlns:cx3="http://schemas.microsoft.com/office/drawing/2016/5/9/chartex" xmlns:cx4="http://schemas.microsoft.com/office/drawing/2016/5/10/chartex" xmlns:cx5="http://schemas.microsoft.com/office/drawing/2016/5/11/chartex" xmlns:cx6="http://schemas.microsoft.com/office/drawing/2016/5/12/chartex" xmlns:cx7="http://schemas.microsoft.com/office/drawing/2016/5/13/chartex" xmlns:cx8="http://schemas.microsoft.com/office/drawing/2016/5/14/chartex" xmlns:mc="http://schemas.openxmlformats.org/markup-compatibility/2006" xmlns:aink="http://schemas.microsoft.com/office/drawing/2016/ink" xmlns:am3d="http://schemas.microsoft.com/office/drawing/2017/model3d" xmlns:o="urn:schemas-microsoft-com:office:office" xmlns:oel="http://schemas.microsoft.com/office/2019/extlst" xmlns:r="http://schemas.openxmlformats.org/officeDocument/2006/relationships" xmlns:m="http://schemas.openxmlformats.org/officeDocument/2006/math" xmlns:v="urn:schemas-microsoft-com:vml" xmlns:wp14="http://schemas.microsoft.com/office/word/2010/wordprocessingDrawing" xmlns:wp="http://schemas.openxmlformats.org/drawingml/2006/wordprocessingDrawing" xmlns:w10="urn:schemas-microsoft-com:office:word" xmlns:w="http://schemas.openxmlformats.org/wordprocessingml/2006/main" xmlns:w14="http://schemas.microsoft.com/office/word/2010/wordml" xmlns:w15="http://schemas.microsoft.com/office/word/2012/wordml" xmlns:w16cex="http://schemas.microsoft.com/office/word/2018/wordml/cex" xmlns:w16cid="http://schemas.microsoft.com/office/word/2016/wordml/cid" xmlns:w16="http://schemas.microsoft.com/office/word/2018/wordml" xmlns:w16sdtdh="http://schemas.microsoft.com/office/word/2020/wordml/sdtdatahash" xmlns:w16se="http://schemas.microsoft.com/office/word/2015/wordml/symex" xmlns:wpg="http://schemas.microsoft.com/office/word/2010/wordprocessingGroup" xmlns:wpi="http://schemas.microsoft.com/office/word/2010/wordprocessingInk" xmlns:wne="http://schemas.microsoft.com/office/word/2006/wordml" xmlns:wps="http://schemas.microsoft.com/office/word/2010/wordprocessingShape" mc:Ignorable="w14 w15 w16se w16cid w16 w16cex w16sdtdh wp14">
+  <w:endnote w:type="separator" w:id="-1">
+    <w:p>
+      <w:pPr>
+        <w:spacing w:after="0" w:line="240" w:lineRule="auto"/>
+      </w:pPr>
+      <w:r>
+        <w:separator/>
+      </w:r>
+    </w:p>
+  </w:endnote>
+  <w:endnote w:type="continuationSeparator" w:id="0">
+    <w:p>
+      <w:pPr>
+        <w:spacing w:after="0" w:line="240" w:lineRule="auto"/>
+      </w:pPr>
+      <w:r>
+        <w:continuationSeparator/>
+      </w:r>
+    </w:p>
+  </w:endnote>
+</w:endnotes>
+</file>
+
+<file path=word/footer1.xml><?xml version="1.0" encoding="utf-8"?>
+<w:ftr xmlns:wpc="http://schemas.microsoft.com/office/word/2010/wordprocessingCanvas" xmlns:cx="http://schemas.microsoft.com/office/drawing/2014/chartex" xmlns:cx1="http://schemas.microsoft.com/office/drawing/2015/9/8/chartex" xmlns:cx2="http://schemas.microsoft.com/office/drawing/2015/10/21/chartex" xmlns:cx3="http://schemas.microsoft.com/office/drawing/2016/5/9/chartex" xmlns:cx4="http://schemas.microsoft.com/office/drawing/2016/5/10/chartex" xmlns:cx5="http://schemas.microsoft.com/office/drawing/2016/5/11/chartex" xmlns:cx6="http://schemas.microsoft.com/office/drawing/2016/5/12/chartex" xmlns:cx7="http://schemas.microsoft.com/office/drawing/2016/5/13/chartex" xmlns:cx8="http://schemas.microsoft.com/office/drawing/2016/5/14/chartex" xmlns:mc="http://schemas.openxmlformats.org/markup-compatibility/2006" xmlns:aink="http://schemas.microsoft.com/office/drawing/2016/ink" xmlns:am3d="http://schemas.microsoft.com/office/drawing/2017/model3d" xmlns:o="urn:schemas-microsoft-com:office:office" xmlns:oel="http://schemas.microsoft.com/office/2019/extlst" xmlns:r="http://schemas.openxmlformats.org/officeDocument/2006/relationships" xmlns:m="http://schemas.openxmlformats.org/officeDocument/2006/math" xmlns:v="urn:schemas-microsoft-com:vml" xmlns:wp14="http://schemas.microsoft.com/office/word/2010/wordprocessingDrawing" xmlns:wp="http://schemas.openxmlformats.org/drawingml/2006/wordprocessingDrawing" xmlns:w10="urn:schemas-microsoft-com:office:word" xmlns:w="http://schemas.openxmlformats.org/wordprocessingml/2006/main" xmlns:w14="http://schemas.microsoft.com/office/word/2010/wordml" xmlns:w15="http://schemas.microsoft.com/office/word/2012/wordml" xmlns:w16cex="http://schemas.microsoft.com/office/word/2018/wordml/cex" xmlns:w16cid="http://schemas.microsoft.com/office/word/2016/wordml/cid" xmlns:w16="http://schemas.microsoft.com/office/word/2018/wordml" xmlns:w16sdtdh="http://schemas.microsoft.com/office/word/2020/wordml/sdtdatahash" xmlns:w16se="http://schemas.microsoft.com/office/word/2015/wordml/symex" xmlns:wpg="http://schemas.microsoft.com/office/word/2010/wordprocessingGroup" xmlns:wpi="http://schemas.microsoft.com/office/word/2010/wordprocessingInk" xmlns:wne="http://schemas.microsoft.com/office/word/2006/wordml" xmlns:wps="http://schemas.microsoft.com/office/word/2010/wordprocessingShape" mc:Ignorable="w14 w15 w16se w16cid w16 w16cex w16sdtdh wp14">
+  <w:p>
+    <w:pPr>
+      <w:tabs>
+        <w:tab w:val="center" w:pos="4550"/>
+        <w:tab w:val="left" w:pos="5818"/>
+      </w:tabs>
+      <w:ind w:right="260"/>
+      <w:jc w:val="right"/>
+      <w:rPr>
+        <w:color w:val="222A35" w:themeColor="text2" w:themeShade="80"/>
+        <w:sz w:val="24"/>
+        <w:szCs w:val="24"/>
+      </w:rPr>
+    </w:pPr>
+    <w:r>
+      <w:rPr>
+        <w:color w:val="8496B0" w:themeColor="text2" w:themeTint="99"/>
+        <w:spacing w:val="60"/>
+        <w:sz w:val="24"/>
+        <w:szCs w:val="24"/>
+      </w:rPr>
+      <w:t>Page</w:t>
+    </w:r>
+    <w:r>
+      <w:rPr>
+        <w:color w:val="8496B0" w:themeColor="text2" w:themeTint="99"/>
+        <w:sz w:val="24"/>
+        <w:szCs w:val="24"/>
+      </w:rPr>
+      <w:t xml:space="preserve"> </w:t>
+    </w:r>
+    <w:r>
+      <w:rPr>
+        <w:color w:val="323E4F" w:themeColor="text2" w:themeShade="BF"/>
+        <w:sz w:val="24"/>
+        <w:szCs w:val="24"/>
+      </w:rPr>
+      <w:fldChar w:fldCharType="begin"/>
+    </w:r>
+    <w:r>
+      <w:rPr>
+        <w:color w:val="323E4F" w:themeColor="text2" w:themeShade="BF"/>
+        <w:sz w:val="24"/>
+        <w:szCs w:val="24"/>
+      </w:rPr>
+      <w:instrText xml:space="preserve"> PAGE   \* MERGEFORMAT </w:instrText>
+    </w:r>
+    <w:r>
+      <w:rPr>
+        <w:color w:val="323E4F" w:themeColor="text2" w:themeShade="BF"/>
+        <w:sz w:val="24"/>
+        <w:szCs w:val="24"/>
+      </w:rPr>
+      <w:fldChar w:fldCharType="separate"/>
+    </w:r>
+    <w:r>
+      <w:rPr>
+        <w:noProof/>
+        <w:color w:val="323E4F" w:themeColor="text2" w:themeShade="BF"/>
+        <w:sz w:val="24"/>
+        <w:szCs w:val="24"/>
+      </w:rPr>
+      <w:t>1</w:t>
+    </w:r>
+    <w:r>
+      <w:rPr>
+        <w:color w:val="323E4F" w:themeColor="text2" w:themeShade="BF"/>
+        <w:sz w:val="24"/>
+        <w:szCs w:val="24"/>
+      </w:rPr>
+      <w:fldChar w:fldCharType="end"/>
+    </w:r>
+    <w:r>
+      <w:rPr>
+        <w:color w:val="323E4F" w:themeColor="text2" w:themeShade="BF"/>
+        <w:sz w:val="24"/>
+        <w:szCs w:val="24"/>
+      </w:rPr>
+      <w:t xml:space="preserve"> | </w:t>
+    </w:r>
+    <w:r>
+      <w:rPr>
+        <w:color w:val="323E4F" w:themeColor="text2" w:themeShade="BF"/>
+        <w:sz w:val="24"/>
+        <w:szCs w:val="24"/>
+      </w:rPr>
+      <w:fldChar w:fldCharType="begin"/>
+    </w:r>
+    <w:r>
+      <w:rPr>
+        <w:color w:val="323E4F" w:themeColor="text2" w:themeShade="BF"/>
+        <w:sz w:val="24"/>
+        <w:szCs w:val="24"/>
+      </w:rPr>
+      <w:instrText xml:space="preserve"> NUMPAGES  \* Arabic  \* MERGEFORMAT </w:instrText>
+    </w:r>
+    <w:r>
+      <w:rPr>
+        <w:color w:val="323E4F" w:themeColor="text2" w:themeShade="BF"/>
+        <w:sz w:val="24"/>
+        <w:szCs w:val="24"/>
+      </w:rPr>
+      <w:fldChar w:fldCharType="separate"/>
+    </w:r>
+    <w:r>
+      <w:rPr>
+        <w:noProof/>
+        <w:color w:val="323E4F" w:themeColor="text2" w:themeShade="BF"/>
+        <w:sz w:val="24"/>
+        <w:szCs w:val="24"/>
+      </w:rPr>
+      <w:t>1</w:t>
+    </w:r>
+    <w:r>
+      <w:rPr>
+        <w:color w:val="323E4F" w:themeColor="text2" w:themeShade="BF"/>
+        <w:sz w:val="24"/>
+        <w:szCs w:val="24"/>
+      </w:rPr>
+      <w:fldChar w:fldCharType="end"/>
+    </w:r>
+  </w:p>
+  <w:p>
+    <w:pPr>
+      <w:pStyle w:val="Footer"/>
+    </w:pPr>
+  </w:p>
+</w:ftr>
+</file>
+
+<file path=word/footnotes.xml><?xml version="1.0" encoding="utf-8"?>
+<w:footnotes xmlns:wpc="http://schemas.microsoft.com/office/word/2010/wordprocessingCanvas" xmlns:cx="http://schemas.microsoft.com/office/drawing/2014/chartex" xmlns:cx1="http://schemas.microsoft.com/office/drawing/2015/9/8/chartex" xmlns:cx2="http://schemas.microsoft.com/office/drawing/2015/10/21/chartex" xmlns:cx3="http://schemas.microsoft.com/office/drawing/2016/5/9/chartex" xmlns:cx4="http://schemas.microsoft.com/office/drawing/2016/5/10/chartex" xmlns:cx5="http://schemas.microsoft.com/office/drawing/2016/5/11/chartex" xmlns:cx6="http://schemas.microsoft.com/office/drawing/2016/5/12/chartex" xmlns:cx7="http://schemas.microsoft.com/office/drawing/2016/5/13/chartex" xmlns:cx8="http://schemas.microsoft.com/office/drawing/2016/5/14/chartex" xmlns:mc="http://schemas.openxmlformats.org/markup-compatibility/2006" xmlns:aink="http://schemas.microsoft.com/office/drawing/2016/ink" xmlns:am3d="http://schemas.microsoft.com/office/drawing/2017/model3d" xmlns:o="urn:schemas-microsoft-com:office:office" xmlns:oel="http://schemas.microsoft.com/office/2019/extlst" xmlns:r="http://schemas.openxmlformats.org/officeDocument/2006/relationships" xmlns:m="http://schemas.openxmlformats.org/officeDocument/2006/math" xmlns:v="urn:schemas-microsoft-com:vml" xmlns:wp14="http://schemas.microsoft.com/office/word/2010/wordprocessingDrawing" xmlns:wp="http://schemas.openxmlformats.org/drawingml/2006/wordprocessingDrawing" xmlns:w10="urn:schemas-microsoft-com:office:word" xmlns:w="http://schemas.openxmlformats.org/wordprocessingml/2006/main" xmlns:w14="http://schemas.microsoft.com/office/word/2010/wordml" xmlns:w15="http://schemas.microsoft.com/office/word/2012/wordml" xmlns:w16cex="http://schemas.microsoft.com/office/word/2018/wordml/cex" xmlns:w16cid="http://schemas.microsoft.com/office/word/2016/wordml/cid" xmlns:w16="http://schemas.microsoft.com/office/word/2018/wordml" xmlns:w16sdtdh="http://schemas.microsoft.com/office/word/2020/wordml/sdtdatahash" xmlns:w16se="http://schemas.microsoft.com/office/word/2015/wordml/symex" xmlns:wpg="http://schemas.microsoft.com/office/word/2010/wordprocessingGroup" xmlns:wpi="http://schemas.microsoft.com/office/word/2010/wordprocessingInk" xmlns:wne="http://schemas.microsoft.com/office/word/2006/wordml" xmlns:wps="http://schemas.microsoft.com/office/word/2010/wordprocessingShape" mc:Ignorable="w14 w15 w16se w16cid w16 w16cex w16sdtdh wp14">
+  <w:footnote w:type="separator" w:id="-1">
+    <w:p>
+      <w:pPr>
+        <w:spacing w:after="0" w:line="240" w:lineRule="auto"/>
+      </w:pPr>
+      <w:r>
+        <w:separator/>
+      </w:r>
+    </w:p>
+  </w:footnote>
+  <w:footnote w:type="continuationSeparator" w:id="0">
+    <w:p>
+      <w:pPr>
+        <w:spacing w:after="0" w:line="240" w:lineRule="auto"/>
+      </w:pPr>
+      <w:r>
+        <w:continuationSeparator/>
+      </w:r>
+    </w:p>
+  </w:footnote>
+</w:footnotes>
 </file>
 
 <file path=word/numbering.xml><?xml version="1.0" encoding="utf-8"?>
@@ -8178,6 +8435,62 @@
       <w:ind w:left="440"/>
     </w:pPr>
   </w:style>
+  <w:style w:type="paragraph" w:styleId="TOC1">
+    <w:name w:val="toc 1"/>
+    <w:basedOn w:val="Normal"/>
+    <w:next w:val="Normal"/>
+    <w:autoRedefine/>
+    <w:uiPriority w:val="39"/>
+    <w:unhideWhenUsed/>
+    <w:rsid w:val="0067781E"/>
+    <w:pPr>
+      <w:spacing w:after="100"/>
+    </w:pPr>
+  </w:style>
+  <w:style w:type="paragraph" w:styleId="Header">
+    <w:name w:val="header"/>
+    <w:basedOn w:val="Normal"/>
+    <w:link w:val="HeaderChar"/>
+    <w:uiPriority w:val="99"/>
+    <w:unhideWhenUsed/>
+    <w:rsid w:val="0067781E"/>
+    <w:pPr>
+      <w:tabs>
+        <w:tab w:val="center" w:pos="4680"/>
+        <w:tab w:val="right" w:pos="9360"/>
+      </w:tabs>
+      <w:spacing w:after="0" w:line="240" w:lineRule="auto"/>
+    </w:pPr>
+  </w:style>
+  <w:style w:type="character" w:customStyle="1" w:styleId="HeaderChar">
+    <w:name w:val="Header Char"/>
+    <w:basedOn w:val="DefaultParagraphFont"/>
+    <w:link w:val="Header"/>
+    <w:uiPriority w:val="99"/>
+    <w:rsid w:val="0067781E"/>
+  </w:style>
+  <w:style w:type="paragraph" w:styleId="Footer">
+    <w:name w:val="footer"/>
+    <w:basedOn w:val="Normal"/>
+    <w:link w:val="FooterChar"/>
+    <w:uiPriority w:val="99"/>
+    <w:unhideWhenUsed/>
+    <w:rsid w:val="0067781E"/>
+    <w:pPr>
+      <w:tabs>
+        <w:tab w:val="center" w:pos="4680"/>
+        <w:tab w:val="right" w:pos="9360"/>
+      </w:tabs>
+      <w:spacing w:after="0" w:line="240" w:lineRule="auto"/>
+    </w:pPr>
+  </w:style>
+  <w:style w:type="character" w:customStyle="1" w:styleId="FooterChar">
+    <w:name w:val="Footer Char"/>
+    <w:basedOn w:val="DefaultParagraphFont"/>
+    <w:link w:val="Footer"/>
+    <w:uiPriority w:val="99"/>
+    <w:rsid w:val="0067781E"/>
+  </w:style>
 </w:styles>
 </file>
 
@@ -8401,8 +8714,10 @@
   </w:compat>
   <w:rsids>
     <w:rsidRoot w:val="002F2B1A"/>
+    <w:rsid w:val="00006FA1"/>
     <w:rsid w:val="002F2B1A"/>
     <w:rsid w:val="00683623"/>
+    <w:rsid w:val="006D2DB8"/>
   </w:rsids>
   <m:mathPr>
     <m:mathFont m:val="Cambria Math"/>

--- a/SwagLabs/2. Test Automation Plan for WebApp.docx
+++ b/SwagLabs/2. Test Automation Plan for WebApp.docx
@@ -30,7 +30,7 @@
             <mc:AlternateContent>
               <mc:Choice Requires="wps">
                 <w:drawing>
-                  <wp:anchor distT="0" distB="0" distL="114300" distR="114300" simplePos="0" relativeHeight="251659264" behindDoc="1" locked="0" layoutInCell="1" allowOverlap="0" wp14:anchorId="452E4A10" wp14:editId="1BDC10CC">
+                  <wp:anchor distT="0" distB="0" distL="114300" distR="114300" simplePos="0" relativeHeight="251659264" behindDoc="1" locked="0" layoutInCell="1" allowOverlap="0" wp14:anchorId="452E4A10" wp14:editId="0882EFA0">
                     <wp:simplePos x="0" y="0"/>
                     <wp:positionH relativeFrom="page">
                       <wp:align>center</wp:align>
@@ -322,7 +322,7 @@
                                                   <w:rPr>
                                                     <w:color w:val="FFFFFF" w:themeColor="background1"/>
                                                   </w:rPr>
-                                                  <w:t>Weigand, Tibor</w:t>
+                                                  <w:t>Tibor Weigand</w:t>
                                                 </w:r>
                                               </w:sdtContent>
                                             </w:sdt>
@@ -692,7 +692,7 @@
                                             <w:rPr>
                                               <w:color w:val="FFFFFF" w:themeColor="background1"/>
                                             </w:rPr>
-                                            <w:t>Weigand, Tibor</w:t>
+                                            <w:t>Tibor Weigand</w:t>
                                           </w:r>
                                         </w:sdtContent>
                                       </w:sdt>
@@ -2449,7 +2449,6 @@
         <w:t xml:space="preserve">The purpose of this test automation plan is to outline the strategy, approach, resources, and schedule for the automation of test cases for the web application hosted at </w:t>
       </w:r>
       <w:hyperlink r:id="rId10" w:tgtFrame="_new" w:history="1">
-        <w:proofErr w:type="spellStart"/>
         <w:r>
           <w:rPr>
             <w:rFonts w:ascii="Times New Roman" w:eastAsia="Times New Roman" w:hAnsi="Times New Roman" w:cs="Times New Roman"/>
@@ -2462,7 +2461,6 @@
           </w:rPr>
           <w:t>SauceDemo</w:t>
         </w:r>
-        <w:proofErr w:type="spellEnd"/>
       </w:hyperlink>
       <w:r>
         <w:rPr>
@@ -3167,20 +3165,8 @@
           <w:szCs w:val="24"/>
           <w14:ligatures w14:val="none"/>
         </w:rPr>
-        <w:t xml:space="preserve">: </w:t>
+        <w:t>: NUnit</w:t>
       </w:r>
-      <w:proofErr w:type="spellStart"/>
-      <w:r>
-        <w:rPr>
-          <w:rFonts w:ascii="Times New Roman" w:eastAsia="Times New Roman" w:hAnsi="Times New Roman" w:cs="Times New Roman"/>
-          <w:kern w:val="0"/>
-          <w:sz w:val="24"/>
-          <w:szCs w:val="24"/>
-          <w14:ligatures w14:val="none"/>
-        </w:rPr>
-        <w:t>NUnit</w:t>
-      </w:r>
-      <w:proofErr w:type="spellEnd"/>
     </w:p>
     <w:p>
       <w:pPr>
@@ -5628,29 +5614,7 @@
           <w:szCs w:val="24"/>
           <w14:ligatures w14:val="none"/>
         </w:rPr>
-        <w:t xml:space="preserve">: Selenium WebDriver, </w:t>
-      </w:r>
-      <w:proofErr w:type="spellStart"/>
-      <w:r>
-        <w:rPr>
-          <w:rFonts w:ascii="Times New Roman" w:eastAsia="Times New Roman" w:hAnsi="Times New Roman" w:cs="Times New Roman"/>
-          <w:kern w:val="0"/>
-          <w:sz w:val="24"/>
-          <w:szCs w:val="24"/>
-          <w14:ligatures w14:val="none"/>
-        </w:rPr>
-        <w:t>NUnit</w:t>
-      </w:r>
-      <w:proofErr w:type="spellEnd"/>
-      <w:r>
-        <w:rPr>
-          <w:rFonts w:ascii="Times New Roman" w:eastAsia="Times New Roman" w:hAnsi="Times New Roman" w:cs="Times New Roman"/>
-          <w:kern w:val="0"/>
-          <w:sz w:val="24"/>
-          <w:szCs w:val="24"/>
-          <w14:ligatures w14:val="none"/>
-        </w:rPr>
-        <w:t>, Chrome browser, Jenkins (optional)</w:t>
+        <w:t>: Selenium WebDriver, NUnit, Chrome browser, Jenkins (optional)</w:t>
       </w:r>
     </w:p>
     <w:p>
@@ -6377,29 +6341,7 @@
           <w:szCs w:val="24"/>
           <w14:ligatures w14:val="none"/>
         </w:rPr>
-        <w:t xml:space="preserve">This test automation plan outlines a structured approach to automate the login functionalities of the </w:t>
-      </w:r>
-      <w:proofErr w:type="spellStart"/>
-      <w:r>
-        <w:rPr>
-          <w:rFonts w:ascii="Times New Roman" w:eastAsia="Times New Roman" w:hAnsi="Times New Roman" w:cs="Times New Roman"/>
-          <w:kern w:val="0"/>
-          <w:sz w:val="24"/>
-          <w:szCs w:val="24"/>
-          <w14:ligatures w14:val="none"/>
-        </w:rPr>
-        <w:t>SauceDemo</w:t>
-      </w:r>
-      <w:proofErr w:type="spellEnd"/>
-      <w:r>
-        <w:rPr>
-          <w:rFonts w:ascii="Times New Roman" w:eastAsia="Times New Roman" w:hAnsi="Times New Roman" w:cs="Times New Roman"/>
-          <w:kern w:val="0"/>
-          <w:sz w:val="24"/>
-          <w:szCs w:val="24"/>
-          <w14:ligatures w14:val="none"/>
-        </w:rPr>
-        <w:t xml:space="preserve"> web application, ensuring thorough testing and quality assurance.</w:t>
+        <w:t>This test automation plan outlines a structured approach to automate the login functionalities of the SauceDemo web application, ensuring thorough testing and quality assurance.</w:t>
       </w:r>
     </w:p>
     <w:sectPr>
@@ -8718,6 +8660,8 @@
     <w:rsid w:val="002F2B1A"/>
     <w:rsid w:val="00683623"/>
     <w:rsid w:val="006D2DB8"/>
+    <w:rsid w:val="0080203A"/>
+    <w:rsid w:val="00B23B8E"/>
   </w:rsids>
   <m:mathPr>
     <m:mathFont m:val="Cambria Math"/>
@@ -8734,8 +8678,8 @@
   </m:mathPr>
   <w:themeFontLang w:val="en-US"/>
   <w:clrSchemeMapping w:bg1="light1" w:t1="dark1" w:bg2="light2" w:t2="dark2" w:accent1="accent1" w:accent2="accent2" w:accent3="accent3" w:accent4="accent4" w:accent5="accent5" w:accent6="accent6" w:hyperlink="hyperlink" w:followedHyperlink="followedHyperlink"/>
-  <w:decimalSymbol w:val=","/>
-  <w:listSeparator w:val=";"/>
+  <w:decimalSymbol w:val="."/>
+  <w:listSeparator w:val=","/>
   <w15:chartTrackingRefBased/>
 </w:settings>
 </file>
